--- a/ChapterFour_Draft4b_NickEdits.docx
+++ b/ChapterFour_Draft4b_NickEdits.docx
@@ -149,7 +149,21 @@
         <w:rPr>
           <w:rFonts w:cs="Times New Roman"/>
         </w:rPr>
-        <w:t>, “I think we showed the first manifestation of indigenous art. Joe’s panties, this is what you see in Quaipo [Market].”</w:t>
+        <w:t xml:space="preserve">, “I think we showed the first manifestation of indigenous art. Joe’s panties, this is what you see in </w:t>
+      </w:r>
+      <w:proofErr w:type="spellStart"/>
+      <w:r>
+        <w:rPr>
+          <w:rFonts w:cs="Times New Roman"/>
+        </w:rPr>
+        <w:t>Quaipo</w:t>
+      </w:r>
+      <w:proofErr w:type="spellEnd"/>
+      <w:r>
+        <w:rPr>
+          <w:rFonts w:cs="Times New Roman"/>
+        </w:rPr>
+        <w:t xml:space="preserve"> [Market].”</w:t>
       </w:r>
       <w:r>
         <w:rPr>
@@ -460,7 +474,21 @@
         <w:rPr>
           <w:rFonts w:cs="Times New Roman"/>
         </w:rPr>
-        <w:t>defeated the work of more established artists such as Napoleon Abueva,</w:t>
+        <w:t xml:space="preserve">defeated the work of more established artists such as Napoleon </w:t>
+      </w:r>
+      <w:proofErr w:type="spellStart"/>
+      <w:r>
+        <w:rPr>
+          <w:rFonts w:cs="Times New Roman"/>
+        </w:rPr>
+        <w:t>Abueva</w:t>
+      </w:r>
+      <w:proofErr w:type="spellEnd"/>
+      <w:r>
+        <w:rPr>
+          <w:rFonts w:cs="Times New Roman"/>
+        </w:rPr>
+        <w:t>,</w:t>
       </w:r>
       <w:r>
         <w:rPr>
@@ -640,14 +668,54 @@
           <w:rFonts w:cs="Times New Roman"/>
           <w:i/>
         </w:rPr>
-        <w:t xml:space="preserve"> at iba pang k</w:t>
-      </w:r>
-      <w:r>
-        <w:rPr>
-          <w:rFonts w:cs="Times New Roman"/>
-          <w:i/>
-        </w:rPr>
-        <w:t>ahoy s</w:t>
+        <w:t xml:space="preserve"> at </w:t>
+      </w:r>
+      <w:proofErr w:type="spellStart"/>
+      <w:r>
+        <w:rPr>
+          <w:rFonts w:cs="Times New Roman"/>
+          <w:i/>
+        </w:rPr>
+        <w:t>iba</w:t>
+      </w:r>
+      <w:proofErr w:type="spellEnd"/>
+      <w:r>
+        <w:rPr>
+          <w:rFonts w:cs="Times New Roman"/>
+          <w:i/>
+        </w:rPr>
+        <w:t xml:space="preserve"> pang </w:t>
+      </w:r>
+      <w:proofErr w:type="spellStart"/>
+      <w:r>
+        <w:rPr>
+          <w:rFonts w:cs="Times New Roman"/>
+          <w:i/>
+        </w:rPr>
+        <w:t>k</w:t>
+      </w:r>
+      <w:r>
+        <w:rPr>
+          <w:rFonts w:cs="Times New Roman"/>
+          <w:i/>
+        </w:rPr>
+        <w:t>ahoy</w:t>
+      </w:r>
+      <w:proofErr w:type="spellEnd"/>
+      <w:r>
+        <w:rPr>
+          <w:rFonts w:cs="Times New Roman"/>
+          <w:i/>
+        </w:rPr>
+        <w:t xml:space="preserve"> </w:t>
+      </w:r>
+      <w:proofErr w:type="spellStart"/>
+      <w:r>
+        <w:rPr>
+          <w:rFonts w:cs="Times New Roman"/>
+          <w:i/>
+        </w:rPr>
+        <w:t>s</w:t>
       </w:r>
       <w:r>
         <w:rPr>
@@ -656,12 +724,45 @@
         </w:rPr>
         <w:t>a</w:t>
       </w:r>
-      <w:r>
-        <w:rPr>
-          <w:rFonts w:cs="Times New Roman"/>
-          <w:i/>
-        </w:rPr>
-        <w:t xml:space="preserve"> Iskultura ni Junyee</w:t>
+      <w:proofErr w:type="spellEnd"/>
+      <w:r>
+        <w:rPr>
+          <w:rFonts w:cs="Times New Roman"/>
+          <w:i/>
+        </w:rPr>
+        <w:t xml:space="preserve"> </w:t>
+      </w:r>
+      <w:proofErr w:type="spellStart"/>
+      <w:r>
+        <w:rPr>
+          <w:rFonts w:cs="Times New Roman"/>
+          <w:i/>
+        </w:rPr>
+        <w:t>Iskultura</w:t>
+      </w:r>
+      <w:proofErr w:type="spellEnd"/>
+      <w:r>
+        <w:rPr>
+          <w:rFonts w:cs="Times New Roman"/>
+          <w:i/>
+        </w:rPr>
+        <w:t xml:space="preserve"> </w:t>
+      </w:r>
+      <w:proofErr w:type="spellStart"/>
+      <w:r>
+        <w:rPr>
+          <w:rFonts w:cs="Times New Roman"/>
+          <w:i/>
+        </w:rPr>
+        <w:t>ni</w:t>
+      </w:r>
+      <w:proofErr w:type="spellEnd"/>
+      <w:r>
+        <w:rPr>
+          <w:rFonts w:cs="Times New Roman"/>
+          <w:i/>
+        </w:rPr>
+        <w:t xml:space="preserve"> Junyee</w:t>
       </w:r>
       <w:r>
         <w:rPr>
@@ -822,7 +923,35 @@
         <w:rPr>
           <w:rFonts w:cs="Times New Roman"/>
         </w:rPr>
-        <w:t>internationally when he co-authored a manifesto for indigenous art with Virgilio “Pandy” Aviado at the 4</w:t>
+        <w:t>internationally when he co-authored a manifesto for indigenous art with Virgilio “</w:t>
+      </w:r>
+      <w:proofErr w:type="spellStart"/>
+      <w:r>
+        <w:rPr>
+          <w:rFonts w:cs="Times New Roman"/>
+        </w:rPr>
+        <w:t>Pandy</w:t>
+      </w:r>
+      <w:proofErr w:type="spellEnd"/>
+      <w:r>
+        <w:rPr>
+          <w:rFonts w:cs="Times New Roman"/>
+        </w:rPr>
+        <w:t xml:space="preserve">” </w:t>
+      </w:r>
+      <w:proofErr w:type="spellStart"/>
+      <w:r>
+        <w:rPr>
+          <w:rFonts w:cs="Times New Roman"/>
+        </w:rPr>
+        <w:t>Aviado</w:t>
+      </w:r>
+      <w:proofErr w:type="spellEnd"/>
+      <w:r>
+        <w:rPr>
+          <w:rFonts w:cs="Times New Roman"/>
+        </w:rPr>
+        <w:t xml:space="preserve"> at the 4</w:t>
       </w:r>
       <w:r>
         <w:rPr>
@@ -1159,7 +1288,21 @@
         <w:rPr>
           <w:rFonts w:cs="Times New Roman"/>
         </w:rPr>
-        <w:t xml:space="preserve"> at the ASEAN Conference for Indigenous Materials, which Junyee led with Virgilio Aviado in 1993, </w:t>
+        <w:t xml:space="preserve"> at the ASEAN Conference for Indigenous Materials, which Junyee led with Virgilio </w:t>
+      </w:r>
+      <w:proofErr w:type="spellStart"/>
+      <w:r>
+        <w:rPr>
+          <w:rFonts w:cs="Times New Roman"/>
+        </w:rPr>
+        <w:t>Aviado</w:t>
+      </w:r>
+      <w:proofErr w:type="spellEnd"/>
+      <w:r>
+        <w:rPr>
+          <w:rFonts w:cs="Times New Roman"/>
+        </w:rPr>
+        <w:t xml:space="preserve"> in 1993, </w:t>
       </w:r>
       <w:r>
         <w:rPr>
@@ -1973,11 +2116,19 @@
         </w:rPr>
         <w:t xml:space="preserve">As the terms of </w:t>
       </w:r>
-      <w:r>
-        <w:rPr>
-          <w:rFonts w:cs="Times New Roman"/>
-        </w:rPr>
-        <w:t>indigenism evolved for Junyee</w:t>
+      <w:proofErr w:type="spellStart"/>
+      <w:r>
+        <w:rPr>
+          <w:rFonts w:cs="Times New Roman"/>
+        </w:rPr>
+        <w:t>indigenism</w:t>
+      </w:r>
+      <w:proofErr w:type="spellEnd"/>
+      <w:r>
+        <w:rPr>
+          <w:rFonts w:cs="Times New Roman"/>
+        </w:rPr>
+        <w:t xml:space="preserve"> evolved for Junyee</w:t>
       </w:r>
       <w:r>
         <w:rPr>
@@ -3260,7 +3411,31 @@
         <w:rPr>
           <w:rFonts w:cs="Times New Roman"/>
         </w:rPr>
-        <w:t xml:space="preserve"> As discussed earlier, Chabet, for example, also featured bamboo at Shop 6’s first installation in 1974 at Lahi Gallery exhibition. He had tied a single bamboo pole with thick rope and hung it from the ceiling, just below Laudico’s installation of oil slicked sticks. He called the hanging bamboo pole “God.” While Chabet later acknowledged that his installation might be considered “indigenous,” he emphasized that “when we (Shop 6) were doing this, we were not trying to be indigenous. It was just that, there’s this material we saw and it was nice to use. It was this pole and it was hanging.”</w:t>
+        <w:t xml:space="preserve"> As discussed earlier, Chabet, for example, also featured bamboo at Shop 6’s first installation in 1974 at Lahi Gallery exhibition. He had tied a single bamboo pole with thick rope and hung it from the ceiling, just below Laudico’s installation of oil slicked sticks. He called the hanging bamboo pole “God.” While Chabet later acknowledged that his installation might be considered “indigenous,” he emphasized that “when we </w:t>
+      </w:r>
+      <w:r>
+        <w:rPr>
+          <w:rFonts w:cs="Times New Roman"/>
+        </w:rPr>
+        <w:t>[</w:t>
+      </w:r>
+      <w:r>
+        <w:rPr>
+          <w:rFonts w:cs="Times New Roman"/>
+        </w:rPr>
+        <w:t>Shop 6</w:t>
+      </w:r>
+      <w:r>
+        <w:rPr>
+          <w:rFonts w:cs="Times New Roman"/>
+        </w:rPr>
+        <w:t>]</w:t>
+      </w:r>
+      <w:r>
+        <w:rPr>
+          <w:rFonts w:cs="Times New Roman"/>
+        </w:rPr>
+        <w:t xml:space="preserve"> were doing this, we were not trying to be indigenous. It was just that, there’s this material we saw and it was nice to use. It was this pole and it was hanging.”</w:t>
       </w:r>
       <w:r>
         <w:rPr>
@@ -3753,7 +3928,21 @@
         <w:rPr>
           <w:rFonts w:cs="Times New Roman"/>
         </w:rPr>
-        <w:t>, the sculpture consists of a matrix of interlocked bamboo poles—a material considered so fragile, even esteemed sculptor Abueva had found it too difficult to master.</w:t>
+        <w:t xml:space="preserve">, the sculpture consists of a matrix of interlocked bamboo poles—a material considered so fragile, even esteemed sculptor </w:t>
+      </w:r>
+      <w:proofErr w:type="spellStart"/>
+      <w:r>
+        <w:rPr>
+          <w:rFonts w:cs="Times New Roman"/>
+        </w:rPr>
+        <w:t>Abueva</w:t>
+      </w:r>
+      <w:proofErr w:type="spellEnd"/>
+      <w:r>
+        <w:rPr>
+          <w:rFonts w:cs="Times New Roman"/>
+        </w:rPr>
+        <w:t xml:space="preserve"> had found it too difficult to master.</w:t>
       </w:r>
       <w:r>
         <w:rPr>
@@ -3866,7 +4055,19 @@
         <w:rPr>
           <w:rFonts w:cs="Times New Roman"/>
         </w:rPr>
-        <w:t>Kalaw-Ledesma noted that</w:t>
+        <w:t xml:space="preserve">Kalaw-Ledesma </w:t>
+      </w:r>
+      <w:r>
+        <w:rPr>
+          <w:rFonts w:cs="Times New Roman"/>
+        </w:rPr>
+        <w:t xml:space="preserve">also </w:t>
+      </w:r>
+      <w:r>
+        <w:rPr>
+          <w:rFonts w:cs="Times New Roman"/>
+        </w:rPr>
+        <w:t>noted that</w:t>
       </w:r>
       <w:r>
         <w:rPr>
@@ -3919,7 +4120,7 @@
         <w:rPr>
           <w:rFonts w:cs="Times New Roman"/>
         </w:rPr>
-        <w:t>he practice of using local materials was not necessarily limited to visual art practices</w:t>
+        <w:t>he practice of using local materials was not limited to visual art practices</w:t>
       </w:r>
       <w:r>
         <w:rPr>
@@ -4015,12 +4216,21 @@
         </w:rPr>
         <w:t xml:space="preserve">(1966), </w:t>
       </w:r>
-      <w:r>
-        <w:rPr>
-          <w:rFonts w:cs="Times New Roman"/>
-          <w:i/>
-        </w:rPr>
-        <w:t xml:space="preserve">Pagsamba </w:t>
+      <w:proofErr w:type="spellStart"/>
+      <w:r>
+        <w:rPr>
+          <w:rFonts w:cs="Times New Roman"/>
+          <w:i/>
+        </w:rPr>
+        <w:t>Pagsamba</w:t>
+      </w:r>
+      <w:proofErr w:type="spellEnd"/>
+      <w:r>
+        <w:rPr>
+          <w:rFonts w:cs="Times New Roman"/>
+          <w:i/>
+        </w:rPr>
+        <w:t xml:space="preserve"> </w:t>
       </w:r>
       <w:r>
         <w:rPr>
@@ -4040,12 +4250,21 @@
         </w:rPr>
         <w:t xml:space="preserve"> and </w:t>
       </w:r>
-      <w:r>
-        <w:rPr>
-          <w:rFonts w:cs="Times New Roman"/>
-          <w:i/>
-        </w:rPr>
-        <w:t xml:space="preserve">Siasid </w:t>
+      <w:proofErr w:type="spellStart"/>
+      <w:r>
+        <w:rPr>
+          <w:rFonts w:cs="Times New Roman"/>
+          <w:i/>
+        </w:rPr>
+        <w:t>Siasid</w:t>
+      </w:r>
+      <w:proofErr w:type="spellEnd"/>
+      <w:r>
+        <w:rPr>
+          <w:rFonts w:cs="Times New Roman"/>
+          <w:i/>
+        </w:rPr>
+        <w:t xml:space="preserve"> </w:t>
       </w:r>
       <w:r>
         <w:rPr>
@@ -4454,12 +4673,21 @@
         </w:rPr>
         <w:t xml:space="preserve"> (</w:t>
       </w:r>
-      <w:r>
-        <w:rPr>
-          <w:rFonts w:cs="Times New Roman"/>
-          <w:i/>
-        </w:rPr>
-        <w:t>Tahanang Filipino</w:t>
+      <w:proofErr w:type="spellStart"/>
+      <w:r>
+        <w:rPr>
+          <w:rFonts w:cs="Times New Roman"/>
+          <w:i/>
+        </w:rPr>
+        <w:t>Tahanang</w:t>
+      </w:r>
+      <w:proofErr w:type="spellEnd"/>
+      <w:r>
+        <w:rPr>
+          <w:rFonts w:cs="Times New Roman"/>
+          <w:i/>
+        </w:rPr>
+        <w:t xml:space="preserve"> Filipino</w:t>
       </w:r>
       <w:r>
         <w:rPr>
@@ -4526,7 +4754,21 @@
         <w:rPr>
           <w:rFonts w:cs="Times New Roman"/>
         </w:rPr>
-        <w:t xml:space="preserve"> Architect Francisco Mañosa designed the building using coconut and the by-products of coconut. </w:t>
+        <w:t xml:space="preserve"> Architect Francisco </w:t>
+      </w:r>
+      <w:proofErr w:type="spellStart"/>
+      <w:r>
+        <w:rPr>
+          <w:rFonts w:cs="Times New Roman"/>
+        </w:rPr>
+        <w:t>Mañosa</w:t>
+      </w:r>
+      <w:proofErr w:type="spellEnd"/>
+      <w:r>
+        <w:rPr>
+          <w:rFonts w:cs="Times New Roman"/>
+        </w:rPr>
+        <w:t xml:space="preserve"> designed the building using coconut and the by-products of coconut. </w:t>
       </w:r>
       <w:r>
         <w:rPr>
@@ -4568,7 +4810,49 @@
         <w:rPr>
           <w:rFonts w:cs="Times New Roman"/>
         </w:rPr>
-        <w:t>from Philippine trees such as narra, apitong, and kamagong.</w:t>
+        <w:t xml:space="preserve">from Philippine trees such as </w:t>
+      </w:r>
+      <w:proofErr w:type="spellStart"/>
+      <w:r>
+        <w:rPr>
+          <w:rFonts w:cs="Times New Roman"/>
+        </w:rPr>
+        <w:t>narra</w:t>
+      </w:r>
+      <w:proofErr w:type="spellEnd"/>
+      <w:r>
+        <w:rPr>
+          <w:rFonts w:cs="Times New Roman"/>
+        </w:rPr>
+        <w:t xml:space="preserve">, </w:t>
+      </w:r>
+      <w:proofErr w:type="spellStart"/>
+      <w:r>
+        <w:rPr>
+          <w:rFonts w:cs="Times New Roman"/>
+        </w:rPr>
+        <w:t>apitong</w:t>
+      </w:r>
+      <w:proofErr w:type="spellEnd"/>
+      <w:r>
+        <w:rPr>
+          <w:rFonts w:cs="Times New Roman"/>
+        </w:rPr>
+        <w:t xml:space="preserve">, and </w:t>
+      </w:r>
+      <w:proofErr w:type="spellStart"/>
+      <w:r>
+        <w:rPr>
+          <w:rFonts w:cs="Times New Roman"/>
+        </w:rPr>
+        <w:t>kamagong</w:t>
+      </w:r>
+      <w:proofErr w:type="spellEnd"/>
+      <w:r>
+        <w:rPr>
+          <w:rFonts w:cs="Times New Roman"/>
+        </w:rPr>
+        <w:t>.</w:t>
       </w:r>
       <w:r>
         <w:rPr>
@@ -4603,7 +4887,19 @@
         <w:rPr>
           <w:rFonts w:cs="Times New Roman"/>
         </w:rPr>
-        <w:t xml:space="preserve"> dignitaries and guests such as Brooke Shields, Sean Connery, Van Cliburn and Christina Ford.</w:t>
+        <w:t xml:space="preserve"> dignitaries and guests such as Brooke Shields, Sean Connery, Van Cliburn</w:t>
+      </w:r>
+      <w:r>
+        <w:rPr>
+          <w:rFonts w:cs="Times New Roman"/>
+        </w:rPr>
+        <w:t>,</w:t>
+      </w:r>
+      <w:r>
+        <w:rPr>
+          <w:rFonts w:cs="Times New Roman"/>
+        </w:rPr>
+        <w:t xml:space="preserve"> and Christina Ford.</w:t>
       </w:r>
       <w:r>
         <w:rPr>
@@ -4748,7 +5044,21 @@
         <w:rPr>
           <w:rFonts w:cs="Times New Roman"/>
         </w:rPr>
-        <w:t xml:space="preserve">Like Imelda, well-known for adorning herself in “terno” style Filipina dress with full butterfly </w:t>
+        <w:t>Like Imelda, well-known for adorning herself in “</w:t>
+      </w:r>
+      <w:proofErr w:type="spellStart"/>
+      <w:r>
+        <w:rPr>
+          <w:rFonts w:cs="Times New Roman"/>
+        </w:rPr>
+        <w:t>terno</w:t>
+      </w:r>
+      <w:proofErr w:type="spellEnd"/>
+      <w:r>
+        <w:rPr>
+          <w:rFonts w:cs="Times New Roman"/>
+        </w:rPr>
+        <w:t xml:space="preserve">” style Filipina dress with full butterfly </w:t>
       </w:r>
       <w:r>
         <w:rPr>
@@ -5854,6 +6164,7 @@
         </w:rPr>
         <w:t>“</w:t>
       </w:r>
+      <w:proofErr w:type="spellStart"/>
       <w:r>
         <w:rPr>
           <w:rFonts w:cs="Times New Roman"/>
@@ -5861,6 +6172,7 @@
         </w:rPr>
         <w:t>Bayanihan</w:t>
       </w:r>
+      <w:proofErr w:type="spellEnd"/>
       <w:r>
         <w:rPr>
           <w:rFonts w:cs="Times New Roman"/>
@@ -5898,6 +6210,7 @@
         </w:rPr>
         <w:t xml:space="preserve">Junyee’s reference to </w:t>
       </w:r>
+      <w:proofErr w:type="spellStart"/>
       <w:r>
         <w:rPr>
           <w:rFonts w:cs="Times New Roman"/>
@@ -5912,6 +6225,7 @@
         </w:rPr>
         <w:t>ayanihan</w:t>
       </w:r>
+      <w:proofErr w:type="spellEnd"/>
       <w:r>
         <w:rPr>
           <w:rFonts w:cs="Times New Roman"/>
@@ -6193,6 +6507,12 @@
         <w:rPr>
           <w:rFonts w:cs="Times New Roman"/>
         </w:rPr>
+        <w:t xml:space="preserve">the </w:t>
+      </w:r>
+      <w:r>
+        <w:rPr>
+          <w:rFonts w:cs="Times New Roman"/>
+        </w:rPr>
         <w:t>visual art</w:t>
       </w:r>
       <w:r>
@@ -6205,7 +6525,7 @@
         <w:rPr>
           <w:rFonts w:cs="Times New Roman"/>
         </w:rPr>
-        <w:t xml:space="preserve">o access it. </w:t>
+        <w:t xml:space="preserve"> access it. </w:t>
       </w:r>
       <w:r>
         <w:rPr>
@@ -6247,7 +6567,14 @@
         <w:rPr>
           <w:rFonts w:cs="Times New Roman"/>
         </w:rPr>
-        <w:t xml:space="preserve"> people understood music because “everyone is doing rock and roll.”</w:t>
+        <w:t xml:space="preserve"> people understood music because “everyone is doing rock and roll</w:t>
+      </w:r>
+      <w:commentRangeStart w:id="16"/>
+      <w:r>
+        <w:rPr>
+          <w:rFonts w:cs="Times New Roman"/>
+        </w:rPr>
+        <w:t>.”</w:t>
       </w:r>
       <w:r>
         <w:rPr>
@@ -6255,6 +6582,13 @@
           <w:rFonts w:cs="Times New Roman"/>
         </w:rPr>
         <w:footnoteReference w:id="52"/>
+      </w:r>
+      <w:commentRangeEnd w:id="16"/>
+      <w:r>
+        <w:rPr>
+          <w:rStyle w:val="CommentReference"/>
+        </w:rPr>
+        <w:commentReference w:id="16"/>
       </w:r>
       <w:r>
         <w:rPr>
@@ -6511,8 +6845,30 @@
         <w:rPr>
           <w:rFonts w:cs="Times New Roman"/>
           <w:b/>
-        </w:rPr>
-        <w:t>Malabayabas, and other types of wood in Junyee’s Sculptures</w:t>
+          <w:i/>
+        </w:rPr>
+        <w:t>Malabayabas</w:t>
+      </w:r>
+      <w:r>
+        <w:rPr>
+          <w:rFonts w:cs="Times New Roman"/>
+          <w:b/>
+        </w:rPr>
+        <w:t xml:space="preserve">, and other types of wood in Junyee’s </w:t>
+      </w:r>
+      <w:r>
+        <w:rPr>
+          <w:rFonts w:cs="Times New Roman"/>
+          <w:b/>
+        </w:rPr>
+        <w:t>s</w:t>
+      </w:r>
+      <w:r>
+        <w:rPr>
+          <w:rFonts w:cs="Times New Roman"/>
+          <w:b/>
+        </w:rPr>
+        <w:t>culptures</w:t>
       </w:r>
     </w:p>
     <w:p>
@@ -6722,7 +7078,19 @@
         <w:rPr>
           <w:rFonts w:cs="Times New Roman"/>
         </w:rPr>
-        <w:t xml:space="preserve"> to Los Baños, where he settled at the foot of Mt. Makiling for three years. During this period, he started to secure all his art materials</w:t>
+        <w:t xml:space="preserve"> to Los Baños, where he settled at the foot of Mt. Makiling for three years. During this period, he started to secure all</w:t>
+      </w:r>
+      <w:r>
+        <w:rPr>
+          <w:rFonts w:cs="Times New Roman"/>
+        </w:rPr>
+        <w:t xml:space="preserve"> of</w:t>
+      </w:r>
+      <w:r>
+        <w:rPr>
+          <w:rFonts w:cs="Times New Roman"/>
+        </w:rPr>
+        <w:t xml:space="preserve"> his art materials</w:t>
       </w:r>
       <w:r>
         <w:rPr>
@@ -6850,14 +7218,14 @@
         <w:rPr>
           <w:rFonts w:cs="Times New Roman"/>
         </w:rPr>
-        <w:t xml:space="preserve"> that allowed his installations to </w:t>
+        <w:t xml:space="preserve"> that allowed </w:t>
       </w:r>
       <w:r>
         <w:rPr>
           <w:rFonts w:cs="Times New Roman"/>
         </w:rPr>
         <w:lastRenderedPageBreak/>
-        <w:t>become more elaborate</w:t>
+        <w:t>his installations to become more elaborate</w:t>
       </w:r>
       <w:r>
         <w:rPr>
@@ -7118,7 +7486,21 @@
         <w:rPr>
           <w:rFonts w:cs="Times New Roman"/>
         </w:rPr>
-        <w:t xml:space="preserve"> an organization founded in Los Baños in 1957 charged with “pioneer[ing] improved techniques to use forest products, including resins and…lumberyard sawdust.”</w:t>
+        <w:t xml:space="preserve"> an organization founded in Los Baños in 1957 charged with “pioneer[</w:t>
+      </w:r>
+      <w:proofErr w:type="spellStart"/>
+      <w:r>
+        <w:rPr>
+          <w:rFonts w:cs="Times New Roman"/>
+        </w:rPr>
+        <w:t>ing</w:t>
+      </w:r>
+      <w:proofErr w:type="spellEnd"/>
+      <w:r>
+        <w:rPr>
+          <w:rFonts w:cs="Times New Roman"/>
+        </w:rPr>
+        <w:t>] improved techniques to use forest products, including resins and…lumberyard sawdust.”</w:t>
       </w:r>
       <w:r>
         <w:rPr>
@@ -7552,7 +7934,19 @@
         <w:rPr>
           <w:rFonts w:cs="Times New Roman"/>
         </w:rPr>
-        <w:t xml:space="preserve"> log are slightly elevated onto a thin </w:t>
+        <w:t xml:space="preserve"> log are slightly elevated </w:t>
+      </w:r>
+      <w:r>
+        <w:rPr>
+          <w:rFonts w:cs="Times New Roman"/>
+        </w:rPr>
+        <w:t>by</w:t>
+      </w:r>
+      <w:r>
+        <w:rPr>
+          <w:rFonts w:cs="Times New Roman"/>
+        </w:rPr>
+        <w:t xml:space="preserve"> a thin </w:t>
       </w:r>
       <w:r>
         <w:rPr>
@@ -7696,7 +8090,21 @@
         <w:rPr>
           <w:rFonts w:cs="Times New Roman"/>
         </w:rPr>
-        <w:t>med military, dragging something</w:t>
+        <w:t xml:space="preserve">med </w:t>
+      </w:r>
+      <w:proofErr w:type="gramStart"/>
+      <w:r>
+        <w:rPr>
+          <w:rFonts w:cs="Times New Roman"/>
+        </w:rPr>
+        <w:t>military</w:t>
+      </w:r>
+      <w:proofErr w:type="gramEnd"/>
+      <w:r>
+        <w:rPr>
+          <w:rFonts w:cs="Times New Roman"/>
+        </w:rPr>
+        <w:t>, dragging something</w:t>
       </w:r>
       <w:r>
         <w:rPr>
@@ -7887,6 +8295,7 @@
         </w:rPr>
         <w:t xml:space="preserve">Just for contrast. Because it looks like </w:t>
       </w:r>
+      <w:proofErr w:type="spellStart"/>
       <w:r>
         <w:rPr>
           <w:rFonts w:cs="Times New Roman"/>
@@ -7901,6 +8310,7 @@
         </w:rPr>
         <w:t>arium</w:t>
       </w:r>
+      <w:proofErr w:type="spellEnd"/>
       <w:r>
         <w:rPr>
           <w:rFonts w:cs="Times New Roman"/>
@@ -7983,6 +8393,7 @@
         </w:rPr>
         <w:t xml:space="preserve"> </w:t>
       </w:r>
+      <w:proofErr w:type="spellStart"/>
       <w:r>
         <w:rPr>
           <w:rFonts w:cs="Times New Roman"/>
@@ -7990,6 +8401,7 @@
         </w:rPr>
         <w:t>Spoliarium</w:t>
       </w:r>
+      <w:proofErr w:type="spellEnd"/>
       <w:r>
         <w:rPr>
           <w:rFonts w:cs="Times New Roman"/>
@@ -8094,6 +8506,7 @@
         </w:rPr>
         <w:t xml:space="preserve">Luna submitted </w:t>
       </w:r>
+      <w:proofErr w:type="spellStart"/>
       <w:r>
         <w:rPr>
           <w:rFonts w:cs="Times New Roman"/>
@@ -8101,6 +8514,7 @@
         </w:rPr>
         <w:t>Spoliarium</w:t>
       </w:r>
+      <w:proofErr w:type="spellEnd"/>
       <w:r>
         <w:rPr>
           <w:rFonts w:cs="Times New Roman"/>
@@ -8113,6 +8527,7 @@
         </w:rPr>
         <w:t xml:space="preserve">to the </w:t>
       </w:r>
+      <w:proofErr w:type="spellStart"/>
       <w:r>
         <w:rPr>
           <w:rFonts w:cs="Times New Roman"/>
@@ -8125,7 +8540,31 @@
           <w:rFonts w:cs="Times New Roman"/>
           <w:i/>
         </w:rPr>
-        <w:t xml:space="preserve">ón Nacional de Bellas Artes </w:t>
+        <w:t>ón</w:t>
+      </w:r>
+      <w:proofErr w:type="spellEnd"/>
+      <w:r>
+        <w:rPr>
+          <w:rFonts w:cs="Times New Roman"/>
+          <w:i/>
+        </w:rPr>
+        <w:t xml:space="preserve"> Nacional de </w:t>
+      </w:r>
+      <w:proofErr w:type="spellStart"/>
+      <w:r>
+        <w:rPr>
+          <w:rFonts w:cs="Times New Roman"/>
+          <w:i/>
+        </w:rPr>
+        <w:t>Bellas</w:t>
+      </w:r>
+      <w:proofErr w:type="spellEnd"/>
+      <w:r>
+        <w:rPr>
+          <w:rFonts w:cs="Times New Roman"/>
+          <w:i/>
+        </w:rPr>
+        <w:t xml:space="preserve"> Artes </w:t>
       </w:r>
       <w:r>
         <w:rPr>
@@ -8151,12 +8590,21 @@
         </w:rPr>
         <w:t xml:space="preserve">; </w:t>
       </w:r>
-      <w:r>
-        <w:rPr>
-          <w:rFonts w:cs="Times New Roman"/>
-          <w:i/>
-        </w:rPr>
-        <w:t xml:space="preserve">Spoliarium </w:t>
+      <w:proofErr w:type="spellStart"/>
+      <w:r>
+        <w:rPr>
+          <w:rFonts w:cs="Times New Roman"/>
+          <w:i/>
+        </w:rPr>
+        <w:t>Spoliarium</w:t>
+      </w:r>
+      <w:proofErr w:type="spellEnd"/>
+      <w:r>
+        <w:rPr>
+          <w:rFonts w:cs="Times New Roman"/>
+          <w:i/>
+        </w:rPr>
+        <w:t xml:space="preserve"> </w:t>
       </w:r>
       <w:r>
         <w:rPr>
@@ -8186,19 +8634,19 @@
         <w:rPr>
           <w:rFonts w:cs="Times New Roman"/>
         </w:rPr>
-        <w:t>on an international competition,</w:t>
-      </w:r>
-      <w:r>
-        <w:rPr>
-          <w:rFonts w:cs="Times New Roman"/>
-        </w:rPr>
-        <w:t xml:space="preserve"> b</w:t>
-      </w:r>
-      <w:r>
-        <w:rPr>
-          <w:rFonts w:cs="Times New Roman"/>
-        </w:rPr>
-        <w:t>ut had won one</w:t>
+        <w:t xml:space="preserve">on an international </w:t>
+      </w:r>
+      <w:r>
+        <w:rPr>
+          <w:rFonts w:cs="Times New Roman"/>
+        </w:rPr>
+        <w:t>competition but</w:t>
+      </w:r>
+      <w:r>
+        <w:rPr>
+          <w:rFonts w:cs="Times New Roman"/>
+        </w:rPr>
+        <w:t xml:space="preserve"> had won one</w:t>
       </w:r>
       <w:r>
         <w:rPr>
@@ -8227,12 +8675,21 @@
           <w:rFonts w:cs="Times New Roman"/>
         </w:rPr>
       </w:pPr>
-      <w:r>
-        <w:rPr>
-          <w:rFonts w:cs="Times New Roman"/>
-          <w:i/>
-        </w:rPr>
-        <w:t xml:space="preserve">Spoliarium </w:t>
+      <w:proofErr w:type="spellStart"/>
+      <w:r>
+        <w:rPr>
+          <w:rFonts w:cs="Times New Roman"/>
+          <w:i/>
+        </w:rPr>
+        <w:t>Spoliarium</w:t>
+      </w:r>
+      <w:proofErr w:type="spellEnd"/>
+      <w:r>
+        <w:rPr>
+          <w:rFonts w:cs="Times New Roman"/>
+          <w:i/>
+        </w:rPr>
+        <w:t xml:space="preserve"> </w:t>
       </w:r>
       <w:r>
         <w:rPr>
@@ -8330,19 +8787,37 @@
         <w:rPr>
           <w:rFonts w:cs="Times New Roman"/>
         </w:rPr>
-        <w:t xml:space="preserve"> is held by his arm, his back bent</w:t>
-      </w:r>
-      <w:r>
-        <w:rPr>
-          <w:rFonts w:cs="Times New Roman"/>
-        </w:rPr>
-        <w:t xml:space="preserve"> into an uncomfortably arched</w:t>
-      </w:r>
-      <w:r>
-        <w:rPr>
-          <w:rFonts w:cs="Times New Roman"/>
-        </w:rPr>
-        <w:t xml:space="preserve"> position while his legs scrap along the ground. The other</w:t>
+        <w:t xml:space="preserve"> is held by his arm, his back </w:t>
+      </w:r>
+      <w:r>
+        <w:rPr>
+          <w:rFonts w:cs="Times New Roman"/>
+        </w:rPr>
+        <w:t>contorted</w:t>
+      </w:r>
+      <w:r>
+        <w:rPr>
+          <w:rFonts w:cs="Times New Roman"/>
+        </w:rPr>
+        <w:t xml:space="preserve"> into an arched</w:t>
+      </w:r>
+      <w:r>
+        <w:rPr>
+          <w:rFonts w:cs="Times New Roman"/>
+        </w:rPr>
+        <w:t xml:space="preserve"> position while his legs scrap</w:t>
+      </w:r>
+      <w:r>
+        <w:rPr>
+          <w:rFonts w:cs="Times New Roman"/>
+        </w:rPr>
+        <w:t>e</w:t>
+      </w:r>
+      <w:r>
+        <w:rPr>
+          <w:rFonts w:cs="Times New Roman"/>
+        </w:rPr>
+        <w:t xml:space="preserve"> along the ground. The other</w:t>
       </w:r>
       <w:r>
         <w:rPr>
@@ -8366,25 +8841,37 @@
         <w:rPr>
           <w:rFonts w:cs="Times New Roman"/>
         </w:rPr>
-        <w:t>with brown rope that</w:t>
-      </w:r>
-      <w:r>
-        <w:rPr>
-          <w:rFonts w:cs="Times New Roman"/>
-        </w:rPr>
-        <w:t xml:space="preserve"> his oppressor</w:t>
-      </w:r>
-      <w:r>
-        <w:rPr>
-          <w:rFonts w:cs="Times New Roman"/>
-        </w:rPr>
-        <w:t xml:space="preserve"> pulls</w:t>
-      </w:r>
-      <w:r>
-        <w:rPr>
-          <w:rFonts w:cs="Times New Roman"/>
-        </w:rPr>
-        <w:t xml:space="preserve"> as he drags his</w:t>
+        <w:t xml:space="preserve">with brown rope </w:t>
+      </w:r>
+      <w:r>
+        <w:rPr>
+          <w:rFonts w:cs="Times New Roman"/>
+        </w:rPr>
+        <w:t>by which his</w:t>
+      </w:r>
+      <w:r>
+        <w:rPr>
+          <w:rFonts w:cs="Times New Roman"/>
+        </w:rPr>
+        <w:t xml:space="preserve"> oppressor</w:t>
+      </w:r>
+      <w:r>
+        <w:rPr>
+          <w:rFonts w:cs="Times New Roman"/>
+        </w:rPr>
+        <w:t xml:space="preserve"> </w:t>
+      </w:r>
+      <w:r>
+        <w:rPr>
+          <w:rFonts w:cs="Times New Roman"/>
+        </w:rPr>
+        <w:t>drags</w:t>
+      </w:r>
+      <w:r>
+        <w:rPr>
+          <w:rFonts w:cs="Times New Roman"/>
+        </w:rPr>
+        <w:t xml:space="preserve"> his</w:t>
       </w:r>
       <w:r>
         <w:rPr>
@@ -8477,6 +8964,7 @@
         </w:rPr>
         <w:t xml:space="preserve"> Like </w:t>
       </w:r>
+      <w:proofErr w:type="spellStart"/>
       <w:r>
         <w:rPr>
           <w:rFonts w:cs="Times New Roman"/>
@@ -8484,6 +8972,7 @@
         </w:rPr>
         <w:t>Spoliarium</w:t>
       </w:r>
+      <w:proofErr w:type="spellEnd"/>
       <w:r>
         <w:rPr>
           <w:rFonts w:cs="Times New Roman"/>
@@ -8608,7 +9097,19 @@
         <w:rPr>
           <w:rFonts w:cs="Times New Roman"/>
         </w:rPr>
-        <w:t xml:space="preserve"> abstract and referential </w:t>
+        <w:t xml:space="preserve"> abstract and referential</w:t>
+      </w:r>
+      <w:r>
+        <w:rPr>
+          <w:rFonts w:cs="Times New Roman"/>
+        </w:rPr>
+        <w:t>,</w:t>
+      </w:r>
+      <w:r>
+        <w:rPr>
+          <w:rFonts w:cs="Times New Roman"/>
+        </w:rPr>
+        <w:t xml:space="preserve"> </w:t>
       </w:r>
       <w:r>
         <w:rPr>
@@ -8876,7 +9377,7 @@
         <w:rPr>
           <w:rFonts w:cs="Times New Roman"/>
         </w:rPr>
-        <w:t xml:space="preserve"> as part of a “wood promotion mandate”</w:t>
+        <w:t xml:space="preserve"> as part of a “wood promotion mandate</w:t>
       </w:r>
       <w:r>
         <w:rPr>
@@ -8886,6 +9387,12 @@
       </w:r>
       <w:r>
         <w:rPr>
+          <w:rFonts w:cs="Times New Roman"/>
+        </w:rPr>
+        <w:t>”</w:t>
+      </w:r>
+      <w:r>
+        <w:rPr>
           <w:rStyle w:val="FootnoteReference"/>
           <w:rFonts w:cs="Times New Roman"/>
         </w:rPr>
@@ -8921,7 +9428,87 @@
           <w:rFonts w:cs="Times New Roman"/>
           <w:i/>
         </w:rPr>
-        <w:t>Malabayabas at iba pang Kahoy sa Iskultura ni Junyee</w:t>
+        <w:t xml:space="preserve">Malabayabas at </w:t>
+      </w:r>
+      <w:proofErr w:type="spellStart"/>
+      <w:r>
+        <w:rPr>
+          <w:rFonts w:cs="Times New Roman"/>
+          <w:i/>
+        </w:rPr>
+        <w:t>iba</w:t>
+      </w:r>
+      <w:proofErr w:type="spellEnd"/>
+      <w:r>
+        <w:rPr>
+          <w:rFonts w:cs="Times New Roman"/>
+          <w:i/>
+        </w:rPr>
+        <w:t xml:space="preserve"> pang </w:t>
+      </w:r>
+      <w:proofErr w:type="spellStart"/>
+      <w:r>
+        <w:rPr>
+          <w:rFonts w:cs="Times New Roman"/>
+          <w:i/>
+        </w:rPr>
+        <w:t>Kahoy</w:t>
+      </w:r>
+      <w:proofErr w:type="spellEnd"/>
+      <w:r>
+        <w:rPr>
+          <w:rFonts w:cs="Times New Roman"/>
+          <w:i/>
+        </w:rPr>
+        <w:t xml:space="preserve"> </w:t>
+      </w:r>
+      <w:proofErr w:type="spellStart"/>
+      <w:r>
+        <w:rPr>
+          <w:rFonts w:cs="Times New Roman"/>
+          <w:i/>
+        </w:rPr>
+        <w:t>sa</w:t>
+      </w:r>
+      <w:proofErr w:type="spellEnd"/>
+      <w:r>
+        <w:rPr>
+          <w:rFonts w:cs="Times New Roman"/>
+          <w:i/>
+        </w:rPr>
+        <w:t xml:space="preserve"> </w:t>
+      </w:r>
+      <w:proofErr w:type="spellStart"/>
+      <w:r>
+        <w:rPr>
+          <w:rFonts w:cs="Times New Roman"/>
+          <w:i/>
+        </w:rPr>
+        <w:t>Iskultura</w:t>
+      </w:r>
+      <w:proofErr w:type="spellEnd"/>
+      <w:r>
+        <w:rPr>
+          <w:rFonts w:cs="Times New Roman"/>
+          <w:i/>
+        </w:rPr>
+        <w:t xml:space="preserve"> </w:t>
+      </w:r>
+      <w:proofErr w:type="spellStart"/>
+      <w:r>
+        <w:rPr>
+          <w:rFonts w:cs="Times New Roman"/>
+          <w:i/>
+        </w:rPr>
+        <w:t>ni</w:t>
+      </w:r>
+      <w:proofErr w:type="spellEnd"/>
+      <w:r>
+        <w:rPr>
+          <w:rFonts w:cs="Times New Roman"/>
+          <w:i/>
+        </w:rPr>
+        <w:t xml:space="preserve"> Junyee</w:t>
       </w:r>
       <w:r>
         <w:rPr>
@@ -8947,11 +9534,19 @@
         </w:rPr>
         <w:t xml:space="preserve">down the street from the CCP on </w:t>
       </w:r>
-      <w:r>
-        <w:rPr>
-          <w:rFonts w:cs="Times New Roman"/>
-        </w:rPr>
-        <w:t>Roxas Boulevard.</w:t>
+      <w:proofErr w:type="spellStart"/>
+      <w:r>
+        <w:rPr>
+          <w:rFonts w:cs="Times New Roman"/>
+        </w:rPr>
+        <w:t>Roxas</w:t>
+      </w:r>
+      <w:proofErr w:type="spellEnd"/>
+      <w:r>
+        <w:rPr>
+          <w:rFonts w:cs="Times New Roman"/>
+        </w:rPr>
+        <w:t xml:space="preserve"> Boulevard.</w:t>
       </w:r>
       <w:r>
         <w:rPr>
@@ -8994,7 +9589,19 @@
         <w:rPr>
           <w:rFonts w:cs="Times New Roman"/>
         </w:rPr>
-        <w:t>All the planks were supplied by pre-carved to Junyee’</w:t>
+        <w:t xml:space="preserve">All </w:t>
+      </w:r>
+      <w:r>
+        <w:rPr>
+          <w:rFonts w:cs="Times New Roman"/>
+        </w:rPr>
+        <w:t xml:space="preserve">of </w:t>
+      </w:r>
+      <w:r>
+        <w:rPr>
+          <w:rFonts w:cs="Times New Roman"/>
+        </w:rPr>
+        <w:t>the planks were supplied by pre-carved to Junyee’</w:t>
       </w:r>
       <w:r>
         <w:rPr>
@@ -9020,11 +9627,20 @@
         </w:rPr>
         <w:t xml:space="preserve">wood was </w:t>
       </w:r>
-      <w:r>
-        <w:rPr>
-          <w:rFonts w:cs="Times New Roman"/>
-        </w:rPr>
-        <w:t>malabayabas, a material Junyee wa</w:t>
+      <w:proofErr w:type="spellStart"/>
+      <w:r>
+        <w:rPr>
+          <w:rFonts w:cs="Times New Roman"/>
+          <w:i/>
+        </w:rPr>
+        <w:t>malabayabas</w:t>
+      </w:r>
+      <w:proofErr w:type="spellEnd"/>
+      <w:r>
+        <w:rPr>
+          <w:rFonts w:cs="Times New Roman"/>
+        </w:rPr>
+        <w:t>, a material Junyee wa</w:t>
       </w:r>
       <w:r>
         <w:rPr>
@@ -9110,13 +9726,27 @@
         <w:rPr>
           <w:rFonts w:cs="Times New Roman"/>
         </w:rPr>
-        <w:t>ulptor/art columnist Imelda Pila</w:t>
-      </w:r>
-      <w:r>
-        <w:rPr>
-          <w:rFonts w:cs="Times New Roman"/>
-        </w:rPr>
-        <w:t xml:space="preserve">pil. </w:t>
+        <w:t xml:space="preserve">ulptor/art columnist Imelda </w:t>
+      </w:r>
+      <w:proofErr w:type="spellStart"/>
+      <w:r>
+        <w:rPr>
+          <w:rFonts w:cs="Times New Roman"/>
+        </w:rPr>
+        <w:t>Pila</w:t>
+      </w:r>
+      <w:r>
+        <w:rPr>
+          <w:rFonts w:cs="Times New Roman"/>
+        </w:rPr>
+        <w:t>pil</w:t>
+      </w:r>
+      <w:proofErr w:type="spellEnd"/>
+      <w:r>
+        <w:rPr>
+          <w:rFonts w:cs="Times New Roman"/>
+        </w:rPr>
+        <w:t xml:space="preserve">. </w:t>
       </w:r>
       <w:r>
         <w:rPr>
@@ -9896,8 +10526,16 @@
         <w:rPr>
           <w:rFonts w:cs="Times New Roman"/>
         </w:rPr>
-        <w:t>milieu as one instrumentalized</w:t>
-      </w:r>
+        <w:t xml:space="preserve">milieu as one </w:t>
+      </w:r>
+      <w:proofErr w:type="spellStart"/>
+      <w:r>
+        <w:rPr>
+          <w:rFonts w:cs="Times New Roman"/>
+        </w:rPr>
+        <w:t>instrumentalized</w:t>
+      </w:r>
+      <w:proofErr w:type="spellEnd"/>
       <w:r>
         <w:rPr>
           <w:rFonts w:cs="Times New Roman"/>
@@ -10719,7 +11357,21 @@
         <w:rPr>
           <w:rFonts w:cs="Times New Roman"/>
         </w:rPr>
-        <w:t>, made by Boy Yñiguez,</w:t>
+        <w:t xml:space="preserve">, made by Boy </w:t>
+      </w:r>
+      <w:proofErr w:type="spellStart"/>
+      <w:r>
+        <w:rPr>
+          <w:rFonts w:cs="Times New Roman"/>
+        </w:rPr>
+        <w:t>Yñiguez</w:t>
+      </w:r>
+      <w:proofErr w:type="spellEnd"/>
+      <w:r>
+        <w:rPr>
+          <w:rFonts w:cs="Times New Roman"/>
+        </w:rPr>
+        <w:t>,</w:t>
       </w:r>
       <w:r>
         <w:rPr>
@@ -11535,26 +12187,26 @@
         <w:rPr>
           <w:rFonts w:cs="Times New Roman"/>
         </w:rPr>
-        <w:t xml:space="preserve"> </w:t>
+        <w:t xml:space="preserve"> tha</w:t>
+      </w:r>
+      <w:r>
+        <w:rPr>
+          <w:rFonts w:cs="Times New Roman"/>
+        </w:rPr>
+        <w:t>t have broken out of the modernist</w:t>
+      </w:r>
+      <w:r>
+        <w:rPr>
+          <w:rFonts w:cs="Times New Roman"/>
+        </w:rPr>
+        <w:t xml:space="preserve"> grid. Despite their appearance of made-ness, the creatures </w:t>
       </w:r>
       <w:r>
         <w:rPr>
           <w:rFonts w:cs="Times New Roman"/>
         </w:rPr>
         <w:lastRenderedPageBreak/>
-        <w:t>tha</w:t>
-      </w:r>
-      <w:r>
-        <w:rPr>
-          <w:rFonts w:cs="Times New Roman"/>
-        </w:rPr>
-        <w:t>t have broken out of the modernist</w:t>
-      </w:r>
-      <w:r>
-        <w:rPr>
-          <w:rFonts w:cs="Times New Roman"/>
-        </w:rPr>
-        <w:t xml:space="preserve"> grid. Despite their appearance of made-ness, the creatures seem to emerge, proliferate and disintegrate as natural phenomena from the clusters of brown pods. Simultaneously disgusting and slightly cute, the pets oscillate between creepy natural vermin that invade the</w:t>
+        <w:t>seem to emerge, proliferate and disintegrate as natural phenomena from the clusters of brown pods. Simultaneously disgusting and slightly cute, the pets oscillate between creepy natural vermin that invade the</w:t>
       </w:r>
       <w:r>
         <w:rPr>
@@ -12020,44 +12672,44 @@
         <w:rPr>
           <w:rFonts w:cs="Times New Roman"/>
         </w:rPr>
-        <w:t xml:space="preserve"> (and not just the </w:t>
+        <w:t xml:space="preserve"> (and not just the woods)</w:t>
+      </w:r>
+      <w:r>
+        <w:rPr>
+          <w:rFonts w:cs="Times New Roman"/>
+        </w:rPr>
+        <w:t>, their prickly feet tic</w:t>
+      </w:r>
+      <w:r>
+        <w:rPr>
+          <w:rFonts w:cs="Times New Roman"/>
+        </w:rPr>
+        <w:t xml:space="preserve">kling the city’s many surfaces. </w:t>
+      </w:r>
+      <w:r>
+        <w:rPr>
+          <w:rFonts w:cs="Times New Roman"/>
+        </w:rPr>
+        <w:t xml:space="preserve">Exhibited within the </w:t>
+      </w:r>
+      <w:r>
+        <w:rPr>
+          <w:rFonts w:cs="Times New Roman"/>
+        </w:rPr>
+        <w:t xml:space="preserve">CCP, </w:t>
+      </w:r>
+      <w:r>
+        <w:rPr>
+          <w:rFonts w:cs="Times New Roman"/>
+        </w:rPr>
+        <w:t xml:space="preserve">a modern, </w:t>
       </w:r>
       <w:r>
         <w:rPr>
           <w:rFonts w:cs="Times New Roman"/>
         </w:rPr>
         <w:lastRenderedPageBreak/>
-        <w:t>woods)</w:t>
-      </w:r>
-      <w:r>
-        <w:rPr>
-          <w:rFonts w:cs="Times New Roman"/>
-        </w:rPr>
-        <w:t>, their prickly feet tic</w:t>
-      </w:r>
-      <w:r>
-        <w:rPr>
-          <w:rFonts w:cs="Times New Roman"/>
-        </w:rPr>
-        <w:t xml:space="preserve">kling the city’s many surfaces. </w:t>
-      </w:r>
-      <w:r>
-        <w:rPr>
-          <w:rFonts w:cs="Times New Roman"/>
-        </w:rPr>
-        <w:t xml:space="preserve">Exhibited within the </w:t>
-      </w:r>
-      <w:r>
-        <w:rPr>
-          <w:rFonts w:cs="Times New Roman"/>
-        </w:rPr>
-        <w:t xml:space="preserve">CCP, </w:t>
-      </w:r>
-      <w:r>
-        <w:rPr>
-          <w:rFonts w:cs="Times New Roman"/>
-        </w:rPr>
-        <w:t>a modern, clean environment meant to elevate the Philippines into “the sunlit circle of the h</w:t>
+        <w:t>clean environment meant to elevate the Philippines into “the sunlit circle of the h</w:t>
       </w:r>
       <w:r>
         <w:rPr>
@@ -12407,20 +13059,20 @@
         <w:rPr>
           <w:rFonts w:cs="Times New Roman"/>
         </w:rPr>
-        <w:t xml:space="preserve"> </w:t>
+        <w:t xml:space="preserve"> Ruiz describes the viewer’s experience as</w:t>
+      </w:r>
+      <w:r>
+        <w:rPr>
+          <w:rFonts w:cs="Times New Roman"/>
+        </w:rPr>
+        <w:t xml:space="preserve"> “entering a small air-conditioned art gallery and </w:t>
       </w:r>
       <w:r>
         <w:rPr>
           <w:rFonts w:cs="Times New Roman"/>
         </w:rPr>
         <w:lastRenderedPageBreak/>
-        <w:t>Ruiz describes the viewer’s experience as</w:t>
-      </w:r>
-      <w:r>
-        <w:rPr>
-          <w:rFonts w:cs="Times New Roman"/>
-        </w:rPr>
-        <w:t xml:space="preserve"> “entering a small air-conditioned art gallery and stumbling into a den of fat, foot-long mutant crawlies.”</w:t>
+        <w:t>stumbling into a den of fat, foot-long mutant crawlies.”</w:t>
       </w:r>
       <w:r>
         <w:rPr>
@@ -12674,11 +13326,25 @@
         </w:rPr>
         <w:t>Junyee expressed, “Before the opening, before the show, I stood there alone [in the Small Gallery] and after a while I feel itchy</w:t>
       </w:r>
-      <w:r>
-        <w:rPr>
-          <w:rFonts w:cs="Times New Roman"/>
-        </w:rPr>
-        <w:t>....It’s so powerful that you itch.</w:t>
+      <w:proofErr w:type="gramStart"/>
+      <w:r>
+        <w:rPr>
+          <w:rFonts w:cs="Times New Roman"/>
+        </w:rPr>
+        <w:t>.</w:t>
+      </w:r>
+      <w:r>
+        <w:rPr>
+          <w:rFonts w:cs="Times New Roman"/>
+        </w:rPr>
+        <w:t>...It’s</w:t>
+      </w:r>
+      <w:proofErr w:type="gramEnd"/>
+      <w:r>
+        <w:rPr>
+          <w:rFonts w:cs="Times New Roman"/>
+        </w:rPr>
+        <w:t xml:space="preserve"> so powerful that you itch.</w:t>
       </w:r>
       <w:r>
         <w:rPr>
@@ -13900,7 +14566,21 @@
         <w:rPr>
           <w:rFonts w:cs="Times New Roman"/>
         </w:rPr>
-        <w:t xml:space="preserve">included more established artists who usually employed a range of material and media such as Arturo Luz, Napoleon Abueva, Manuel Rodriguez Jr., and Jaime De Guzman as well as artists known for drawing on specifically indigenous influences such as Paz Abad Santos and co-founder of the Baguio Arts Guild, </w:t>
+        <w:t xml:space="preserve">included more established artists who usually employed a range of material and media such as Arturo Luz, Napoleon </w:t>
+      </w:r>
+      <w:proofErr w:type="spellStart"/>
+      <w:r>
+        <w:rPr>
+          <w:rFonts w:cs="Times New Roman"/>
+        </w:rPr>
+        <w:t>Abueva</w:t>
+      </w:r>
+      <w:proofErr w:type="spellEnd"/>
+      <w:r>
+        <w:rPr>
+          <w:rFonts w:cs="Times New Roman"/>
+        </w:rPr>
+        <w:t xml:space="preserve">, Manuel Rodriguez Jr., and Jaime De Guzman as well as artists known for drawing on specifically indigenous influences such as Paz Abad Santos and co-founder of the Baguio Arts Guild, </w:t>
       </w:r>
       <w:r>
         <w:rPr>
@@ -13970,7 +14650,21 @@
         <w:rPr>
           <w:rFonts w:cs="Times New Roman"/>
         </w:rPr>
-        <w:t xml:space="preserve"> the original five ASEAN countries. According to Albano, who was serving as the director of the museum division of the CCP at that time, the ASEAN show “aim[ed] to promote regional consciousness and cooperation among the artists from the ASEAN nations and the public…through the visual arts.”</w:t>
+        <w:t xml:space="preserve"> the original five ASEAN countries. According to Albano, who was serving as the director of the museum division of the CCP at that time, the ASEAN show “aim[</w:t>
+      </w:r>
+      <w:proofErr w:type="spellStart"/>
+      <w:r>
+        <w:rPr>
+          <w:rFonts w:cs="Times New Roman"/>
+        </w:rPr>
+        <w:t>ed</w:t>
+      </w:r>
+      <w:proofErr w:type="spellEnd"/>
+      <w:r>
+        <w:rPr>
+          <w:rFonts w:cs="Times New Roman"/>
+        </w:rPr>
+        <w:t>] to promote regional consciousness and cooperation among the artists from the ASEAN nations and the public…through the visual arts.”</w:t>
       </w:r>
       <w:r>
         <w:rPr>
@@ -13990,7 +14684,19 @@
           <w:rFonts w:cs="Times New Roman"/>
         </w:rPr>
         <w:lastRenderedPageBreak/>
-        <w:t>made paper constructions from Kuala Lumpur, scrolls and oil-on paper from Singapore, relief and folk drawings from Indonesia; and a few works on paper from Manila.”</w:t>
+        <w:t>made paper constructions from Kuala Lumpur, scrolls and oil</w:t>
+      </w:r>
+      <w:r>
+        <w:rPr>
+          <w:rFonts w:cs="Times New Roman"/>
+        </w:rPr>
+        <w:t xml:space="preserve"> </w:t>
+      </w:r>
+      <w:r>
+        <w:rPr>
+          <w:rFonts w:cs="Times New Roman"/>
+        </w:rPr>
+        <w:t>on paper from Singapore, relief and folk drawings from Indonesia; and a few works on paper from Manila.”</w:t>
       </w:r>
       <w:r>
         <w:rPr>
@@ -14153,7 +14859,14 @@
         <w:rPr>
           <w:rFonts w:cs="Times New Roman"/>
         </w:rPr>
-        <w:t>, but rather ones that have always been done on paper.</w:t>
+        <w:t xml:space="preserve">, but rather ones that have always been done on </w:t>
+      </w:r>
+      <w:r>
+        <w:rPr>
+          <w:rFonts w:cs="Times New Roman"/>
+        </w:rPr>
+        <w:lastRenderedPageBreak/>
+        <w:t>paper.</w:t>
       </w:r>
       <w:r>
         <w:rPr>
@@ -14606,7 +15319,19 @@
         <w:rPr>
           <w:rFonts w:cs="Times New Roman"/>
         </w:rPr>
-        <w:t>published an accompanying catalogue a month before the exhibition.</w:t>
+        <w:t xml:space="preserve">published </w:t>
+      </w:r>
+      <w:r>
+        <w:rPr>
+          <w:rFonts w:cs="Times New Roman"/>
+        </w:rPr>
+        <w:t>the</w:t>
+      </w:r>
+      <w:r>
+        <w:rPr>
+          <w:rFonts w:cs="Times New Roman"/>
+        </w:rPr>
+        <w:t xml:space="preserve"> accompanying catalogue a month before the exhibition.</w:t>
       </w:r>
       <w:r>
         <w:rPr>
@@ -14638,7 +15363,19 @@
         <w:rPr>
           <w:rFonts w:cs="Times New Roman"/>
         </w:rPr>
-        <w:t xml:space="preserve">hort preface includes the exhibitions mission </w:t>
+        <w:t>hort preface includes the exhibition</w:t>
+      </w:r>
+      <w:r>
+        <w:rPr>
+          <w:rFonts w:cs="Times New Roman"/>
+        </w:rPr>
+        <w:t>’</w:t>
+      </w:r>
+      <w:r>
+        <w:rPr>
+          <w:rFonts w:cs="Times New Roman"/>
+        </w:rPr>
+        <w:t xml:space="preserve">s mission </w:t>
       </w:r>
       <w:r>
         <w:rPr>
@@ -14914,7 +15651,21 @@
         <w:rPr>
           <w:rFonts w:cs="Times New Roman"/>
         </w:rPr>
-        <w:t>the organizers Paras-Perez and Toledo as well as Alice Guillermo, Benesa, Alfredo Navarro Salanga, and Anna Fer</w:t>
+        <w:t xml:space="preserve">the organizers Paras-Perez and Toledo as well as Alice Guillermo, Benesa, Alfredo Navarro </w:t>
+      </w:r>
+      <w:proofErr w:type="spellStart"/>
+      <w:r>
+        <w:rPr>
+          <w:rFonts w:cs="Times New Roman"/>
+        </w:rPr>
+        <w:t>Salanga</w:t>
+      </w:r>
+      <w:proofErr w:type="spellEnd"/>
+      <w:r>
+        <w:rPr>
+          <w:rFonts w:cs="Times New Roman"/>
+        </w:rPr>
+        <w:t>, and Anna Fer</w:t>
       </w:r>
       <w:r>
         <w:rPr>
@@ -15240,11 +15991,19 @@
         </w:rPr>
         <w:t xml:space="preserve">Urban Series I </w:t>
       </w:r>
-      <w:r>
-        <w:rPr>
-          <w:rFonts w:cs="Times New Roman"/>
-        </w:rPr>
-        <w:t>measures a little over a foot high and six and a half feet in length, spanning a length longer than the height of a very tall human. While Toledo, as many others who write about Junyee’s work, describes the artist’s contribut</w:t>
+      <w:proofErr w:type="gramStart"/>
+      <w:r>
+        <w:rPr>
+          <w:rFonts w:cs="Times New Roman"/>
+        </w:rPr>
+        <w:t>measures</w:t>
+      </w:r>
+      <w:proofErr w:type="gramEnd"/>
+      <w:r>
+        <w:rPr>
+          <w:rFonts w:cs="Times New Roman"/>
+        </w:rPr>
+        <w:t xml:space="preserve"> a little over a foot high and six and a half feet in length, spanning a length longer than the height of a very tall human. While Toledo, as many others who write about Junyee’s work, describes the artist’s contribut</w:t>
       </w:r>
       <w:r>
         <w:rPr>
@@ -15404,7 +16163,21 @@
         <w:rPr>
           <w:rFonts w:cs="Times New Roman"/>
         </w:rPr>
-        <w:t xml:space="preserve"> hangs like a large scar or stitched up wound flushed against the gallery’s smooth surface. </w:t>
+        <w:t xml:space="preserve"> </w:t>
+      </w:r>
+      <w:proofErr w:type="gramStart"/>
+      <w:r>
+        <w:rPr>
+          <w:rFonts w:cs="Times New Roman"/>
+        </w:rPr>
+        <w:t>hangs</w:t>
+      </w:r>
+      <w:proofErr w:type="gramEnd"/>
+      <w:r>
+        <w:rPr>
+          <w:rFonts w:cs="Times New Roman"/>
+        </w:rPr>
+        <w:t xml:space="preserve"> like a large scar or stitched up wound flushed against the gallery’s smooth surface. </w:t>
       </w:r>
     </w:p>
     <w:p>
@@ -15466,11 +16239,19 @@
         </w:rPr>
         <w:t xml:space="preserve">Urban Series I </w:t>
       </w:r>
-      <w:r>
-        <w:rPr>
-          <w:rFonts w:cs="Times New Roman"/>
-        </w:rPr>
-        <w:t>reminds us of the natural world’s capacity to outdo and outrun us.</w:t>
+      <w:proofErr w:type="gramStart"/>
+      <w:r>
+        <w:rPr>
+          <w:rFonts w:cs="Times New Roman"/>
+        </w:rPr>
+        <w:t>reminds</w:t>
+      </w:r>
+      <w:proofErr w:type="gramEnd"/>
+      <w:r>
+        <w:rPr>
+          <w:rFonts w:cs="Times New Roman"/>
+        </w:rPr>
+        <w:t xml:space="preserve"> us of the natural world’s capacity to outdo and outrun us.</w:t>
       </w:r>
       <w:r>
         <w:rPr>
@@ -15544,11 +16325,19 @@
         </w:rPr>
         <w:t xml:space="preserve">Urban Series I </w:t>
       </w:r>
-      <w:r>
-        <w:rPr>
-          <w:rFonts w:cs="Times New Roman"/>
-        </w:rPr>
-        <w:t xml:space="preserve">indicates a tension between the natural world and the manmade one. Though </w:t>
+      <w:proofErr w:type="gramStart"/>
+      <w:r>
+        <w:rPr>
+          <w:rFonts w:cs="Times New Roman"/>
+        </w:rPr>
+        <w:t>indicates</w:t>
+      </w:r>
+      <w:proofErr w:type="gramEnd"/>
+      <w:r>
+        <w:rPr>
+          <w:rFonts w:cs="Times New Roman"/>
+        </w:rPr>
+        <w:t xml:space="preserve"> a tension between the natural world and the manmade one. Though </w:t>
       </w:r>
       <w:r>
         <w:rPr>
@@ -15570,11 +16359,19 @@
         </w:rPr>
         <w:t xml:space="preserve">Urban Series I </w:t>
       </w:r>
-      <w:r>
-        <w:rPr>
-          <w:rFonts w:cs="Times New Roman"/>
-        </w:rPr>
-        <w:t xml:space="preserve">remains alone, tame and hung on the wall. </w:t>
+      <w:proofErr w:type="gramStart"/>
+      <w:r>
+        <w:rPr>
+          <w:rFonts w:cs="Times New Roman"/>
+        </w:rPr>
+        <w:t>remains</w:t>
+      </w:r>
+      <w:proofErr w:type="gramEnd"/>
+      <w:r>
+        <w:rPr>
+          <w:rFonts w:cs="Times New Roman"/>
+        </w:rPr>
+        <w:t xml:space="preserve"> alone, tame and hung on the wall. </w:t>
       </w:r>
     </w:p>
     <w:p>
@@ -15776,7 +16573,19 @@
         <w:rPr>
           <w:rFonts w:cs="Times New Roman"/>
         </w:rPr>
-        <w:t xml:space="preserve"> together. Together the coconut and the slender branch seem precariously placed, as if they were parts of a trap to protect the stuffed packages from interference; in order to take a package, one would have to cut the string, causing the coconut to drop or the branch to swing upwards into the face of a potential assailant.  </w:t>
+        <w:t xml:space="preserve"> together. Together the coconut and the slender branch seem precariously placed, as if they were parts of a trap to protect the stuffed packages from interference; in order to take a package, one would have to cut the string, causing the coconut to drop or the branch to swing upwards into the face of a potential </w:t>
+      </w:r>
+      <w:r>
+        <w:rPr>
+          <w:rFonts w:cs="Times New Roman"/>
+        </w:rPr>
+        <w:t>pilferer</w:t>
+      </w:r>
+      <w:r>
+        <w:rPr>
+          <w:rFonts w:cs="Times New Roman"/>
+        </w:rPr>
+        <w:t xml:space="preserve">.  </w:t>
       </w:r>
     </w:p>
     <w:p>
@@ -15915,13 +16724,6 @@
           <w:rFonts w:cs="Times New Roman"/>
         </w:rPr>
         <w:t>“fading folk art.”</w:t>
-      </w:r>
-      <w:r>
-        <w:rPr>
-          <w:rStyle w:val="FootnoteReference"/>
-          <w:rFonts w:cs="Times New Roman"/>
-        </w:rPr>
-        <w:tab/>
       </w:r>
       <w:r>
         <w:rPr>
@@ -16142,14 +16944,8 @@
         <w:rPr>
           <w:rFonts w:cs="Times New Roman"/>
         </w:rPr>
-        <w:t xml:space="preserve">From another angle, the auspicious move towards using indigenous materials will contribute to our efforts to create a distinctive art reflecting our culture within the setting </w:t>
-      </w:r>
-      <w:r>
-        <w:rPr>
-          <w:rFonts w:cs="Times New Roman"/>
-        </w:rPr>
         <w:lastRenderedPageBreak/>
-        <w:t>of our natural environment, ecology, and tropical resources. Moreover, their successful use in art will go beyond the superficial plane of technique and manipulation of medium, to an art that suggests the intimate relationship between identity, temperament, or the Filipino psyche, if you will, and the factors of ecology and geography that play a part in the distinctive economic structure…</w:t>
+        <w:t>From another angle, the auspicious move towards using indigenous materials will contribute to our efforts to create a distinctive art reflecting our culture within the setting of our natural environment, ecology, and tropical resources. Moreover, their successful use in art will go beyond the superficial plane of technique and manipulation of medium, to an art that suggests the intimate relationship between identity, temperament, or the Filipino psyche, if you will, and the factors of ecology and geography that play a part in the distinctive economic structure…</w:t>
       </w:r>
       <w:r>
         <w:rPr>
@@ -16198,7 +16994,21 @@
         <w:rPr>
           <w:rFonts w:cs="Times New Roman"/>
         </w:rPr>
-        <w:t xml:space="preserve"> Guillermo ultimately concludes her essay praising the exhibition and stating, “One must say that the Intergallery Exhibition was an unprecedented pooling together of artistic talents, and managerial expertise; a successful and happy occasion.”</w:t>
+        <w:t xml:space="preserve"> Guillermo ultimately concludes her essay praising the exhibition and stating, “One must say that the </w:t>
+      </w:r>
+      <w:proofErr w:type="spellStart"/>
+      <w:r>
+        <w:rPr>
+          <w:rFonts w:cs="Times New Roman"/>
+        </w:rPr>
+        <w:t>Intergallery</w:t>
+      </w:r>
+      <w:proofErr w:type="spellEnd"/>
+      <w:r>
+        <w:rPr>
+          <w:rFonts w:cs="Times New Roman"/>
+        </w:rPr>
+        <w:t xml:space="preserve"> Exhibition was an unprecedented pooling together of artistic talents, and managerial expertise; a successful and happy occasion.”</w:t>
       </w:r>
       <w:r>
         <w:rPr>
@@ -16258,32 +17068,152 @@
           <w:rStyle w:val="FootnoteReference"/>
           <w:rFonts w:cs="Times New Roman"/>
         </w:rPr>
-        <w:t xml:space="preserve"> </w:t>
+        <w:footnoteReference w:id="105"/>
+      </w:r>
+      <w:r>
+        <w:rPr>
+          <w:rFonts w:cs="Times New Roman"/>
+        </w:rPr>
+        <w:t xml:space="preserve"> </w:t>
+      </w:r>
+      <w:r>
+        <w:rPr>
+          <w:rFonts w:cs="Times New Roman"/>
+        </w:rPr>
+        <w:t>De Jesus reprimanded</w:t>
+      </w:r>
+      <w:r>
+        <w:rPr>
+          <w:rFonts w:cs="Times New Roman"/>
+        </w:rPr>
+        <w:t xml:space="preserve"> the organizers of </w:t>
+      </w:r>
+      <w:r>
+        <w:rPr>
+          <w:rFonts w:cs="Times New Roman"/>
+          <w:i/>
+        </w:rPr>
+        <w:t xml:space="preserve">Ugat Suri </w:t>
+      </w:r>
+      <w:r>
+        <w:rPr>
+          <w:rFonts w:cs="Times New Roman"/>
+        </w:rPr>
+        <w:t>for focusing too much on a materially based definition of indigenous art without considering</w:t>
+      </w:r>
+      <w:r>
+        <w:rPr>
+          <w:rFonts w:cs="Times New Roman"/>
+        </w:rPr>
+        <w:t xml:space="preserve"> “already established”</w:t>
+      </w:r>
+      <w:r>
+        <w:rPr>
+          <w:rFonts w:cs="Times New Roman"/>
+        </w:rPr>
+        <w:t xml:space="preserve"> artists who were demonstrating the local conditions</w:t>
+      </w:r>
+      <w:r>
+        <w:rPr>
+          <w:rFonts w:cs="Times New Roman"/>
+        </w:rPr>
+        <w:t xml:space="preserve"> </w:t>
+      </w:r>
+      <w:r>
+        <w:rPr>
+          <w:rFonts w:cs="Times New Roman"/>
+        </w:rPr>
+        <w:lastRenderedPageBreak/>
+        <w:t>and “present social realities”</w:t>
+      </w:r>
+      <w:r>
+        <w:rPr>
+          <w:rFonts w:cs="Times New Roman"/>
+        </w:rPr>
+        <w:t xml:space="preserve"> of the Filipino people</w:t>
+      </w:r>
+      <w:r>
+        <w:rPr>
+          <w:rFonts w:cs="Times New Roman"/>
+        </w:rPr>
+        <w:t xml:space="preserve"> like Social Realists Pablo </w:t>
+      </w:r>
+      <w:proofErr w:type="spellStart"/>
+      <w:r>
+        <w:rPr>
+          <w:rFonts w:cs="Times New Roman"/>
+        </w:rPr>
+        <w:t>Baens</w:t>
+      </w:r>
+      <w:proofErr w:type="spellEnd"/>
+      <w:r>
+        <w:rPr>
+          <w:rFonts w:cs="Times New Roman"/>
+        </w:rPr>
+        <w:t xml:space="preserve">-Santos or Renato </w:t>
+      </w:r>
+      <w:proofErr w:type="spellStart"/>
+      <w:r>
+        <w:rPr>
+          <w:rFonts w:cs="Times New Roman"/>
+        </w:rPr>
+        <w:t>Habulan</w:t>
+      </w:r>
+      <w:proofErr w:type="spellEnd"/>
+      <w:r>
+        <w:rPr>
+          <w:rFonts w:cs="Times New Roman"/>
+        </w:rPr>
+        <w:t>.</w:t>
       </w:r>
       <w:r>
         <w:rPr>
           <w:rStyle w:val="FootnoteReference"/>
           <w:rFonts w:cs="Times New Roman"/>
         </w:rPr>
-        <w:footnoteReference w:id="105"/>
-      </w:r>
-      <w:r>
-        <w:rPr>
-          <w:rFonts w:cs="Times New Roman"/>
-        </w:rPr>
-        <w:t xml:space="preserve"> </w:t>
-      </w:r>
-      <w:r>
-        <w:rPr>
-          <w:rFonts w:cs="Times New Roman"/>
-        </w:rPr>
-        <w:t>De Jesus reprimanded</w:t>
-      </w:r>
-      <w:r>
-        <w:rPr>
-          <w:rFonts w:cs="Times New Roman"/>
-        </w:rPr>
-        <w:t xml:space="preserve"> the organizers of </w:t>
+        <w:footnoteReference w:id="106"/>
+      </w:r>
+      <w:r>
+        <w:rPr>
+          <w:rFonts w:cs="Times New Roman"/>
+        </w:rPr>
+        <w:t xml:space="preserve"> </w:t>
+      </w:r>
+      <w:r>
+        <w:rPr>
+          <w:rFonts w:cs="Times New Roman"/>
+        </w:rPr>
+        <w:t>A</w:t>
+      </w:r>
+      <w:r>
+        <w:rPr>
+          <w:rFonts w:cs="Times New Roman"/>
+        </w:rPr>
+        <w:t>ccording to De Jesus</w:t>
+      </w:r>
+      <w:r>
+        <w:rPr>
+          <w:rFonts w:cs="Times New Roman"/>
+        </w:rPr>
+        <w:t>,</w:t>
+      </w:r>
+      <w:r>
+        <w:rPr>
+          <w:rFonts w:cs="Times New Roman"/>
+        </w:rPr>
+        <w:t xml:space="preserve"> </w:t>
+      </w:r>
+      <w:r>
+        <w:rPr>
+          <w:rFonts w:cs="Times New Roman"/>
+        </w:rPr>
+        <w:t>w</w:t>
+      </w:r>
+      <w:r>
+        <w:rPr>
+          <w:rFonts w:cs="Times New Roman"/>
+        </w:rPr>
+        <w:t xml:space="preserve">hile the works in </w:t>
       </w:r>
       <w:r>
         <w:rPr>
@@ -16296,82 +17226,116 @@
         <w:rPr>
           <w:rFonts w:cs="Times New Roman"/>
         </w:rPr>
-        <w:t>for focusing too much on a materially based definition of indigenous art without considering</w:t>
-      </w:r>
-      <w:r>
-        <w:rPr>
-          <w:rFonts w:cs="Times New Roman"/>
-        </w:rPr>
-        <w:t xml:space="preserve"> “already established”</w:t>
-      </w:r>
-      <w:r>
-        <w:rPr>
-          <w:rFonts w:cs="Times New Roman"/>
-        </w:rPr>
-        <w:t xml:space="preserve"> artists who were demonstrating the local conditions</w:t>
-      </w:r>
-      <w:r>
-        <w:rPr>
-          <w:rFonts w:cs="Times New Roman"/>
-        </w:rPr>
-        <w:t xml:space="preserve"> and “present social realities”</w:t>
-      </w:r>
-      <w:r>
-        <w:rPr>
-          <w:rFonts w:cs="Times New Roman"/>
-        </w:rPr>
-        <w:t xml:space="preserve"> of the Filipino people</w:t>
-      </w:r>
-      <w:r>
-        <w:rPr>
-          <w:rFonts w:cs="Times New Roman"/>
-        </w:rPr>
-        <w:t xml:space="preserve"> like Social Realists Pablo Baens-Santos or </w:t>
-      </w:r>
-      <w:r>
-        <w:rPr>
-          <w:rFonts w:cs="Times New Roman"/>
-        </w:rPr>
-        <w:lastRenderedPageBreak/>
-        <w:t>Renato Habulan</w:t>
-      </w:r>
-      <w:r>
-        <w:rPr>
-          <w:rFonts w:cs="Times New Roman"/>
-        </w:rPr>
-        <w:t>.</w:t>
-      </w:r>
-      <w:r>
-        <w:rPr>
-          <w:rStyle w:val="FootnoteReference"/>
-          <w:rFonts w:cs="Times New Roman"/>
-        </w:rPr>
-        <w:t xml:space="preserve"> </w:t>
-      </w:r>
-      <w:r>
-        <w:rPr>
-          <w:rStyle w:val="FootnoteReference"/>
-          <w:rFonts w:cs="Times New Roman"/>
-        </w:rPr>
-        <w:footnoteReference w:id="106"/>
-      </w:r>
-      <w:r>
-        <w:rPr>
-          <w:rFonts w:cs="Times New Roman"/>
-        </w:rPr>
-        <w:t xml:space="preserve"> </w:t>
-      </w:r>
-      <w:r>
-        <w:rPr>
-          <w:rFonts w:cs="Times New Roman"/>
-        </w:rPr>
-        <w:t>A</w:t>
-      </w:r>
-      <w:r>
-        <w:rPr>
-          <w:rFonts w:cs="Times New Roman"/>
-        </w:rPr>
-        <w:t>ccording to De Jesus</w:t>
+        <w:t>may have showca</w:t>
+      </w:r>
+      <w:r>
+        <w:rPr>
+          <w:rFonts w:cs="Times New Roman"/>
+        </w:rPr>
+        <w:t xml:space="preserve">sed indigenous materials, they </w:t>
+      </w:r>
+      <w:r>
+        <w:rPr>
+          <w:rFonts w:cs="Times New Roman"/>
+        </w:rPr>
+        <w:t xml:space="preserve">failed to represent the genuine concerns of the Filipino people. </w:t>
+      </w:r>
+    </w:p>
+    <w:p>
+      <w:pPr>
+        <w:spacing w:line="480" w:lineRule="auto"/>
+        <w:rPr>
+          <w:rFonts w:cs="Times New Roman"/>
+        </w:rPr>
+      </w:pPr>
+      <w:r>
+        <w:rPr>
+          <w:rFonts w:cs="Times New Roman"/>
+        </w:rPr>
+        <w:tab/>
+        <w:t xml:space="preserve">Though works by social realist artists such as </w:t>
+      </w:r>
+      <w:proofErr w:type="spellStart"/>
+      <w:r>
+        <w:rPr>
+          <w:rFonts w:cs="Times New Roman"/>
+        </w:rPr>
+        <w:t>Baens</w:t>
+      </w:r>
+      <w:proofErr w:type="spellEnd"/>
+      <w:r>
+        <w:rPr>
+          <w:rFonts w:cs="Times New Roman"/>
+        </w:rPr>
+        <w:t xml:space="preserve">-Santos or </w:t>
+      </w:r>
+      <w:proofErr w:type="spellStart"/>
+      <w:r>
+        <w:rPr>
+          <w:rFonts w:cs="Times New Roman"/>
+        </w:rPr>
+        <w:t>Habulan</w:t>
+      </w:r>
+      <w:proofErr w:type="spellEnd"/>
+      <w:r>
+        <w:rPr>
+          <w:rFonts w:cs="Times New Roman"/>
+        </w:rPr>
+        <w:t xml:space="preserve"> might not fit the guide</w:t>
+      </w:r>
+      <w:r>
+        <w:rPr>
+          <w:rFonts w:cs="Times New Roman"/>
+        </w:rPr>
+        <w:t xml:space="preserve">lines set out by the exhibition, such as </w:t>
+      </w:r>
+      <w:r>
+        <w:rPr>
+          <w:rFonts w:cs="Times New Roman"/>
+        </w:rPr>
+        <w:t>works t</w:t>
+      </w:r>
+      <w:r>
+        <w:rPr>
+          <w:rFonts w:cs="Times New Roman"/>
+        </w:rPr>
+        <w:t xml:space="preserve">hat incorporate local materials, </w:t>
+      </w:r>
+      <w:r>
+        <w:rPr>
+          <w:rFonts w:cs="Times New Roman"/>
+        </w:rPr>
+        <w:t>De Jesus argued that these works were more genuine expressions of local realities that the exhibition organizers should have taken into consideration. To critics like De Jesus, this was especially</w:t>
+      </w:r>
+      <w:r>
+        <w:rPr>
+          <w:rFonts w:cs="Times New Roman"/>
+        </w:rPr>
+        <w:t xml:space="preserve"> true</w:t>
+      </w:r>
+      <w:r>
+        <w:rPr>
+          <w:rFonts w:cs="Times New Roman"/>
+        </w:rPr>
+        <w:t xml:space="preserve"> considering since social realist artists</w:t>
+      </w:r>
+      <w:r>
+        <w:rPr>
+          <w:rFonts w:cs="Times New Roman"/>
+        </w:rPr>
+        <w:t xml:space="preserve"> </w:t>
+      </w:r>
+      <w:r>
+        <w:rPr>
+          <w:rFonts w:cs="Times New Roman"/>
+        </w:rPr>
+        <w:t>could not exhibit</w:t>
+      </w:r>
+      <w:r>
+        <w:rPr>
+          <w:rFonts w:cs="Times New Roman"/>
+        </w:rPr>
+        <w:t xml:space="preserve"> at the CCP</w:t>
       </w:r>
       <w:r>
         <w:rPr>
@@ -16383,44 +17347,75 @@
         <w:rPr>
           <w:rFonts w:cs="Times New Roman"/>
         </w:rPr>
-        <w:t xml:space="preserve"> </w:t>
-      </w:r>
-      <w:r>
-        <w:rPr>
-          <w:rFonts w:cs="Times New Roman"/>
-        </w:rPr>
-        <w:t>w</w:t>
-      </w:r>
-      <w:r>
-        <w:rPr>
-          <w:rFonts w:cs="Times New Roman"/>
-        </w:rPr>
-        <w:t xml:space="preserve">hile the works in </w:t>
-      </w:r>
-      <w:r>
-        <w:rPr>
-          <w:rFonts w:cs="Times New Roman"/>
-          <w:i/>
-        </w:rPr>
-        <w:t xml:space="preserve">Ugat Suri </w:t>
-      </w:r>
-      <w:r>
-        <w:rPr>
-          <w:rFonts w:cs="Times New Roman"/>
-        </w:rPr>
-        <w:t>may have showca</w:t>
-      </w:r>
-      <w:r>
-        <w:rPr>
-          <w:rFonts w:cs="Times New Roman"/>
-        </w:rPr>
-        <w:t xml:space="preserve">sed indigenous materials, they </w:t>
-      </w:r>
-      <w:r>
-        <w:rPr>
-          <w:rFonts w:cs="Times New Roman"/>
-        </w:rPr>
-        <w:t xml:space="preserve">failed to represent the genuine concerns of the Filipino people. </w:t>
+        <w:t xml:space="preserve"> while installations made of similarly indigenous materials, such as Junyee’s </w:t>
+      </w:r>
+      <w:r>
+        <w:rPr>
+          <w:rFonts w:cs="Times New Roman"/>
+          <w:i/>
+        </w:rPr>
+        <w:t xml:space="preserve">Wood Things </w:t>
+      </w:r>
+      <w:r>
+        <w:rPr>
+          <w:rFonts w:cs="Times New Roman"/>
+        </w:rPr>
+        <w:t xml:space="preserve">or Laudico’s </w:t>
+      </w:r>
+      <w:r>
+        <w:rPr>
+          <w:rFonts w:cs="Times New Roman"/>
+          <w:i/>
+        </w:rPr>
+        <w:t xml:space="preserve">Untitled </w:t>
+      </w:r>
+      <w:r>
+        <w:rPr>
+          <w:rFonts w:cs="Times New Roman"/>
+        </w:rPr>
+        <w:t>banana leaf installation, had been exhibited in th</w:t>
+      </w:r>
+      <w:r>
+        <w:rPr>
+          <w:rFonts w:cs="Times New Roman"/>
+        </w:rPr>
+        <w:t>e CCP through the Marcos administration</w:t>
+      </w:r>
+      <w:r>
+        <w:rPr>
+          <w:rFonts w:cs="Times New Roman"/>
+        </w:rPr>
+        <w:t>. De Je</w:t>
+      </w:r>
+      <w:r>
+        <w:rPr>
+          <w:rFonts w:cs="Times New Roman"/>
+        </w:rPr>
+        <w:t>sus criticize</w:t>
+      </w:r>
+      <w:r>
+        <w:rPr>
+          <w:rFonts w:cs="Times New Roman"/>
+        </w:rPr>
+        <w:t>d</w:t>
+      </w:r>
+      <w:r>
+        <w:rPr>
+          <w:rFonts w:cs="Times New Roman"/>
+        </w:rPr>
+        <w:t xml:space="preserve"> the multi-</w:t>
+      </w:r>
+      <w:r>
+        <w:rPr>
+          <w:rFonts w:cs="Times New Roman"/>
+        </w:rPr>
+        <w:t>gallery exhibition for not being a true antithesis to the CCP’s cultural agenda by continuing to ignore artists omitted from</w:t>
+      </w:r>
+      <w:r>
+        <w:rPr>
+          <w:rFonts w:cs="Times New Roman"/>
+        </w:rPr>
+        <w:t xml:space="preserve"> the institution. </w:t>
       </w:r>
     </w:p>
     <w:p>
@@ -16435,61 +17430,91 @@
           <w:rFonts w:cs="Times New Roman"/>
         </w:rPr>
         <w:tab/>
-        <w:t>Though works by social realist artists such as Baens-Santos or Habulan might not fit the guide</w:t>
-      </w:r>
-      <w:r>
-        <w:rPr>
-          <w:rFonts w:cs="Times New Roman"/>
-        </w:rPr>
-        <w:t xml:space="preserve">lines set out by the exhibition, such as </w:t>
-      </w:r>
-      <w:r>
-        <w:rPr>
-          <w:rFonts w:cs="Times New Roman"/>
-        </w:rPr>
-        <w:t>works t</w:t>
-      </w:r>
-      <w:r>
-        <w:rPr>
-          <w:rFonts w:cs="Times New Roman"/>
-        </w:rPr>
-        <w:t xml:space="preserve">hat incorporate local materials, </w:t>
-      </w:r>
-      <w:r>
-        <w:rPr>
-          <w:rFonts w:cs="Times New Roman"/>
-        </w:rPr>
-        <w:t>De Jesus argued that these works were more genuine expressions of local realities that the exhibition organizers should have taken into consideration. To critics like De Jesus, this was especially</w:t>
-      </w:r>
-      <w:r>
-        <w:rPr>
-          <w:rFonts w:cs="Times New Roman"/>
-        </w:rPr>
-        <w:t xml:space="preserve"> true</w:t>
-      </w:r>
-      <w:r>
-        <w:rPr>
-          <w:rFonts w:cs="Times New Roman"/>
-        </w:rPr>
-        <w:t xml:space="preserve"> considering since social realist artists</w:t>
-      </w:r>
-      <w:r>
-        <w:rPr>
-          <w:rFonts w:cs="Times New Roman"/>
-        </w:rPr>
-        <w:t xml:space="preserve"> </w:t>
-      </w:r>
-      <w:r>
-        <w:rPr>
-          <w:rFonts w:cs="Times New Roman"/>
-        </w:rPr>
-        <w:t>could not exhibit</w:t>
-      </w:r>
-      <w:r>
-        <w:rPr>
-          <w:rFonts w:cs="Times New Roman"/>
-        </w:rPr>
-        <w:t xml:space="preserve"> at the CCP</w:t>
+      </w:r>
+      <w:r>
+        <w:rPr>
+          <w:rFonts w:cs="Times New Roman"/>
+        </w:rPr>
+        <w:t>De Jesus seemed to point out a cleavage in the organizers</w:t>
+      </w:r>
+      <w:r>
+        <w:rPr>
+          <w:rFonts w:cs="Times New Roman"/>
+        </w:rPr>
+        <w:t>’</w:t>
+      </w:r>
+      <w:r>
+        <w:rPr>
+          <w:rFonts w:cs="Times New Roman"/>
+        </w:rPr>
+        <w:t xml:space="preserve"> insistence</w:t>
+      </w:r>
+      <w:r>
+        <w:rPr>
+          <w:rFonts w:cs="Times New Roman"/>
+        </w:rPr>
+        <w:t xml:space="preserve"> that</w:t>
+      </w:r>
+      <w:r>
+        <w:rPr>
+          <w:rFonts w:cs="Times New Roman"/>
+        </w:rPr>
+        <w:t xml:space="preserve"> </w:t>
+      </w:r>
+      <w:r>
+        <w:rPr>
+          <w:rFonts w:cs="Times New Roman"/>
+          <w:i/>
+        </w:rPr>
+        <w:t>Ugat Suri</w:t>
+      </w:r>
+      <w:r>
+        <w:rPr>
+          <w:rFonts w:cs="Times New Roman"/>
+        </w:rPr>
+        <w:t xml:space="preserve"> </w:t>
+      </w:r>
+      <w:r>
+        <w:rPr>
+          <w:rFonts w:cs="Times New Roman"/>
+        </w:rPr>
+        <w:t xml:space="preserve">was some sort of alternative response </w:t>
+      </w:r>
+      <w:r>
+        <w:rPr>
+          <w:rFonts w:cs="Times New Roman"/>
+        </w:rPr>
+        <w:t>to</w:t>
+      </w:r>
+      <w:r>
+        <w:rPr>
+          <w:rFonts w:cs="Times New Roman"/>
+        </w:rPr>
+        <w:t xml:space="preserve"> the CCP’s exhibition.</w:t>
+      </w:r>
+      <w:r>
+        <w:rPr>
+          <w:rFonts w:cs="Times New Roman"/>
+        </w:rPr>
+        <w:t xml:space="preserve"> </w:t>
+      </w:r>
+      <w:r>
+        <w:rPr>
+          <w:rFonts w:cs="Times New Roman"/>
+        </w:rPr>
+        <w:t>True,</w:t>
+      </w:r>
+      <w:r>
+        <w:rPr>
+          <w:rFonts w:cs="Times New Roman"/>
+        </w:rPr>
+        <w:t xml:space="preserve"> t</w:t>
+      </w:r>
+      <w:r>
+        <w:rPr>
+          <w:rFonts w:cs="Times New Roman"/>
+        </w:rPr>
+        <w:t>he former was more inclusionary</w:t>
       </w:r>
       <w:r>
         <w:rPr>
@@ -16501,119 +17526,188 @@
         <w:rPr>
           <w:rFonts w:cs="Times New Roman"/>
         </w:rPr>
-        <w:t xml:space="preserve"> while installations made of similarly indigenous materials, such as Junyee’s </w:t>
-      </w:r>
-      <w:r>
-        <w:rPr>
-          <w:rFonts w:cs="Times New Roman"/>
-          <w:i/>
-        </w:rPr>
-        <w:t xml:space="preserve">Wood Things </w:t>
-      </w:r>
-      <w:r>
-        <w:rPr>
-          <w:rFonts w:cs="Times New Roman"/>
-        </w:rPr>
-        <w:t xml:space="preserve">or Laudico’s </w:t>
-      </w:r>
-      <w:r>
-        <w:rPr>
-          <w:rFonts w:cs="Times New Roman"/>
-          <w:i/>
-        </w:rPr>
-        <w:t xml:space="preserve">Untitled </w:t>
-      </w:r>
-      <w:r>
-        <w:rPr>
-          <w:rFonts w:cs="Times New Roman"/>
-        </w:rPr>
-        <w:t>banana leaf installation, had been exhibited in th</w:t>
-      </w:r>
-      <w:r>
-        <w:rPr>
-          <w:rFonts w:cs="Times New Roman"/>
-        </w:rPr>
-        <w:t>e CCP through the Marcos administration</w:t>
-      </w:r>
-      <w:r>
-        <w:rPr>
-          <w:rFonts w:cs="Times New Roman"/>
-        </w:rPr>
-        <w:t>. De Je</w:t>
-      </w:r>
-      <w:r>
-        <w:rPr>
-          <w:rFonts w:cs="Times New Roman"/>
-        </w:rPr>
-        <w:t>sus criticize</w:t>
-      </w:r>
-      <w:r>
-        <w:rPr>
-          <w:rFonts w:cs="Times New Roman"/>
-        </w:rPr>
-        <w:t>d</w:t>
-      </w:r>
-      <w:r>
-        <w:rPr>
-          <w:rFonts w:cs="Times New Roman"/>
-        </w:rPr>
-        <w:t xml:space="preserve"> the multi-</w:t>
-      </w:r>
-      <w:r>
-        <w:rPr>
-          <w:rFonts w:cs="Times New Roman"/>
-        </w:rPr>
-        <w:t>gallery exhibition for not being a true antithesis to the CCP’s cultural agenda by continuing to ignore artists omitted from</w:t>
-      </w:r>
-      <w:r>
-        <w:rPr>
-          <w:rFonts w:cs="Times New Roman"/>
-        </w:rPr>
-        <w:t xml:space="preserve"> the institution. </w:t>
-      </w:r>
-    </w:p>
-    <w:p>
-      <w:pPr>
-        <w:spacing w:line="480" w:lineRule="auto"/>
-        <w:rPr>
-          <w:rFonts w:cs="Times New Roman"/>
-        </w:rPr>
-      </w:pPr>
-      <w:r>
-        <w:rPr>
-          <w:rFonts w:cs="Times New Roman"/>
-        </w:rPr>
-        <w:tab/>
-      </w:r>
-      <w:r>
-        <w:rPr>
-          <w:rFonts w:cs="Times New Roman"/>
-        </w:rPr>
-        <w:t>De Jesus seemed to point out a cleavage in the organizers</w:t>
-      </w:r>
-      <w:r>
-        <w:rPr>
-          <w:rFonts w:cs="Times New Roman"/>
-        </w:rPr>
-        <w:t>’</w:t>
-      </w:r>
-      <w:r>
-        <w:rPr>
-          <w:rFonts w:cs="Times New Roman"/>
-        </w:rPr>
-        <w:t xml:space="preserve"> insistence</w:t>
-      </w:r>
-      <w:r>
-        <w:rPr>
-          <w:rFonts w:cs="Times New Roman"/>
-        </w:rPr>
-        <w:t xml:space="preserve"> that</w:t>
-      </w:r>
-      <w:r>
-        <w:rPr>
-          <w:rFonts w:cs="Times New Roman"/>
-        </w:rPr>
-        <w:t xml:space="preserve"> </w:t>
+        <w:t xml:space="preserve"> not </w:t>
+      </w:r>
+      <w:r>
+        <w:rPr>
+          <w:rFonts w:cs="Times New Roman"/>
+        </w:rPr>
+        <w:t>only because of</w:t>
+      </w:r>
+      <w:r>
+        <w:rPr>
+          <w:rFonts w:cs="Times New Roman"/>
+        </w:rPr>
+        <w:t xml:space="preserve"> </w:t>
+      </w:r>
+      <w:r>
+        <w:rPr>
+          <w:rFonts w:cs="Times New Roman"/>
+        </w:rPr>
+        <w:t>the materials displayed, but</w:t>
+      </w:r>
+      <w:r>
+        <w:rPr>
+          <w:rFonts w:cs="Times New Roman"/>
+        </w:rPr>
+        <w:t xml:space="preserve"> due to</w:t>
+      </w:r>
+      <w:r>
+        <w:rPr>
+          <w:rFonts w:cs="Times New Roman"/>
+        </w:rPr>
+        <w:t xml:space="preserve"> </w:t>
+      </w:r>
+      <w:r>
+        <w:rPr>
+          <w:rFonts w:cs="Times New Roman"/>
+        </w:rPr>
+        <w:t>the</w:t>
+      </w:r>
+      <w:r>
+        <w:rPr>
+          <w:rFonts w:cs="Times New Roman"/>
+        </w:rPr>
+        <w:t xml:space="preserve"> multi-gallery model</w:t>
+      </w:r>
+      <w:r>
+        <w:rPr>
+          <w:rFonts w:cs="Times New Roman"/>
+        </w:rPr>
+        <w:t xml:space="preserve"> </w:t>
+      </w:r>
+      <w:r>
+        <w:rPr>
+          <w:rFonts w:cs="Times New Roman"/>
+        </w:rPr>
+        <w:t>that led to an</w:t>
+      </w:r>
+      <w:r>
+        <w:rPr>
+          <w:rFonts w:cs="Times New Roman"/>
+        </w:rPr>
+        <w:t xml:space="preserve"> </w:t>
+      </w:r>
+      <w:r>
+        <w:rPr>
+          <w:rFonts w:cs="Times New Roman"/>
+        </w:rPr>
+        <w:t xml:space="preserve">exhibition spread through the </w:t>
+      </w:r>
+      <w:r>
+        <w:rPr>
+          <w:rFonts w:cs="Times New Roman"/>
+        </w:rPr>
+        <w:t xml:space="preserve">city, </w:t>
+      </w:r>
+      <w:r>
+        <w:rPr>
+          <w:rFonts w:cs="Times New Roman"/>
+        </w:rPr>
+        <w:t>which</w:t>
+      </w:r>
+      <w:r>
+        <w:rPr>
+          <w:rFonts w:cs="Times New Roman"/>
+        </w:rPr>
+        <w:t xml:space="preserve"> ideological</w:t>
+      </w:r>
+      <w:r>
+        <w:rPr>
+          <w:rFonts w:cs="Times New Roman"/>
+        </w:rPr>
+        <w:t>ly</w:t>
+      </w:r>
+      <w:r>
+        <w:rPr>
+          <w:rFonts w:cs="Times New Roman"/>
+        </w:rPr>
+        <w:t xml:space="preserve"> contrast</w:t>
+      </w:r>
+      <w:r>
+        <w:rPr>
+          <w:rFonts w:cs="Times New Roman"/>
+        </w:rPr>
+        <w:t>ed</w:t>
+      </w:r>
+      <w:r>
+        <w:rPr>
+          <w:rFonts w:cs="Times New Roman"/>
+        </w:rPr>
+        <w:t xml:space="preserve"> </w:t>
+      </w:r>
+      <w:r>
+        <w:rPr>
+          <w:rFonts w:cs="Times New Roman"/>
+        </w:rPr>
+        <w:t>with</w:t>
+      </w:r>
+      <w:r>
+        <w:rPr>
+          <w:rFonts w:cs="Times New Roman"/>
+        </w:rPr>
+        <w:t xml:space="preserve"> centralized display at the CCP.</w:t>
+      </w:r>
+      <w:r>
+        <w:rPr>
+          <w:rFonts w:cs="Times New Roman"/>
+          <w:i/>
+        </w:rPr>
+        <w:t xml:space="preserve"> </w:t>
+      </w:r>
+      <w:r>
+        <w:rPr>
+          <w:rFonts w:cs="Times New Roman"/>
+        </w:rPr>
+        <w:t>Yet, indigenous</w:t>
+      </w:r>
+      <w:r>
+        <w:rPr>
+          <w:rFonts w:cs="Times New Roman"/>
+        </w:rPr>
+        <w:t xml:space="preserve"> materials, as exemplifi</w:t>
+      </w:r>
+      <w:r>
+        <w:rPr>
+          <w:rFonts w:cs="Times New Roman"/>
+        </w:rPr>
+        <w:t>ed by Chabet, Laudi</w:t>
+      </w:r>
+      <w:r>
+        <w:rPr>
+          <w:rFonts w:cs="Times New Roman"/>
+        </w:rPr>
+        <w:t>co, and Junyee, had often</w:t>
+      </w:r>
+      <w:r>
+        <w:rPr>
+          <w:rFonts w:cs="Times New Roman"/>
+        </w:rPr>
+        <w:t xml:space="preserve"> been used for objects exhibit</w:t>
+      </w:r>
+      <w:r>
+        <w:rPr>
+          <w:rFonts w:cs="Times New Roman"/>
+        </w:rPr>
+        <w:t>ed at the</w:t>
+      </w:r>
+      <w:r>
+        <w:rPr>
+          <w:rFonts w:cs="Times New Roman"/>
+        </w:rPr>
+        <w:t xml:space="preserve"> CCP</w:t>
+      </w:r>
+      <w:r>
+        <w:rPr>
+          <w:rFonts w:cs="Times New Roman"/>
+        </w:rPr>
+        <w:t xml:space="preserve">. </w:t>
+      </w:r>
+      <w:r>
+        <w:rPr>
+          <w:rFonts w:cs="Times New Roman"/>
+        </w:rPr>
+        <w:t xml:space="preserve">Moreover, </w:t>
       </w:r>
       <w:r>
         <w:rPr>
@@ -16626,254 +17720,6 @@
         <w:rPr>
           <w:rFonts w:cs="Times New Roman"/>
         </w:rPr>
-        <w:t xml:space="preserve"> </w:t>
-      </w:r>
-      <w:r>
-        <w:rPr>
-          <w:rFonts w:cs="Times New Roman"/>
-        </w:rPr>
-        <w:t xml:space="preserve">was some sort of alternative response </w:t>
-      </w:r>
-      <w:r>
-        <w:rPr>
-          <w:rFonts w:cs="Times New Roman"/>
-        </w:rPr>
-        <w:t>to</w:t>
-      </w:r>
-      <w:r>
-        <w:rPr>
-          <w:rFonts w:cs="Times New Roman"/>
-        </w:rPr>
-        <w:t xml:space="preserve"> the CCP’s exhibition.</w:t>
-      </w:r>
-      <w:r>
-        <w:rPr>
-          <w:rFonts w:cs="Times New Roman"/>
-        </w:rPr>
-        <w:t xml:space="preserve"> </w:t>
-      </w:r>
-      <w:r>
-        <w:rPr>
-          <w:rFonts w:cs="Times New Roman"/>
-        </w:rPr>
-        <w:t>True,</w:t>
-      </w:r>
-      <w:r>
-        <w:rPr>
-          <w:rFonts w:cs="Times New Roman"/>
-        </w:rPr>
-        <w:t xml:space="preserve"> t</w:t>
-      </w:r>
-      <w:r>
-        <w:rPr>
-          <w:rFonts w:cs="Times New Roman"/>
-        </w:rPr>
-        <w:t>he former was more inclusionary</w:t>
-      </w:r>
-      <w:r>
-        <w:rPr>
-          <w:rFonts w:cs="Times New Roman"/>
-        </w:rPr>
-        <w:t>,</w:t>
-      </w:r>
-      <w:r>
-        <w:rPr>
-          <w:rFonts w:cs="Times New Roman"/>
-        </w:rPr>
-        <w:t xml:space="preserve"> not </w:t>
-      </w:r>
-      <w:r>
-        <w:rPr>
-          <w:rFonts w:cs="Times New Roman"/>
-        </w:rPr>
-        <w:t>only because of</w:t>
-      </w:r>
-      <w:r>
-        <w:rPr>
-          <w:rFonts w:cs="Times New Roman"/>
-        </w:rPr>
-        <w:t xml:space="preserve"> </w:t>
-      </w:r>
-      <w:r>
-        <w:rPr>
-          <w:rFonts w:cs="Times New Roman"/>
-        </w:rPr>
-        <w:t>the materials displayed, but</w:t>
-      </w:r>
-      <w:r>
-        <w:rPr>
-          <w:rFonts w:cs="Times New Roman"/>
-        </w:rPr>
-        <w:t xml:space="preserve"> due to</w:t>
-      </w:r>
-      <w:r>
-        <w:rPr>
-          <w:rFonts w:cs="Times New Roman"/>
-        </w:rPr>
-        <w:t xml:space="preserve"> </w:t>
-      </w:r>
-      <w:r>
-        <w:rPr>
-          <w:rFonts w:cs="Times New Roman"/>
-        </w:rPr>
-        <w:t>the</w:t>
-      </w:r>
-      <w:r>
-        <w:rPr>
-          <w:rFonts w:cs="Times New Roman"/>
-        </w:rPr>
-        <w:t xml:space="preserve"> multi-gallery model</w:t>
-      </w:r>
-      <w:r>
-        <w:rPr>
-          <w:rFonts w:cs="Times New Roman"/>
-        </w:rPr>
-        <w:t xml:space="preserve"> </w:t>
-      </w:r>
-      <w:r>
-        <w:rPr>
-          <w:rFonts w:cs="Times New Roman"/>
-        </w:rPr>
-        <w:t>that led to an</w:t>
-      </w:r>
-      <w:r>
-        <w:rPr>
-          <w:rFonts w:cs="Times New Roman"/>
-        </w:rPr>
-        <w:t xml:space="preserve"> </w:t>
-      </w:r>
-      <w:r>
-        <w:rPr>
-          <w:rFonts w:cs="Times New Roman"/>
-        </w:rPr>
-        <w:t xml:space="preserve">exhibition spread through the </w:t>
-      </w:r>
-      <w:r>
-        <w:rPr>
-          <w:rFonts w:cs="Times New Roman"/>
-        </w:rPr>
-        <w:t xml:space="preserve">city, </w:t>
-      </w:r>
-      <w:r>
-        <w:rPr>
-          <w:rFonts w:cs="Times New Roman"/>
-        </w:rPr>
-        <w:t>which</w:t>
-      </w:r>
-      <w:r>
-        <w:rPr>
-          <w:rFonts w:cs="Times New Roman"/>
-        </w:rPr>
-        <w:t xml:space="preserve"> ideological</w:t>
-      </w:r>
-      <w:r>
-        <w:rPr>
-          <w:rFonts w:cs="Times New Roman"/>
-        </w:rPr>
-        <w:t>ly</w:t>
-      </w:r>
-      <w:r>
-        <w:rPr>
-          <w:rFonts w:cs="Times New Roman"/>
-        </w:rPr>
-        <w:t xml:space="preserve"> contrast</w:t>
-      </w:r>
-      <w:r>
-        <w:rPr>
-          <w:rFonts w:cs="Times New Roman"/>
-        </w:rPr>
-        <w:t>ed</w:t>
-      </w:r>
-      <w:r>
-        <w:rPr>
-          <w:rFonts w:cs="Times New Roman"/>
-        </w:rPr>
-        <w:t xml:space="preserve"> </w:t>
-      </w:r>
-      <w:r>
-        <w:rPr>
-          <w:rFonts w:cs="Times New Roman"/>
-        </w:rPr>
-        <w:t>with</w:t>
-      </w:r>
-      <w:r>
-        <w:rPr>
-          <w:rFonts w:cs="Times New Roman"/>
-        </w:rPr>
-        <w:t xml:space="preserve"> centralized display at the CCP.</w:t>
-      </w:r>
-      <w:r>
-        <w:rPr>
-          <w:rFonts w:cs="Times New Roman"/>
-          <w:i/>
-        </w:rPr>
-        <w:t xml:space="preserve"> </w:t>
-      </w:r>
-      <w:r>
-        <w:rPr>
-          <w:rFonts w:cs="Times New Roman"/>
-        </w:rPr>
-        <w:t>Yet, indigenous</w:t>
-      </w:r>
-      <w:r>
-        <w:rPr>
-          <w:rFonts w:cs="Times New Roman"/>
-        </w:rPr>
-        <w:t xml:space="preserve"> materials, as exemplifi</w:t>
-      </w:r>
-      <w:r>
-        <w:rPr>
-          <w:rFonts w:cs="Times New Roman"/>
-        </w:rPr>
-        <w:t>ed by Chabet, Laudi</w:t>
-      </w:r>
-      <w:r>
-        <w:rPr>
-          <w:rFonts w:cs="Times New Roman"/>
-        </w:rPr>
-        <w:t>co, and Junyee, had often</w:t>
-      </w:r>
-      <w:r>
-        <w:rPr>
-          <w:rFonts w:cs="Times New Roman"/>
-        </w:rPr>
-        <w:t xml:space="preserve"> been used for objects exhibit</w:t>
-      </w:r>
-      <w:r>
-        <w:rPr>
-          <w:rFonts w:cs="Times New Roman"/>
-        </w:rPr>
-        <w:t>ed at the</w:t>
-      </w:r>
-      <w:r>
-        <w:rPr>
-          <w:rFonts w:cs="Times New Roman"/>
-        </w:rPr>
-        <w:t xml:space="preserve"> CCP</w:t>
-      </w:r>
-      <w:r>
-        <w:rPr>
-          <w:rFonts w:cs="Times New Roman"/>
-        </w:rPr>
-        <w:t xml:space="preserve">. </w:t>
-      </w:r>
-      <w:r>
-        <w:rPr>
-          <w:rFonts w:cs="Times New Roman"/>
-        </w:rPr>
-        <w:t xml:space="preserve">Moreover, </w:t>
-      </w:r>
-      <w:r>
-        <w:rPr>
-          <w:rFonts w:cs="Times New Roman"/>
-          <w:i/>
-        </w:rPr>
-        <w:t>Ugat Suri</w:t>
-      </w:r>
-      <w:r>
-        <w:rPr>
-          <w:rFonts w:cs="Times New Roman"/>
-        </w:rPr>
         <w:t>’s inclusion of</w:t>
       </w:r>
       <w:r>
@@ -16910,7 +17756,21 @@
         <w:rPr>
           <w:rFonts w:cs="Times New Roman"/>
         </w:rPr>
-        <w:t xml:space="preserve"> Luz and Abueva </w:t>
+        <w:t xml:space="preserve"> Luz and </w:t>
+      </w:r>
+      <w:proofErr w:type="spellStart"/>
+      <w:r>
+        <w:rPr>
+          <w:rFonts w:cs="Times New Roman"/>
+        </w:rPr>
+        <w:t>Abueva</w:t>
+      </w:r>
+      <w:proofErr w:type="spellEnd"/>
+      <w:r>
+        <w:rPr>
+          <w:rFonts w:cs="Times New Roman"/>
+        </w:rPr>
+        <w:t xml:space="preserve"> </w:t>
       </w:r>
       <w:r>
         <w:rPr>
@@ -16949,6 +17809,7 @@
         <w:rPr>
           <w:rFonts w:cs="Times New Roman"/>
         </w:rPr>
+        <w:lastRenderedPageBreak/>
         <w:t xml:space="preserve">Junyee considers </w:t>
       </w:r>
       <w:r>
@@ -16986,14 +17847,7 @@
         <w:rPr>
           <w:rFonts w:cs="Times New Roman"/>
         </w:rPr>
-        <w:t xml:space="preserve"> in Manila recognized the importance of exhibiting works </w:t>
-      </w:r>
-      <w:r>
-        <w:rPr>
-          <w:rFonts w:cs="Times New Roman"/>
-        </w:rPr>
-        <w:lastRenderedPageBreak/>
-        <w:t>made from</w:t>
+        <w:t xml:space="preserve"> in Manila recognized the importance of exhibiting works made from</w:t>
       </w:r>
       <w:r>
         <w:rPr>
@@ -17268,8 +18122,17 @@
           <w:rFonts w:cs="Times New Roman"/>
           <w:i/>
         </w:rPr>
-        <w:t>Bagong Binhi</w:t>
-      </w:r>
+        <w:t xml:space="preserve">Bagong </w:t>
+      </w:r>
+      <w:proofErr w:type="spellStart"/>
+      <w:r>
+        <w:rPr>
+          <w:rFonts w:cs="Times New Roman"/>
+          <w:i/>
+        </w:rPr>
+        <w:t>Binhi</w:t>
+      </w:r>
+      <w:proofErr w:type="spellEnd"/>
       <w:r>
         <w:rPr>
           <w:rFonts w:cs="Times New Roman"/>
@@ -17302,7 +18165,22 @@
         <w:rPr>
           <w:rFonts w:cs="Times New Roman"/>
         </w:rPr>
-        <w:t>In one article chronicling the AAP Annual exhibition that year, Isagani R.</w:t>
+        <w:lastRenderedPageBreak/>
+        <w:t xml:space="preserve">In one article chronicling the AAP Annual exhibition that year, </w:t>
+      </w:r>
+      <w:proofErr w:type="spellStart"/>
+      <w:r>
+        <w:rPr>
+          <w:rFonts w:cs="Times New Roman"/>
+        </w:rPr>
+        <w:t>Isagani</w:t>
+      </w:r>
+      <w:proofErr w:type="spellEnd"/>
+      <w:r>
+        <w:rPr>
+          <w:rFonts w:cs="Times New Roman"/>
+        </w:rPr>
+        <w:t xml:space="preserve"> R.</w:t>
       </w:r>
       <w:r>
         <w:rPr>
@@ -17326,14 +18204,7 @@
         <w:rPr>
           <w:rFonts w:cs="Times New Roman"/>
         </w:rPr>
-        <w:t xml:space="preserve"> think artists either stayed home and watched the liberated Channel 4 or went out to EDSA and acted as </w:t>
-      </w:r>
-      <w:r>
-        <w:rPr>
-          <w:rFonts w:cs="Times New Roman"/>
-        </w:rPr>
-        <w:lastRenderedPageBreak/>
-        <w:t>mere bodies to block tanks with, you couldn’t be more wrong. During the February unseating of the dictator, artists did what they do best. They stayed home (or at their studios) and painted, sculpted, or wrote.”</w:t>
+        <w:t xml:space="preserve"> think artists either stayed home and watched the liberated Channel 4 or went out to EDSA and acted as mere bodies to block tanks with, you couldn’t be more wrong. During the February unseating of the dictator, artists did what they do best. They stayed home (or at their studios) and painted, sculpted, or wrote.”</w:t>
       </w:r>
       <w:r>
         <w:rPr>
@@ -17429,20 +18300,55 @@
         <w:rPr>
           <w:rFonts w:cs="Times New Roman"/>
         </w:rPr>
-        <w:t>more critical of the political content at the AAP Annual. In a brief review of the exhibition, Menchu Aquino Sarmiento wrote,</w:t>
-      </w:r>
-      <w:r>
-        <w:rPr>
-          <w:rFonts w:cs="Times New Roman"/>
-          <w:i/>
-        </w:rPr>
-        <w:t xml:space="preserve"> </w:t>
-      </w:r>
-      <w:r>
-        <w:rPr>
-          <w:rFonts w:cs="Times New Roman"/>
-        </w:rPr>
-        <w:t>“Many regard the events of last February 22 to 25 as miraculous. The uniformity of over half of the 350 works submitted to this year’s AAP competition also seem miraculous. AAP might stand for Artists Are Politicized instead of Art Association of the Philippines. Philippine history since the death of Benigno ‘Ninoy’ Aquino has spawned a genre of art that one may tentatively label ‘Neo-Nationalist’ for lack of a better term.”</w:t>
+        <w:t xml:space="preserve">more critical of the political content at the AAP Annual. In a brief review of the exhibition, </w:t>
+      </w:r>
+      <w:proofErr w:type="spellStart"/>
+      <w:r>
+        <w:rPr>
+          <w:rFonts w:cs="Times New Roman"/>
+        </w:rPr>
+        <w:t>Menchu</w:t>
+      </w:r>
+      <w:proofErr w:type="spellEnd"/>
+      <w:r>
+        <w:rPr>
+          <w:rFonts w:cs="Times New Roman"/>
+        </w:rPr>
+        <w:t xml:space="preserve"> Aquino Sarmiento wrote,</w:t>
+      </w:r>
+      <w:r>
+        <w:rPr>
+          <w:rFonts w:cs="Times New Roman"/>
+          <w:i/>
+        </w:rPr>
+        <w:t xml:space="preserve"> </w:t>
+      </w:r>
+      <w:r>
+        <w:rPr>
+          <w:rFonts w:cs="Times New Roman"/>
+        </w:rPr>
+        <w:t xml:space="preserve">“Many regard the events of last February 22 to 25 as miraculous. The uniformity of over half of the 350 works submitted to this year’s AAP competition also seem </w:t>
+      </w:r>
+      <w:r>
+        <w:rPr>
+          <w:rFonts w:cs="Times New Roman"/>
+        </w:rPr>
+        <w:lastRenderedPageBreak/>
+        <w:t xml:space="preserve">miraculous. AAP might stand for Artists Are Politicized instead of Art Association of the Philippines. Philippine history since the death of </w:t>
+      </w:r>
+      <w:proofErr w:type="spellStart"/>
+      <w:r>
+        <w:rPr>
+          <w:rFonts w:cs="Times New Roman"/>
+        </w:rPr>
+        <w:t>Benigno</w:t>
+      </w:r>
+      <w:proofErr w:type="spellEnd"/>
+      <w:r>
+        <w:rPr>
+          <w:rFonts w:cs="Times New Roman"/>
+        </w:rPr>
+        <w:t xml:space="preserve"> ‘Ninoy’ Aquino has spawned a genre of art that one may tentatively label ‘Neo-Nationalist’ for lack of a better term.”</w:t>
       </w:r>
       <w:r>
         <w:rPr>
@@ -17464,7 +18370,6 @@
         <w:rPr>
           <w:rFonts w:cs="Times New Roman"/>
         </w:rPr>
-        <w:lastRenderedPageBreak/>
         <w:t>Accor</w:t>
       </w:r>
       <w:r>
@@ -17508,8 +18413,17 @@
           <w:rFonts w:cs="Times New Roman"/>
           <w:i/>
         </w:rPr>
-        <w:t>Bagong Binhi</w:t>
-      </w:r>
+        <w:t xml:space="preserve">Bagong </w:t>
+      </w:r>
+      <w:proofErr w:type="spellStart"/>
+      <w:r>
+        <w:rPr>
+          <w:rFonts w:cs="Times New Roman"/>
+          <w:i/>
+        </w:rPr>
+        <w:t>Binhi</w:t>
+      </w:r>
+      <w:proofErr w:type="spellEnd"/>
       <w:r>
         <w:rPr>
           <w:rFonts w:cs="Times New Roman"/>
@@ -17819,7 +18733,14 @@
         <w:rPr>
           <w:rFonts w:cs="Times New Roman"/>
         </w:rPr>
-        <w:t>, made from rattan strap,</w:t>
+        <w:t xml:space="preserve">, made from rattan </w:t>
+      </w:r>
+      <w:r>
+        <w:rPr>
+          <w:rFonts w:cs="Times New Roman"/>
+        </w:rPr>
+        <w:lastRenderedPageBreak/>
+        <w:t>strap,</w:t>
       </w:r>
       <w:r>
         <w:rPr>
@@ -17838,22 +18759,7 @@
         <w:rPr>
           <w:rFonts w:cs="Times New Roman"/>
         </w:rPr>
-        <w:t>, tension in the connections seems to create the precariousness between elements in the work. The tendrils continue to envelop</w:t>
-      </w:r>
-      <w:bookmarkStart w:id="25" w:name="_GoBack"/>
-      <w:bookmarkEnd w:id="25"/>
-      <w:r>
-        <w:rPr>
-          <w:rFonts w:cs="Times New Roman"/>
-        </w:rPr>
-        <w:t xml:space="preserve">e the oblong, </w:t>
-      </w:r>
-      <w:r>
-        <w:rPr>
-          <w:rFonts w:cs="Times New Roman"/>
-        </w:rPr>
-        <w:lastRenderedPageBreak/>
-        <w:t>creating an illusion of a gummy surface, like bits of spider web or the remains of sticky pulp that clings onto a seed.</w:t>
+        <w:t>, tension in the connections seems to create the precariousness between elements in the work. The tendrils continue to envelope the oblong, creating an illusion of a gummy surface, like bits of spider web or the remains of sticky pulp that clings onto a seed.</w:t>
       </w:r>
     </w:p>
     <w:p>
@@ -17941,7 +18847,20 @@
           <w:rFonts w:cs="Times New Roman"/>
           <w:i/>
         </w:rPr>
-        <w:t xml:space="preserve">Wood Things, New Seed </w:t>
+        <w:t>Wood Things</w:t>
+      </w:r>
+      <w:r>
+        <w:rPr>
+          <w:rFonts w:cs="Times New Roman"/>
+        </w:rPr>
+        <w:t>,</w:t>
+      </w:r>
+      <w:r>
+        <w:rPr>
+          <w:rFonts w:cs="Times New Roman"/>
+          <w:i/>
+        </w:rPr>
+        <w:t xml:space="preserve"> New Seed </w:t>
       </w:r>
       <w:r>
         <w:rPr>
@@ -18075,7 +18994,19 @@
         <w:rPr>
           <w:rFonts w:cs="Times New Roman"/>
         </w:rPr>
-        <w:t>during a year that so seeped in pol</w:t>
+        <w:t xml:space="preserve">during a year so </w:t>
+      </w:r>
+      <w:r>
+        <w:rPr>
+          <w:rFonts w:cs="Times New Roman"/>
+        </w:rPr>
+        <w:t>steeped</w:t>
+      </w:r>
+      <w:r>
+        <w:rPr>
+          <w:rFonts w:cs="Times New Roman"/>
+        </w:rPr>
+        <w:t xml:space="preserve"> in pol</w:t>
       </w:r>
       <w:r>
         <w:rPr>
@@ -18099,13 +19030,40 @@
         <w:rPr>
           <w:rFonts w:cs="Times New Roman"/>
         </w:rPr>
-        <w:t xml:space="preserve"> the judges instead exercised their desire that was at the precipice of becoming rather that so</w:t>
-      </w:r>
-      <w:r>
-        <w:rPr>
-          <w:rFonts w:cs="Times New Roman"/>
-        </w:rPr>
-        <w:t>mething that reflected the past—</w:t>
+        <w:t xml:space="preserve"> the judges instead exercised their </w:t>
+      </w:r>
+      <w:commentRangeStart w:id="26"/>
+      <w:r>
+        <w:rPr>
+          <w:rFonts w:cs="Times New Roman"/>
+        </w:rPr>
+        <w:t>desire that was at the precipice of becoming rather that so</w:t>
+      </w:r>
+      <w:r>
+        <w:rPr>
+          <w:rFonts w:cs="Times New Roman"/>
+        </w:rPr>
+        <w:t xml:space="preserve">mething that </w:t>
+      </w:r>
+      <w:r>
+        <w:rPr>
+          <w:rFonts w:cs="Times New Roman"/>
+        </w:rPr>
+        <w:lastRenderedPageBreak/>
+        <w:t>reflected the past</w:t>
+      </w:r>
+      <w:commentRangeEnd w:id="26"/>
+      <w:r>
+        <w:rPr>
+          <w:rStyle w:val="CommentReference"/>
+        </w:rPr>
+        <w:commentReference w:id="26"/>
+      </w:r>
+      <w:r>
+        <w:rPr>
+          <w:rFonts w:cs="Times New Roman"/>
+        </w:rPr>
+        <w:t>—</w:t>
       </w:r>
       <w:r>
         <w:rPr>
@@ -18148,14 +19106,39 @@
         <w:rPr>
           <w:rFonts w:cs="Times New Roman"/>
         </w:rPr>
-        <w:t xml:space="preserve">was “not related to EDSA,” he affirmed, “Maybe it was at the back of my mind because we [were] entering a new…recapturing of freedom, a new phase of our political development…But as I have said before, all of my work </w:t>
-      </w:r>
-      <w:r>
-        <w:rPr>
-          <w:rFonts w:cs="Times New Roman"/>
-        </w:rPr>
-        <w:lastRenderedPageBreak/>
-        <w:t>are political…Maybe because we were all rally, rally! Even the professors and instructors [would say] ‘No class today! Let’s go, rally! Boycott classes!’”</w:t>
+        <w:t>was “not related to EDSA,” he affirmed, “Maybe it was at the back of my mind because we [were] entering a new…recapturing of freedom, a new phase of our political development…But as I have said before, all of my work</w:t>
+      </w:r>
+      <w:bookmarkStart w:id="27" w:name="_GoBack"/>
+      <w:bookmarkEnd w:id="27"/>
+      <w:r>
+        <w:rPr>
+          <w:rFonts w:cs="Times New Roman"/>
+        </w:rPr>
+        <w:t xml:space="preserve"> are political…Maybe because we were all </w:t>
+      </w:r>
+      <w:r>
+        <w:rPr>
+          <w:rFonts w:cs="Times New Roman"/>
+        </w:rPr>
+        <w:t>‘</w:t>
+      </w:r>
+      <w:r>
+        <w:rPr>
+          <w:rFonts w:cs="Times New Roman"/>
+        </w:rPr>
+        <w:t>rally, rally!</w:t>
+      </w:r>
+      <w:r>
+        <w:rPr>
+          <w:rFonts w:cs="Times New Roman"/>
+        </w:rPr>
+        <w:t>’</w:t>
+      </w:r>
+      <w:r>
+        <w:rPr>
+          <w:rFonts w:cs="Times New Roman"/>
+        </w:rPr>
+        <w:t xml:space="preserve"> Even the professors and instructors [would say] ‘No class today! Let’s go, rally! Boycott classes!’”</w:t>
       </w:r>
       <w:r>
         <w:rPr>
@@ -18230,6 +19213,65 @@
 </w:document>
 </file>
 
+<file path=word/comments.xml><?xml version="1.0" encoding="utf-8"?>
+<w:comments xmlns:wpc="http://schemas.microsoft.com/office/word/2010/wordprocessingCanvas" xmlns:cx="http://schemas.microsoft.com/office/drawing/2014/chartex" xmlns:cx1="http://schemas.microsoft.com/office/drawing/2015/9/8/chartex" xmlns:cx2="http://schemas.microsoft.com/office/drawing/2015/10/21/chartex" xmlns:cx3="http://schemas.microsoft.com/office/drawing/2016/5/9/chartex" xmlns:cx4="http://schemas.microsoft.com/office/drawing/2016/5/10/chartex" xmlns:cx5="http://schemas.microsoft.com/office/drawing/2016/5/11/chartex" xmlns:cx6="http://schemas.microsoft.com/office/drawing/2016/5/12/chartex" xmlns:cx7="http://schemas.microsoft.com/office/drawing/2016/5/13/chartex" xmlns:cx8="http://schemas.microsoft.com/office/drawing/2016/5/14/chartex" xmlns:mc="http://schemas.openxmlformats.org/markup-compatibility/2006" xmlns:aink="http://schemas.microsoft.com/office/drawing/2016/ink" xmlns:am3d="http://schemas.microsoft.com/office/drawing/2017/model3d" xmlns:o="urn:schemas-microsoft-com:office:office" xmlns:r="http://schemas.openxmlformats.org/officeDocument/2006/relationships" xmlns:m="http://schemas.openxmlformats.org/officeDocument/2006/math" xmlns:v="urn:schemas-microsoft-com:vml" xmlns:wp14="http://schemas.microsoft.com/office/word/2010/wordprocessingDrawing" xmlns:wp="http://schemas.openxmlformats.org/drawingml/2006/wordprocessingDrawing" xmlns:w10="urn:schemas-microsoft-com:office:word" xmlns:w="http://schemas.openxmlformats.org/wordprocessingml/2006/main" xmlns:w14="http://schemas.microsoft.com/office/word/2010/wordml" xmlns:w15="http://schemas.microsoft.com/office/word/2012/wordml" xmlns:w16cid="http://schemas.microsoft.com/office/word/2016/wordml/cid" xmlns:w16se="http://schemas.microsoft.com/office/word/2015/wordml/symex" xmlns:wpg="http://schemas.microsoft.com/office/word/2010/wordprocessingGroup" xmlns:wpi="http://schemas.microsoft.com/office/word/2010/wordprocessingInk" xmlns:wne="http://schemas.microsoft.com/office/word/2006/wordml" xmlns:wps="http://schemas.microsoft.com/office/word/2010/wordprocessingShape" mc:Ignorable="w14 w15 w16se w16cid wp14">
+  <w:comment w:id="16" w:author="Nick Cobane" w:date="2018-02-27T11:21:00Z" w:initials="NC">
+    <w:p>
+      <w:pPr>
+        <w:pStyle w:val="CommentText"/>
+      </w:pPr>
+      <w:r>
+        <w:rPr>
+          <w:rStyle w:val="CommentReference"/>
+        </w:rPr>
+        <w:annotationRef/>
+      </w:r>
+      <w:r>
+        <w:t xml:space="preserve">Maybe it’s a distraction, but you could mention here that Heber Bartolome was there (and part of the Brotherhood) to tie the work to </w:t>
+      </w:r>
+      <w:proofErr w:type="spellStart"/>
+      <w:r>
+        <w:t>Pinoy</w:t>
+      </w:r>
+      <w:proofErr w:type="spellEnd"/>
+      <w:r>
+        <w:t xml:space="preserve"> rock: “Heber Bartolome, a prominent figure in Filipino rock, was actually present for the performance.”</w:t>
+      </w:r>
+    </w:p>
+  </w:comment>
+  <w:comment w:id="26" w:author="Nick Cobane [2]" w:date="2018-02-27T12:11:00Z" w:initials="NC">
+    <w:p>
+      <w:pPr>
+        <w:pStyle w:val="CommentText"/>
+      </w:pPr>
+      <w:r>
+        <w:rPr>
+          <w:rStyle w:val="CommentReference"/>
+        </w:rPr>
+        <w:annotationRef/>
+      </w:r>
+      <w:r>
+        <w:t>“desire for the precipice of the future rather than something that reflected the past”</w:t>
+      </w:r>
+    </w:p>
+  </w:comment>
+</w:comments>
+</file>
+
+<file path=word/commentsExtended.xml><?xml version="1.0" encoding="utf-8"?>
+<w15:commentsEx xmlns:wpc="http://schemas.microsoft.com/office/word/2010/wordprocessingCanvas" xmlns:cx="http://schemas.microsoft.com/office/drawing/2014/chartex" xmlns:cx1="http://schemas.microsoft.com/office/drawing/2015/9/8/chartex" xmlns:cx2="http://schemas.microsoft.com/office/drawing/2015/10/21/chartex" xmlns:cx3="http://schemas.microsoft.com/office/drawing/2016/5/9/chartex" xmlns:cx4="http://schemas.microsoft.com/office/drawing/2016/5/10/chartex" xmlns:cx5="http://schemas.microsoft.com/office/drawing/2016/5/11/chartex" xmlns:cx6="http://schemas.microsoft.com/office/drawing/2016/5/12/chartex" xmlns:cx7="http://schemas.microsoft.com/office/drawing/2016/5/13/chartex" xmlns:cx8="http://schemas.microsoft.com/office/drawing/2016/5/14/chartex" xmlns:mc="http://schemas.openxmlformats.org/markup-compatibility/2006" xmlns:aink="http://schemas.microsoft.com/office/drawing/2016/ink" xmlns:am3d="http://schemas.microsoft.com/office/drawing/2017/model3d" xmlns:o="urn:schemas-microsoft-com:office:office" xmlns:r="http://schemas.openxmlformats.org/officeDocument/2006/relationships" xmlns:m="http://schemas.openxmlformats.org/officeDocument/2006/math" xmlns:v="urn:schemas-microsoft-com:vml" xmlns:wp14="http://schemas.microsoft.com/office/word/2010/wordprocessingDrawing" xmlns:wp="http://schemas.openxmlformats.org/drawingml/2006/wordprocessingDrawing" xmlns:w10="urn:schemas-microsoft-com:office:word" xmlns:w="http://schemas.openxmlformats.org/wordprocessingml/2006/main" xmlns:w14="http://schemas.microsoft.com/office/word/2010/wordml" xmlns:w15="http://schemas.microsoft.com/office/word/2012/wordml" xmlns:w16cid="http://schemas.microsoft.com/office/word/2016/wordml/cid" xmlns:w16se="http://schemas.microsoft.com/office/word/2015/wordml/symex" xmlns:wpg="http://schemas.microsoft.com/office/word/2010/wordprocessingGroup" xmlns:wpi="http://schemas.microsoft.com/office/word/2010/wordprocessingInk" xmlns:wne="http://schemas.microsoft.com/office/word/2006/wordml" xmlns:wps="http://schemas.microsoft.com/office/word/2010/wordprocessingShape" mc:Ignorable="w14 w15 w16se w16cid wp14">
+  <w15:commentEx w15:paraId="0A1F4C4C" w15:done="0"/>
+  <w15:commentEx w15:paraId="3FE692E7" w15:done="0"/>
+</w15:commentsEx>
+</file>
+
+<file path=word/commentsIds.xml><?xml version="1.0" encoding="utf-8"?>
+<w16cid:commentsIds xmlns:wpc="http://schemas.microsoft.com/office/word/2010/wordprocessingCanvas" xmlns:cx="http://schemas.microsoft.com/office/drawing/2014/chartex" xmlns:cx1="http://schemas.microsoft.com/office/drawing/2015/9/8/chartex" xmlns:cx2="http://schemas.microsoft.com/office/drawing/2015/10/21/chartex" xmlns:cx3="http://schemas.microsoft.com/office/drawing/2016/5/9/chartex" xmlns:cx4="http://schemas.microsoft.com/office/drawing/2016/5/10/chartex" xmlns:cx5="http://schemas.microsoft.com/office/drawing/2016/5/11/chartex" xmlns:cx6="http://schemas.microsoft.com/office/drawing/2016/5/12/chartex" xmlns:cx7="http://schemas.microsoft.com/office/drawing/2016/5/13/chartex" xmlns:cx8="http://schemas.microsoft.com/office/drawing/2016/5/14/chartex" xmlns:mc="http://schemas.openxmlformats.org/markup-compatibility/2006" xmlns:aink="http://schemas.microsoft.com/office/drawing/2016/ink" xmlns:am3d="http://schemas.microsoft.com/office/drawing/2017/model3d" xmlns:o="urn:schemas-microsoft-com:office:office" xmlns:r="http://schemas.openxmlformats.org/officeDocument/2006/relationships" xmlns:m="http://schemas.openxmlformats.org/officeDocument/2006/math" xmlns:v="urn:schemas-microsoft-com:vml" xmlns:wp14="http://schemas.microsoft.com/office/word/2010/wordprocessingDrawing" xmlns:wp="http://schemas.openxmlformats.org/drawingml/2006/wordprocessingDrawing" xmlns:w10="urn:schemas-microsoft-com:office:word" xmlns:w="http://schemas.openxmlformats.org/wordprocessingml/2006/main" xmlns:w14="http://schemas.microsoft.com/office/word/2010/wordml" xmlns:w15="http://schemas.microsoft.com/office/word/2012/wordml" xmlns:w16cid="http://schemas.microsoft.com/office/word/2016/wordml/cid" xmlns:w16se="http://schemas.microsoft.com/office/word/2015/wordml/symex" xmlns:wpg="http://schemas.microsoft.com/office/word/2010/wordprocessingGroup" xmlns:wpi="http://schemas.microsoft.com/office/word/2010/wordprocessingInk" xmlns:wne="http://schemas.microsoft.com/office/word/2006/wordml" xmlns:wps="http://schemas.microsoft.com/office/word/2010/wordprocessingShape" mc:Ignorable="w14 w15 w16se w16cid wp14">
+  <w16cid:commentId w16cid:paraId="0A1F4C4C" w16cid:durableId="1E3FBDA4"/>
+  <w16cid:commentId w16cid:paraId="3FE692E7" w16cid:durableId="1E3FC98A"/>
+</w16cid:commentsIds>
+</file>
+
 <file path=word/endnotes.xml><?xml version="1.0" encoding="utf-8"?>
 <w:endnotes xmlns:wpc="http://schemas.microsoft.com/office/word/2010/wordprocessingCanvas" xmlns:cx="http://schemas.microsoft.com/office/drawing/2014/chartex" xmlns:cx1="http://schemas.microsoft.com/office/drawing/2015/9/8/chartex" xmlns:cx2="http://schemas.microsoft.com/office/drawing/2015/10/21/chartex" xmlns:cx3="http://schemas.microsoft.com/office/drawing/2016/5/9/chartex" xmlns:cx4="http://schemas.microsoft.com/office/drawing/2016/5/10/chartex" xmlns:cx5="http://schemas.microsoft.com/office/drawing/2016/5/11/chartex" xmlns:cx6="http://schemas.microsoft.com/office/drawing/2016/5/12/chartex" xmlns:cx7="http://schemas.microsoft.com/office/drawing/2016/5/13/chartex" xmlns:cx8="http://schemas.microsoft.com/office/drawing/2016/5/14/chartex" xmlns:mc="http://schemas.openxmlformats.org/markup-compatibility/2006" xmlns:aink="http://schemas.microsoft.com/office/drawing/2016/ink" xmlns:am3d="http://schemas.microsoft.com/office/drawing/2017/model3d" xmlns:o="urn:schemas-microsoft-com:office:office" xmlns:r="http://schemas.openxmlformats.org/officeDocument/2006/relationships" xmlns:m="http://schemas.openxmlformats.org/officeDocument/2006/math" xmlns:v="urn:schemas-microsoft-com:vml" xmlns:wp14="http://schemas.microsoft.com/office/word/2010/wordprocessingDrawing" xmlns:wp="http://schemas.openxmlformats.org/drawingml/2006/wordprocessingDrawing" xmlns:w10="urn:schemas-microsoft-com:office:word" xmlns:w="http://schemas.openxmlformats.org/wordprocessingml/2006/main" xmlns:w14="http://schemas.microsoft.com/office/word/2010/wordml" xmlns:w15="http://schemas.microsoft.com/office/word/2012/wordml" xmlns:w16cid="http://schemas.microsoft.com/office/word/2016/wordml/cid" xmlns:w16se="http://schemas.microsoft.com/office/word/2015/wordml/symex" xmlns:wpg="http://schemas.microsoft.com/office/word/2010/wordprocessingGroup" xmlns:wpi="http://schemas.microsoft.com/office/word/2010/wordprocessingInk" xmlns:wne="http://schemas.microsoft.com/office/word/2006/wordml" xmlns:wps="http://schemas.microsoft.com/office/word/2010/wordprocessingShape" mc:Ignorable="w14 w15 w16se w16cid wp14">
   <w:endnote w:type="separator" w:id="-1">
@@ -18298,7 +19340,25 @@
           <w:sz w:val="20"/>
           <w:szCs w:val="20"/>
         </w:rPr>
-        <w:t>Roberto Chabet interview with Francesca Enriquez in 1990s, accessed via Shop 6 Folder, AsiaArtArchive, Hong Kong.</w:t>
+        <w:t xml:space="preserve">Roberto Chabet interview with Francesca Enriquez in 1990s, accessed via Shop 6 Folder, </w:t>
+      </w:r>
+      <w:proofErr w:type="spellStart"/>
+      <w:r>
+        <w:rPr>
+          <w:rFonts w:cs="Times New Roman"/>
+          <w:sz w:val="20"/>
+          <w:szCs w:val="20"/>
+        </w:rPr>
+        <w:t>AsiaArtArchive</w:t>
+      </w:r>
+      <w:proofErr w:type="spellEnd"/>
+      <w:r>
+        <w:rPr>
+          <w:rFonts w:cs="Times New Roman"/>
+          <w:sz w:val="20"/>
+          <w:szCs w:val="20"/>
+        </w:rPr>
+        <w:t>, Hong Kong.</w:t>
       </w:r>
     </w:p>
     <w:p>
@@ -18345,15 +19405,7 @@
           <w:sz w:val="20"/>
           <w:szCs w:val="20"/>
         </w:rPr>
-        <w:t>Roberto Chabet interview with Francesca Enriquez</w:t>
-      </w:r>
-      <w:r>
-        <w:rPr>
-          <w:rFonts w:cs="Times New Roman"/>
-          <w:sz w:val="20"/>
-          <w:szCs w:val="20"/>
-        </w:rPr>
-        <w:t>.</w:t>
+        <w:t>Roberto Chabet interview with Francesca Enriquez.</w:t>
       </w:r>
     </w:p>
     <w:p>
@@ -18482,7 +19534,25 @@
           <w:sz w:val="20"/>
           <w:szCs w:val="20"/>
         </w:rPr>
-        <w:t xml:space="preserve"> The exhibition opened to the public in July 5, 1974 and the award ceremony took place on July 15, 2015 at Ayala Museum. The Ayala Museum had just opened to the public that year on June 22 and was popular for its dioramas—“scenic representation in miniature of historical events in the Philippines.” </w:t>
+        <w:t xml:space="preserve"> The exhibition opened to the public in July 5, 1974 and the award ceremony took place on July 15, 2015 at Ayala Museum. The Ayala Museum had just opened to the public that year on June 22 and was popular for its dioramas</w:t>
+      </w:r>
+      <w:proofErr w:type="gramStart"/>
+      <w:r>
+        <w:rPr>
+          <w:rFonts w:cs="Times New Roman"/>
+          <w:sz w:val="20"/>
+          <w:szCs w:val="20"/>
+        </w:rPr>
+        <w:t>—“</w:t>
+      </w:r>
+      <w:proofErr w:type="gramEnd"/>
+      <w:r>
+        <w:rPr>
+          <w:rFonts w:cs="Times New Roman"/>
+          <w:sz w:val="20"/>
+          <w:szCs w:val="20"/>
+        </w:rPr>
+        <w:t xml:space="preserve">scenic representation in miniature of historical events in the Philippines.” </w:t>
       </w:r>
       <w:r>
         <w:rPr>
@@ -18583,16 +19653,36 @@
           <w:szCs w:val="20"/>
           <w:lang w:eastAsia="zh-TW"/>
         </w:rPr>
-        <w:t>Juanita Galang-Trinidad</w:t>
-      </w:r>
-      <w:r>
-        <w:rPr>
-          <w:rFonts w:cs="Times New Roman"/>
-          <w:i/>
+        <w:t xml:space="preserve">Juanita </w:t>
+      </w:r>
+      <w:proofErr w:type="spellStart"/>
+      <w:r>
+        <w:rPr>
+          <w:rFonts w:cs="Times New Roman"/>
           <w:sz w:val="20"/>
           <w:szCs w:val="20"/>
           <w:lang w:eastAsia="zh-TW"/>
         </w:rPr>
+        <w:t>Galang</w:t>
+      </w:r>
+      <w:proofErr w:type="spellEnd"/>
+      <w:r>
+        <w:rPr>
+          <w:rFonts w:cs="Times New Roman"/>
+          <w:sz w:val="20"/>
+          <w:szCs w:val="20"/>
+          <w:lang w:eastAsia="zh-TW"/>
+        </w:rPr>
+        <w:t>-Trinidad</w:t>
+      </w:r>
+      <w:r>
+        <w:rPr>
+          <w:rFonts w:cs="Times New Roman"/>
+          <w:i/>
+          <w:sz w:val="20"/>
+          <w:szCs w:val="20"/>
+          <w:lang w:eastAsia="zh-TW"/>
+        </w:rPr>
         <w:t>, “</w:t>
       </w:r>
       <w:r>
@@ -18613,6 +19703,7 @@
         </w:rPr>
         <w:t xml:space="preserve"> </w:t>
       </w:r>
+      <w:proofErr w:type="spellStart"/>
       <w:r>
         <w:rPr>
           <w:rFonts w:cs="Times New Roman"/>
@@ -18623,6 +19714,7 @@
         </w:rPr>
         <w:t>Expressweek</w:t>
       </w:r>
+      <w:proofErr w:type="spellEnd"/>
       <w:r>
         <w:rPr>
           <w:rFonts w:cs="Times New Roman"/>
@@ -18630,7 +19722,25 @@
           <w:szCs w:val="20"/>
           <w:lang w:eastAsia="zh-TW"/>
         </w:rPr>
-        <w:t xml:space="preserve">, August 22, 1974, 5 – 16, in #Article 31 from </w:t>
+        <w:t>, August 22, 1974, 5</w:t>
+      </w:r>
+      <w:r>
+        <w:rPr>
+          <w:rFonts w:cs="Times New Roman"/>
+          <w:sz w:val="20"/>
+          <w:szCs w:val="20"/>
+          <w:lang w:eastAsia="zh-TW"/>
+        </w:rPr>
+        <w:t>–</w:t>
+      </w:r>
+      <w:r>
+        <w:rPr>
+          <w:rFonts w:cs="Times New Roman"/>
+          <w:sz w:val="20"/>
+          <w:szCs w:val="20"/>
+          <w:lang w:eastAsia="zh-TW"/>
+        </w:rPr>
+        <w:t xml:space="preserve">16, in #Article 31 from </w:t>
       </w:r>
       <w:r>
         <w:rPr>
@@ -18778,6 +19888,7 @@
         <w:t xml:space="preserve"> </w:t>
       </w:r>
       <w:bookmarkStart w:id="3" w:name="_Hlk507449244"/>
+      <w:proofErr w:type="spellStart"/>
       <w:r>
         <w:rPr>
           <w:rFonts w:cs="Times New Roman"/>
@@ -18785,18 +19896,30 @@
           <w:szCs w:val="20"/>
           <w:lang w:eastAsia="zh-TW"/>
         </w:rPr>
-        <w:t xml:space="preserve">Amadis Ma. Guerrero, “The AAP Chalks Up Another Milestone,” </w:t>
-      </w:r>
-      <w:r>
-        <w:rPr>
-          <w:rFonts w:cs="Times New Roman"/>
-          <w:i/>
+        <w:t>Amadis</w:t>
+      </w:r>
+      <w:proofErr w:type="spellEnd"/>
+      <w:r>
+        <w:rPr>
+          <w:rFonts w:cs="Times New Roman"/>
           <w:sz w:val="20"/>
           <w:szCs w:val="20"/>
           <w:lang w:eastAsia="zh-TW"/>
         </w:rPr>
+        <w:t xml:space="preserve"> Ma. Guerrero, “The AAP Chalks Up Another Milestone,” </w:t>
+      </w:r>
+      <w:proofErr w:type="spellStart"/>
+      <w:r>
+        <w:rPr>
+          <w:rFonts w:cs="Times New Roman"/>
+          <w:i/>
+          <w:sz w:val="20"/>
+          <w:szCs w:val="20"/>
+          <w:lang w:eastAsia="zh-TW"/>
+        </w:rPr>
         <w:t>Expressweek</w:t>
       </w:r>
+      <w:proofErr w:type="spellEnd"/>
       <w:r>
         <w:rPr>
           <w:rFonts w:cs="Times New Roman"/>
@@ -18849,7 +19972,27 @@
           <w:szCs w:val="20"/>
           <w:lang w:eastAsia="zh-TW"/>
         </w:rPr>
-        <w:t xml:space="preserve">See more on Abueva’s mentorship of Junyee in </w:t>
+        <w:t xml:space="preserve">See more on </w:t>
+      </w:r>
+      <w:proofErr w:type="spellStart"/>
+      <w:r>
+        <w:rPr>
+          <w:rFonts w:cs="Times New Roman"/>
+          <w:sz w:val="20"/>
+          <w:szCs w:val="20"/>
+          <w:lang w:eastAsia="zh-TW"/>
+        </w:rPr>
+        <w:t>Abueva’s</w:t>
+      </w:r>
+      <w:proofErr w:type="spellEnd"/>
+      <w:r>
+        <w:rPr>
+          <w:rFonts w:cs="Times New Roman"/>
+          <w:sz w:val="20"/>
+          <w:szCs w:val="20"/>
+          <w:lang w:eastAsia="zh-TW"/>
+        </w:rPr>
+        <w:t xml:space="preserve"> mentorship of Junyee in </w:t>
       </w:r>
       <w:bookmarkStart w:id="4" w:name="_Hlk507449302"/>
       <w:r>
@@ -18878,7 +20021,27 @@
           <w:szCs w:val="20"/>
           <w:lang w:eastAsia="zh-TW"/>
         </w:rPr>
-        <w:t>, (Manila: Yonzon Associates, Inc., 2016)</w:t>
+        <w:t xml:space="preserve">, (Manila: </w:t>
+      </w:r>
+      <w:proofErr w:type="spellStart"/>
+      <w:r>
+        <w:rPr>
+          <w:rFonts w:cs="Times New Roman"/>
+          <w:sz w:val="20"/>
+          <w:szCs w:val="20"/>
+          <w:lang w:eastAsia="zh-TW"/>
+        </w:rPr>
+        <w:t>Yonzon</w:t>
+      </w:r>
+      <w:proofErr w:type="spellEnd"/>
+      <w:r>
+        <w:rPr>
+          <w:rFonts w:cs="Times New Roman"/>
+          <w:sz w:val="20"/>
+          <w:szCs w:val="20"/>
+          <w:lang w:eastAsia="zh-TW"/>
+        </w:rPr>
+        <w:t xml:space="preserve"> Associates, Inc., 2016)</w:t>
       </w:r>
       <w:bookmarkEnd w:id="4"/>
       <w:r>
@@ -18888,7 +20051,25 @@
           <w:szCs w:val="20"/>
           <w:lang w:eastAsia="zh-TW"/>
         </w:rPr>
-        <w:t xml:space="preserve">, 34 – 35.   </w:t>
+        <w:t>, 34</w:t>
+      </w:r>
+      <w:r>
+        <w:rPr>
+          <w:rFonts w:cs="Times New Roman"/>
+          <w:sz w:val="20"/>
+          <w:szCs w:val="20"/>
+          <w:lang w:eastAsia="zh-TW"/>
+        </w:rPr>
+        <w:t>–</w:t>
+      </w:r>
+      <w:r>
+        <w:rPr>
+          <w:rFonts w:cs="Times New Roman"/>
+          <w:sz w:val="20"/>
+          <w:szCs w:val="20"/>
+          <w:lang w:eastAsia="zh-TW"/>
+        </w:rPr>
+        <w:t xml:space="preserve">35.   </w:t>
       </w:r>
     </w:p>
     <w:p>
@@ -19165,7 +20346,68 @@
           <w:sz w:val="20"/>
           <w:szCs w:val="20"/>
         </w:rPr>
-        <w:t>The idea that the term “indigenous” in contemporary indigenous art refers to materials rather than people is widespread in the Philippines by the 1990s after Junyee and Aviado co-wrote the Manifesto for Indigenous Art at the Havana Biennial in 1991 and held the ASEAN Conference for Indigenous Materials, an international conference held in the Philippines in 1993. Those events will be further discussed in the coda of this chapter. Art critic Jennie Javelosa, for example, begins an article on Junyee’s participation in the Havana Biennial by reviewing that “in the early ‘80s, the beginnings of a unique trend in the visual arts began to make themselves felt. With leaves, twigs and found objects, artists expressed themselves by using indigenous materials. This became one preoccupation of mainstream art. Such a move proved economical because materials did not have to be imported.” (</w:t>
+        <w:t xml:space="preserve">The idea that the term “indigenous” in contemporary indigenous art refers to materials rather than people is widespread in the Philippines by the 1990s after Junyee and </w:t>
+      </w:r>
+      <w:proofErr w:type="spellStart"/>
+      <w:r>
+        <w:rPr>
+          <w:rFonts w:cs="Times New Roman"/>
+          <w:sz w:val="20"/>
+          <w:szCs w:val="20"/>
+        </w:rPr>
+        <w:t>Aviado</w:t>
+      </w:r>
+      <w:proofErr w:type="spellEnd"/>
+      <w:r>
+        <w:rPr>
+          <w:rFonts w:cs="Times New Roman"/>
+          <w:sz w:val="20"/>
+          <w:szCs w:val="20"/>
+        </w:rPr>
+        <w:t xml:space="preserve"> co-wrote the </w:t>
+      </w:r>
+      <w:r>
+        <w:rPr>
+          <w:rFonts w:cs="Times New Roman"/>
+          <w:sz w:val="20"/>
+          <w:szCs w:val="20"/>
+          <w:highlight w:val="yellow"/>
+        </w:rPr>
+        <w:t>Manifesto for Indigenous Art</w:t>
+      </w:r>
+      <w:r>
+        <w:rPr>
+          <w:rFonts w:cs="Times New Roman"/>
+          <w:sz w:val="20"/>
+          <w:szCs w:val="20"/>
+        </w:rPr>
+        <w:t xml:space="preserve"> at the Havana Biennial in 1991 and held the ASEAN Conference for Indigenous Materials, an international conference held in the Philippines in 1993. </w:t>
+      </w:r>
+      <w:r>
+        <w:rPr>
+          <w:rFonts w:cs="Times New Roman"/>
+          <w:sz w:val="20"/>
+          <w:szCs w:val="20"/>
+          <w:highlight w:val="yellow"/>
+        </w:rPr>
+        <w:t>Those events will be further discussed in the coda of this chapter</w:t>
+      </w:r>
+      <w:r>
+        <w:rPr>
+          <w:rFonts w:cs="Times New Roman"/>
+          <w:sz w:val="20"/>
+          <w:szCs w:val="20"/>
+          <w:highlight w:val="yellow"/>
+        </w:rPr>
+        <w:t>.</w:t>
+      </w:r>
+      <w:r>
+        <w:rPr>
+          <w:rFonts w:cs="Times New Roman"/>
+          <w:sz w:val="20"/>
+          <w:szCs w:val="20"/>
+        </w:rPr>
+        <w:t xml:space="preserve"> Art critic Jennie Javelosa, for example, begins an article on Junyee’s participation in the Havana Biennial by reviewing that “in the early ‘80s, the beginnings of a unique trend in the visual arts began to make themselves felt. With leaves, twigs and found objects, artists expressed themselves by using indigenous materials. This became one preoccupation of mainstream art. Such a move proved economical because materials did not have to be imported.” (</w:t>
       </w:r>
       <w:bookmarkStart w:id="5" w:name="_Hlk507449529"/>
       <w:r>
@@ -19257,15 +20499,50 @@
           <w:sz w:val="20"/>
           <w:szCs w:val="20"/>
         </w:rPr>
-        <w:t xml:space="preserve">Ugat Suri </w:t>
-      </w:r>
-      <w:r>
-        <w:rPr>
-          <w:rFonts w:cs="Times New Roman"/>
-          <w:sz w:val="20"/>
-          <w:szCs w:val="20"/>
-        </w:rPr>
-        <w:t>that codified indigenous art based on its materials. Another art critic, Paul B. Zafaralla, also notes that “indigenous art” is first and foremost medium oriented, with “bamboo, pods, twigs, vines, wood stumps and other found objects that are both brittle and ephemeral.” He also argues that “there is a hazy distinction between indigenous and ethnic art” and poses the problem of “indigenous art relying heavily…on western principles of art and design.” (</w:t>
+        <w:t>Ugat Suri</w:t>
+      </w:r>
+      <w:r>
+        <w:rPr>
+          <w:rFonts w:cs="Times New Roman"/>
+          <w:sz w:val="20"/>
+          <w:szCs w:val="20"/>
+        </w:rPr>
+        <w:t>,</w:t>
+      </w:r>
+      <w:r>
+        <w:rPr>
+          <w:rFonts w:cs="Times New Roman"/>
+          <w:i/>
+          <w:sz w:val="20"/>
+          <w:szCs w:val="20"/>
+        </w:rPr>
+        <w:t xml:space="preserve"> </w:t>
+      </w:r>
+      <w:r>
+        <w:rPr>
+          <w:rFonts w:cs="Times New Roman"/>
+          <w:sz w:val="20"/>
+          <w:szCs w:val="20"/>
+        </w:rPr>
+        <w:t xml:space="preserve">that codified indigenous art based on its materials. Another art critic, Paul B. </w:t>
+      </w:r>
+      <w:proofErr w:type="spellStart"/>
+      <w:r>
+        <w:rPr>
+          <w:rFonts w:cs="Times New Roman"/>
+          <w:sz w:val="20"/>
+          <w:szCs w:val="20"/>
+        </w:rPr>
+        <w:t>Zafaralla</w:t>
+      </w:r>
+      <w:proofErr w:type="spellEnd"/>
+      <w:r>
+        <w:rPr>
+          <w:rFonts w:cs="Times New Roman"/>
+          <w:sz w:val="20"/>
+          <w:szCs w:val="20"/>
+        </w:rPr>
+        <w:t>, also notes that “indigenous art” is first and foremost medium oriented, with “bamboo, pods, twigs, vines, wood stumps and other found objects that are both brittle and ephemeral.” He also argues that “there is a hazy distinction between indigenous and ethnic art” and poses the problem of “indigenous art relying heavily…on western principles of art and design.” (</w:t>
       </w:r>
       <w:bookmarkStart w:id="6" w:name="_Hlk507449584"/>
       <w:r>
@@ -19274,7 +20551,25 @@
           <w:sz w:val="20"/>
           <w:szCs w:val="20"/>
         </w:rPr>
-        <w:t xml:space="preserve">Paul Zafaralla, “Indigenous Art,” </w:t>
+        <w:t xml:space="preserve">Paul </w:t>
+      </w:r>
+      <w:proofErr w:type="spellStart"/>
+      <w:r>
+        <w:rPr>
+          <w:rFonts w:cs="Times New Roman"/>
+          <w:sz w:val="20"/>
+          <w:szCs w:val="20"/>
+        </w:rPr>
+        <w:t>Zafaralla</w:t>
+      </w:r>
+      <w:proofErr w:type="spellEnd"/>
+      <w:r>
+        <w:rPr>
+          <w:rFonts w:cs="Times New Roman"/>
+          <w:sz w:val="20"/>
+          <w:szCs w:val="20"/>
+        </w:rPr>
+        <w:t xml:space="preserve">, “Indigenous Art,” </w:t>
       </w:r>
       <w:r>
         <w:rPr>
@@ -19333,7 +20628,24 @@
           <w:sz w:val="20"/>
           <w:szCs w:val="20"/>
         </w:rPr>
-        <w:t xml:space="preserve"> Finally, Rachel Mayo writes in “Indigenous Art: A Bonding with Nature?” that indigenous art often involved “being true to the nature of one’s surroundings, one’s culture, one’s history, one’s environment is not necessarily the same experience shared by all.” Of the works she sees at </w:t>
+        <w:t xml:space="preserve"> Finally, Rachel Mayo writes in “Indigenous Art: A Bonding with Nature?” that </w:t>
+      </w:r>
+      <w:r>
+        <w:rPr>
+          <w:rFonts w:cs="Times New Roman"/>
+          <w:sz w:val="20"/>
+          <w:szCs w:val="20"/>
+          <w:highlight w:val="yellow"/>
+        </w:rPr>
+        <w:t>indigenous art often involved “being true to the nature of one’s surroundings, one’s culture, one’s history, one’s environment is not necessarily the same experience shared by all.”</w:t>
+      </w:r>
+      <w:r>
+        <w:rPr>
+          <w:rFonts w:cs="Times New Roman"/>
+          <w:sz w:val="20"/>
+          <w:szCs w:val="20"/>
+        </w:rPr>
+        <w:t xml:space="preserve"> Of the works she sees at </w:t>
       </w:r>
       <w:r>
         <w:rPr>
@@ -19352,14 +20664,25 @@
         </w:rPr>
         <w:t xml:space="preserve"> (</w:t>
       </w:r>
-      <w:r>
-        <w:rPr>
-          <w:rFonts w:cs="Times New Roman"/>
-          <w:i/>
-          <w:sz w:val="20"/>
-          <w:szCs w:val="20"/>
-        </w:rPr>
-        <w:t>Katutbong Sining</w:t>
+      <w:proofErr w:type="spellStart"/>
+      <w:r>
+        <w:rPr>
+          <w:rFonts w:cs="Times New Roman"/>
+          <w:i/>
+          <w:sz w:val="20"/>
+          <w:szCs w:val="20"/>
+        </w:rPr>
+        <w:t>Katutbong</w:t>
+      </w:r>
+      <w:proofErr w:type="spellEnd"/>
+      <w:r>
+        <w:rPr>
+          <w:rFonts w:cs="Times New Roman"/>
+          <w:i/>
+          <w:sz w:val="20"/>
+          <w:szCs w:val="20"/>
+        </w:rPr>
+        <w:t xml:space="preserve"> Sining</w:t>
       </w:r>
       <w:r>
         <w:rPr>
@@ -19393,7 +20716,27 @@
           <w:sz w:val="20"/>
           <w:szCs w:val="20"/>
         </w:rPr>
-        <w:t xml:space="preserve">Alliance Francaise </w:t>
+        <w:t xml:space="preserve">Alliance </w:t>
+      </w:r>
+      <w:proofErr w:type="spellStart"/>
+      <w:r>
+        <w:rPr>
+          <w:rFonts w:cs="Times New Roman"/>
+          <w:i/>
+          <w:sz w:val="20"/>
+          <w:szCs w:val="20"/>
+        </w:rPr>
+        <w:t>Francaise</w:t>
+      </w:r>
+      <w:proofErr w:type="spellEnd"/>
+      <w:r>
+        <w:rPr>
+          <w:rFonts w:cs="Times New Roman"/>
+          <w:i/>
+          <w:sz w:val="20"/>
+          <w:szCs w:val="20"/>
+        </w:rPr>
+        <w:t xml:space="preserve"> </w:t>
       </w:r>
       <w:r>
         <w:rPr>
@@ -19427,7 +20770,25 @@
           <w:sz w:val="20"/>
           <w:szCs w:val="20"/>
         </w:rPr>
-        <w:t xml:space="preserve">Indigenous Art: Bonding with Nature?,” in AAP LIHAM, reprinted from </w:t>
+        <w:t xml:space="preserve">Indigenous Art: Bonding with </w:t>
+      </w:r>
+      <w:proofErr w:type="gramStart"/>
+      <w:r>
+        <w:rPr>
+          <w:rFonts w:cs="Times New Roman"/>
+          <w:sz w:val="20"/>
+          <w:szCs w:val="20"/>
+        </w:rPr>
+        <w:t>Nature?,</w:t>
+      </w:r>
+      <w:proofErr w:type="gramEnd"/>
+      <w:r>
+        <w:rPr>
+          <w:rFonts w:cs="Times New Roman"/>
+          <w:sz w:val="20"/>
+          <w:szCs w:val="20"/>
+        </w:rPr>
+        <w:t xml:space="preserve">” in AAP LIHAM, reprinted from </w:t>
       </w:r>
       <w:r>
         <w:rPr>
@@ -19461,6 +20822,14 @@
           <w:szCs w:val="20"/>
         </w:rPr>
         <w:t>)</w:t>
+      </w:r>
+      <w:r>
+        <w:rPr>
+          <w:rFonts w:cs="Times New Roman"/>
+          <w:sz w:val="20"/>
+          <w:szCs w:val="20"/>
+        </w:rPr>
+        <w:t>.</w:t>
       </w:r>
       <w:r>
         <w:rPr>
@@ -19669,16 +21038,34 @@
           <w:szCs w:val="20"/>
           <w:lang w:eastAsia="zh-TW"/>
         </w:rPr>
-        <w:t xml:space="preserve">As Chabet had highlighted in his abovementioned quotation, artists during the period made use of the various local materials available to them, in part because paint was expensive, but also as a way to avoid criticism that their work was derivative or driven purely by economic gain. Laudico, for example, had played with the concept of oil paint required by her teacher by using crude oil for her project. While she had joked that she had done so because of the probative costs of paint, the word play of crude oil and oil paint pointed towards arbitrariness of value and the fungibility of language so characteristic of conceptual art. Fellow </w:t>
-      </w:r>
-      <w:r>
-        <w:rPr>
-          <w:rFonts w:cs="Times New Roman"/>
-          <w:i/>
+        <w:t>As Chabet had highlighted in his abovementioned quotation, artists during the period made use of the various local materials available to them, in part because paint was expensive, but also as a way to avoid criticism that their work was derivative or driven purely by economic gain. Laudico, for example, had played with the concept of oil paint required by her teacher by using crude oil for her project. While she had joked that she had done so because of the pro</w:t>
+      </w:r>
+      <w:r>
+        <w:rPr>
+          <w:rFonts w:cs="Times New Roman"/>
           <w:sz w:val="20"/>
           <w:szCs w:val="20"/>
           <w:lang w:eastAsia="zh-TW"/>
         </w:rPr>
+        <w:t>hibi</w:t>
+      </w:r>
+      <w:r>
+        <w:rPr>
+          <w:rFonts w:cs="Times New Roman"/>
+          <w:sz w:val="20"/>
+          <w:szCs w:val="20"/>
+          <w:lang w:eastAsia="zh-TW"/>
+        </w:rPr>
+        <w:t xml:space="preserve">tive costs of paint, the word play of crude oil and oil paint pointed towards arbitrariness of value and the fungibility of language so characteristic of conceptual art. Fellow </w:t>
+      </w:r>
+      <w:r>
+        <w:rPr>
+          <w:rFonts w:cs="Times New Roman"/>
+          <w:i/>
+          <w:sz w:val="20"/>
+          <w:szCs w:val="20"/>
+          <w:lang w:eastAsia="zh-TW"/>
+        </w:rPr>
         <w:t xml:space="preserve">Shop 6 </w:t>
       </w:r>
       <w:r>
@@ -19722,13 +21109,23 @@
         </w:rPr>
         <w:t xml:space="preserve">File, </w:t>
       </w:r>
-      <w:r>
-        <w:rPr>
-          <w:rFonts w:cs="Times New Roman"/>
-          <w:sz w:val="20"/>
-          <w:szCs w:val="20"/>
-        </w:rPr>
-        <w:t>AsiaArtArchive Hong Kong.)</w:t>
+      <w:proofErr w:type="spellStart"/>
+      <w:r>
+        <w:rPr>
+          <w:rFonts w:cs="Times New Roman"/>
+          <w:sz w:val="20"/>
+          <w:szCs w:val="20"/>
+        </w:rPr>
+        <w:t>AsiaArtArchive</w:t>
+      </w:r>
+      <w:proofErr w:type="spellEnd"/>
+      <w:r>
+        <w:rPr>
+          <w:rFonts w:cs="Times New Roman"/>
+          <w:sz w:val="20"/>
+          <w:szCs w:val="20"/>
+        </w:rPr>
+        <w:t xml:space="preserve"> Hong Kong.)</w:t>
       </w:r>
     </w:p>
     <w:p>
@@ -19849,15 +21246,51 @@
           <w:sz w:val="20"/>
           <w:szCs w:val="20"/>
         </w:rPr>
-        <w:t xml:space="preserve"> See Purita </w:t>
-      </w:r>
-      <w:r>
-        <w:rPr>
-          <w:rFonts w:cs="Times New Roman"/>
-          <w:sz w:val="20"/>
-          <w:szCs w:val="20"/>
-        </w:rPr>
-        <w:t xml:space="preserve">Kalaw-Ledesma and Amadis Ma. Guerrero, </w:t>
+        <w:t xml:space="preserve"> See </w:t>
+      </w:r>
+      <w:proofErr w:type="spellStart"/>
+      <w:r>
+        <w:rPr>
+          <w:rFonts w:cs="Times New Roman"/>
+          <w:sz w:val="20"/>
+          <w:szCs w:val="20"/>
+        </w:rPr>
+        <w:t>Purita</w:t>
+      </w:r>
+      <w:proofErr w:type="spellEnd"/>
+      <w:r>
+        <w:rPr>
+          <w:rFonts w:cs="Times New Roman"/>
+          <w:sz w:val="20"/>
+          <w:szCs w:val="20"/>
+        </w:rPr>
+        <w:t xml:space="preserve"> </w:t>
+      </w:r>
+      <w:r>
+        <w:rPr>
+          <w:rFonts w:cs="Times New Roman"/>
+          <w:sz w:val="20"/>
+          <w:szCs w:val="20"/>
+        </w:rPr>
+        <w:t xml:space="preserve">Kalaw-Ledesma and </w:t>
+      </w:r>
+      <w:proofErr w:type="spellStart"/>
+      <w:r>
+        <w:rPr>
+          <w:rFonts w:cs="Times New Roman"/>
+          <w:sz w:val="20"/>
+          <w:szCs w:val="20"/>
+        </w:rPr>
+        <w:t>Amadis</w:t>
+      </w:r>
+      <w:proofErr w:type="spellEnd"/>
+      <w:r>
+        <w:rPr>
+          <w:rFonts w:cs="Times New Roman"/>
+          <w:sz w:val="20"/>
+          <w:szCs w:val="20"/>
+        </w:rPr>
+        <w:t xml:space="preserve"> Ma. Guerrero, </w:t>
       </w:r>
       <w:r>
         <w:rPr>
@@ -20798,7 +22231,27 @@
           <w:szCs w:val="20"/>
           <w:lang w:eastAsia="zh-TW"/>
         </w:rPr>
-        <w:t>The Art of Abueva, sculptor,”</w:t>
+        <w:t xml:space="preserve">The Art of </w:t>
+      </w:r>
+      <w:proofErr w:type="spellStart"/>
+      <w:r>
+        <w:rPr>
+          <w:rFonts w:cs="Times New Roman"/>
+          <w:sz w:val="20"/>
+          <w:szCs w:val="20"/>
+          <w:lang w:eastAsia="zh-TW"/>
+        </w:rPr>
+        <w:t>Abueva</w:t>
+      </w:r>
+      <w:proofErr w:type="spellEnd"/>
+      <w:r>
+        <w:rPr>
+          <w:rFonts w:cs="Times New Roman"/>
+          <w:sz w:val="20"/>
+          <w:szCs w:val="20"/>
+          <w:lang w:eastAsia="zh-TW"/>
+        </w:rPr>
+        <w:t>, sculptor,”</w:t>
       </w:r>
       <w:r>
         <w:rPr>
@@ -20900,7 +22353,7 @@
           <w:sz w:val="20"/>
           <w:szCs w:val="20"/>
         </w:rPr>
-        <w:t>Kalaw-Ledesma and Amadis Ma. Guerrero</w:t>
+        <w:t>Kalaw-Ledesma and Guerrero</w:t>
       </w:r>
       <w:r>
         <w:rPr>
@@ -20980,7 +22433,23 @@
           <w:sz w:val="20"/>
           <w:szCs w:val="20"/>
         </w:rPr>
-        <w:t>Kalaw-Ledesma and Amadis Ma. Guerrero</w:t>
+        <w:t xml:space="preserve">Kalaw-Ledesma </w:t>
+      </w:r>
+      <w:r>
+        <w:rPr>
+          <w:rFonts w:cs="Times New Roman"/>
+          <w:sz w:val="20"/>
+          <w:szCs w:val="20"/>
+        </w:rPr>
+        <w:t xml:space="preserve">and </w:t>
+      </w:r>
+      <w:r>
+        <w:rPr>
+          <w:rFonts w:cs="Times New Roman"/>
+          <w:sz w:val="20"/>
+          <w:szCs w:val="20"/>
+        </w:rPr>
+        <w:t>Guerrero</w:t>
       </w:r>
       <w:r>
         <w:rPr>
@@ -21137,7 +22606,27 @@
           <w:szCs w:val="20"/>
           <w:lang w:eastAsia="zh-TW"/>
         </w:rPr>
-        <w:t xml:space="preserve">Rosalinda L. Orosa, “The Bamboo Organ Festival: A Unique Tradition Begins,” </w:t>
+        <w:t xml:space="preserve">Rosalinda L. </w:t>
+      </w:r>
+      <w:proofErr w:type="spellStart"/>
+      <w:r>
+        <w:rPr>
+          <w:rFonts w:cs="Times New Roman"/>
+          <w:sz w:val="20"/>
+          <w:szCs w:val="20"/>
+          <w:lang w:eastAsia="zh-TW"/>
+        </w:rPr>
+        <w:t>Orosa</w:t>
+      </w:r>
+      <w:proofErr w:type="spellEnd"/>
+      <w:r>
+        <w:rPr>
+          <w:rFonts w:cs="Times New Roman"/>
+          <w:sz w:val="20"/>
+          <w:szCs w:val="20"/>
+          <w:lang w:eastAsia="zh-TW"/>
+        </w:rPr>
+        <w:t xml:space="preserve">, “The Bamboo Organ Festival: A Unique Tradition Begins,” </w:t>
       </w:r>
       <w:r>
         <w:rPr>
@@ -21210,6 +22699,7 @@
         </w:rPr>
         <w:t xml:space="preserve"> </w:t>
       </w:r>
+      <w:proofErr w:type="spellStart"/>
       <w:r>
         <w:rPr>
           <w:rFonts w:cs="Times New Roman"/>
@@ -21217,7 +22707,17 @@
           <w:szCs w:val="20"/>
           <w:lang w:eastAsia="zh-TW"/>
         </w:rPr>
-        <w:t xml:space="preserve">Orosa, </w:t>
+        <w:t>Orosa</w:t>
+      </w:r>
+      <w:proofErr w:type="spellEnd"/>
+      <w:r>
+        <w:rPr>
+          <w:rFonts w:cs="Times New Roman"/>
+          <w:sz w:val="20"/>
+          <w:szCs w:val="20"/>
+          <w:lang w:eastAsia="zh-TW"/>
+        </w:rPr>
+        <w:t xml:space="preserve">, </w:t>
       </w:r>
       <w:r>
         <w:rPr>
@@ -21279,6 +22779,7 @@
         </w:rPr>
         <w:t xml:space="preserve"> </w:t>
       </w:r>
+      <w:proofErr w:type="spellStart"/>
       <w:r>
         <w:rPr>
           <w:rFonts w:cs="Times New Roman"/>
@@ -21286,7 +22787,17 @@
           <w:szCs w:val="20"/>
           <w:lang w:eastAsia="zh-TW"/>
         </w:rPr>
-        <w:t xml:space="preserve">Orosa, </w:t>
+        <w:t>Orosa</w:t>
+      </w:r>
+      <w:proofErr w:type="spellEnd"/>
+      <w:r>
+        <w:rPr>
+          <w:rFonts w:cs="Times New Roman"/>
+          <w:sz w:val="20"/>
+          <w:szCs w:val="20"/>
+          <w:lang w:eastAsia="zh-TW"/>
+        </w:rPr>
+        <w:t xml:space="preserve">, </w:t>
       </w:r>
       <w:r>
         <w:rPr>
@@ -21602,7 +23113,25 @@
           <w:sz w:val="20"/>
           <w:szCs w:val="20"/>
         </w:rPr>
-        <w:t xml:space="preserve">Exhibition Notes For </w:t>
+        <w:t xml:space="preserve">Exhibition Notes </w:t>
+      </w:r>
+      <w:proofErr w:type="gramStart"/>
+      <w:r>
+        <w:rPr>
+          <w:rFonts w:cs="Times New Roman"/>
+          <w:sz w:val="20"/>
+          <w:szCs w:val="20"/>
+        </w:rPr>
+        <w:t>For</w:t>
+      </w:r>
+      <w:proofErr w:type="gramEnd"/>
+      <w:r>
+        <w:rPr>
+          <w:rFonts w:cs="Times New Roman"/>
+          <w:sz w:val="20"/>
+          <w:szCs w:val="20"/>
+        </w:rPr>
+        <w:t xml:space="preserve"> </w:t>
       </w:r>
       <w:r>
         <w:rPr>
@@ -21759,7 +23288,25 @@
           <w:sz w:val="20"/>
           <w:szCs w:val="20"/>
         </w:rPr>
-        <w:t xml:space="preserve"> (Quezon City: Ateneo de Manila University, 2003), </w:t>
+        <w:t xml:space="preserve"> (Quezon City: </w:t>
+      </w:r>
+      <w:proofErr w:type="spellStart"/>
+      <w:r>
+        <w:rPr>
+          <w:rFonts w:cs="Times New Roman"/>
+          <w:sz w:val="20"/>
+          <w:szCs w:val="20"/>
+        </w:rPr>
+        <w:t>Ateneo</w:t>
+      </w:r>
+      <w:proofErr w:type="spellEnd"/>
+      <w:r>
+        <w:rPr>
+          <w:rFonts w:cs="Times New Roman"/>
+          <w:sz w:val="20"/>
+          <w:szCs w:val="20"/>
+        </w:rPr>
+        <w:t xml:space="preserve"> de Manila University, 2003), </w:t>
       </w:r>
       <w:r>
         <w:rPr>
@@ -21848,7 +23395,26 @@
           <w:sz w:val="20"/>
           <w:szCs w:val="20"/>
         </w:rPr>
-        <w:t>Imelda madera</w:t>
+        <w:t xml:space="preserve">Imelda </w:t>
+      </w:r>
+      <w:proofErr w:type="spellStart"/>
+      <w:r>
+        <w:rPr>
+          <w:rFonts w:cs="Times New Roman"/>
+          <w:i/>
+          <w:sz w:val="20"/>
+          <w:szCs w:val="20"/>
+        </w:rPr>
+        <w:t>madera</w:t>
+      </w:r>
+      <w:proofErr w:type="spellEnd"/>
+      <w:r>
+        <w:rPr>
+          <w:rFonts w:cs="Times New Roman"/>
+          <w:sz w:val="20"/>
+          <w:szCs w:val="20"/>
+        </w:rPr>
+        <w:t>,</w:t>
       </w:r>
       <w:r>
         <w:rPr>
@@ -22024,7 +23590,41 @@
           <w:sz w:val="20"/>
           <w:szCs w:val="20"/>
         </w:rPr>
-        <w:t xml:space="preserve"> noted that it was “so that Imelda could us it to entertain personal friends such as Brooke Shields, Sean Connery, Van Cliburn and Christina Ford.” Despite rumors that the building was designed for the Pope’s visit, Manosa explains that this is not true on page 117. He states, “This was not true. Mrs. Marcos approached me well before we were even aware that the pope would be coming.”</w:t>
+        <w:t xml:space="preserve"> noted that it was “so that Imelda could us</w:t>
+      </w:r>
+      <w:r>
+        <w:rPr>
+          <w:rFonts w:cs="Times New Roman"/>
+          <w:sz w:val="20"/>
+          <w:szCs w:val="20"/>
+        </w:rPr>
+        <w:t>e</w:t>
+      </w:r>
+      <w:r>
+        <w:rPr>
+          <w:rFonts w:cs="Times New Roman"/>
+          <w:sz w:val="20"/>
+          <w:szCs w:val="20"/>
+        </w:rPr>
+        <w:t xml:space="preserve"> it to entertain personal friends such as Brooke Shields, Sean Connery, Van Cliburn and Christina Ford.” Despite rumors that the building was designed for the Pope’s visit, </w:t>
+      </w:r>
+      <w:proofErr w:type="spellStart"/>
+      <w:r>
+        <w:rPr>
+          <w:rFonts w:cs="Times New Roman"/>
+          <w:sz w:val="20"/>
+          <w:szCs w:val="20"/>
+        </w:rPr>
+        <w:t>Mañosa</w:t>
+      </w:r>
+      <w:proofErr w:type="spellEnd"/>
+      <w:r>
+        <w:rPr>
+          <w:rFonts w:cs="Times New Roman"/>
+          <w:sz w:val="20"/>
+          <w:szCs w:val="20"/>
+        </w:rPr>
+        <w:t xml:space="preserve"> explains that this is not true on page 117. He states, “This was not true. Mrs. Marcos approached me well before we were even aware that the pope would be coming.”</w:t>
       </w:r>
     </w:p>
     <w:p>
@@ -22424,39 +24024,16 @@
           <w:sz w:val="20"/>
           <w:szCs w:val="20"/>
         </w:rPr>
-        <w:t xml:space="preserve"> Serves as interesting pre-history to Shop 6</w:t>
-      </w:r>
-      <w:r>
-        <w:rPr>
-          <w:rFonts w:cs="Times New Roman"/>
-          <w:sz w:val="20"/>
-          <w:szCs w:val="20"/>
-        </w:rPr>
-        <w:t xml:space="preserve"> and the function of exhibitions (particularly exhibition openings) </w:t>
-      </w:r>
-      <w:r>
-        <w:rPr>
-          <w:rFonts w:cs="Times New Roman"/>
-          <w:sz w:val="20"/>
-          <w:szCs w:val="20"/>
-        </w:rPr>
-        <w:t xml:space="preserve">as </w:t>
-      </w:r>
-      <w:r>
-        <w:rPr>
-          <w:rFonts w:cs="Times New Roman"/>
-          <w:sz w:val="20"/>
-          <w:szCs w:val="20"/>
-        </w:rPr>
-        <w:t xml:space="preserve">social </w:t>
-      </w:r>
-      <w:r>
-        <w:rPr>
-          <w:rFonts w:cs="Times New Roman"/>
-          <w:sz w:val="20"/>
-          <w:szCs w:val="20"/>
-        </w:rPr>
-        <w:t>gathering spaces.</w:t>
+        <w:t xml:space="preserve"> </w:t>
+      </w:r>
+      <w:r>
+        <w:rPr>
+          <w:rFonts w:cs="Times New Roman"/>
+          <w:sz w:val="20"/>
+          <w:szCs w:val="20"/>
+          <w:highlight w:val="yellow"/>
+        </w:rPr>
+        <w:t>Serves as interesting pre-history to Shop 6 and the function of exhibitions (particularly exhibition openings) as social gathering spaces.</w:t>
       </w:r>
       <w:r>
         <w:rPr>
@@ -22583,15 +24160,7 @@
           <w:sz w:val="20"/>
           <w:szCs w:val="20"/>
         </w:rPr>
-        <w:t>and His Environment</w:t>
-      </w:r>
-      <w:r>
-        <w:rPr>
-          <w:rFonts w:cs="Times New Roman"/>
-          <w:sz w:val="20"/>
-          <w:szCs w:val="20"/>
-        </w:rPr>
-        <w:t>.”</w:t>
+        <w:t>and His Environment.”</w:t>
       </w:r>
     </w:p>
     <w:p>
@@ -22810,7 +24379,7 @@
         </w:rPr>
         <w:t xml:space="preserve"> </w:t>
       </w:r>
-      <w:bookmarkStart w:id="16" w:name="_Hlk507451122"/>
+      <w:bookmarkStart w:id="17" w:name="_Hlk507451122"/>
       <w:r>
         <w:rPr>
           <w:sz w:val="20"/>
@@ -22850,7 +24419,7 @@
         </w:rPr>
         <w:t xml:space="preserve"> (Manila: National Historical Commission, 1974), 114.</w:t>
       </w:r>
-      <w:bookmarkEnd w:id="16"/>
+      <w:bookmarkEnd w:id="17"/>
       <w:r>
         <w:rPr>
           <w:sz w:val="20"/>
@@ -22898,39 +24467,22 @@
           <w:sz w:val="20"/>
           <w:szCs w:val="20"/>
         </w:rPr>
-        <w:t xml:space="preserve">Leon Guerrero, </w:t>
-      </w:r>
-      <w:r>
-        <w:rPr>
-          <w:i/>
-          <w:sz w:val="20"/>
-          <w:szCs w:val="20"/>
-        </w:rPr>
-        <w:t>The First Filipino: A Biography of Jos</w:t>
-      </w:r>
-      <w:r>
-        <w:rPr>
-          <w:rFonts w:cs="Times New Roman"/>
-          <w:i/>
-          <w:sz w:val="20"/>
-          <w:szCs w:val="20"/>
-        </w:rPr>
-        <w:t>é</w:t>
-      </w:r>
-      <w:r>
-        <w:rPr>
-          <w:i/>
-          <w:sz w:val="20"/>
-          <w:szCs w:val="20"/>
-        </w:rPr>
-        <w:t xml:space="preserve"> Rizal</w:t>
-      </w:r>
-      <w:r>
-        <w:rPr>
-          <w:sz w:val="20"/>
-          <w:szCs w:val="20"/>
-        </w:rPr>
-        <w:t xml:space="preserve"> (Manila: National Historical Commission, 1974), 114-115.</w:t>
+        <w:t xml:space="preserve">Guerrero, </w:t>
+      </w:r>
+      <w:r>
+        <w:rPr>
+          <w:i/>
+          <w:sz w:val="20"/>
+          <w:szCs w:val="20"/>
+        </w:rPr>
+        <w:t>The First Filipino</w:t>
+      </w:r>
+      <w:r>
+        <w:rPr>
+          <w:sz w:val="20"/>
+          <w:szCs w:val="20"/>
+        </w:rPr>
+        <w:t>, 114-115.</w:t>
       </w:r>
     </w:p>
     <w:p>
@@ -23024,36 +24576,97 @@
         </w:rPr>
         <w:t xml:space="preserve">See </w:t>
       </w:r>
-      <w:bookmarkStart w:id="17" w:name="_Hlk507451174"/>
-      <w:r>
-        <w:rPr>
-          <w:sz w:val="20"/>
-          <w:szCs w:val="20"/>
-        </w:rPr>
-        <w:t xml:space="preserve">R.C. Ladrido, “The Thirteen Artists –Then and Now,” </w:t>
-      </w:r>
-      <w:r>
-        <w:rPr>
-          <w:i/>
-          <w:sz w:val="20"/>
-          <w:szCs w:val="20"/>
-        </w:rPr>
-        <w:t xml:space="preserve">Kultura </w:t>
-      </w:r>
-      <w:r>
-        <w:rPr>
-          <w:sz w:val="20"/>
-          <w:szCs w:val="20"/>
-        </w:rPr>
-        <w:t>Vol. 1, No. 1 1988</w:t>
-      </w:r>
-      <w:bookmarkEnd w:id="17"/>
-      <w:r>
-        <w:rPr>
-          <w:sz w:val="20"/>
-          <w:szCs w:val="20"/>
-        </w:rPr>
-        <w:t>, 47.</w:t>
+      <w:bookmarkStart w:id="18" w:name="_Hlk507451174"/>
+      <w:r>
+        <w:rPr>
+          <w:sz w:val="20"/>
+          <w:szCs w:val="20"/>
+        </w:rPr>
+        <w:t xml:space="preserve">R.C. </w:t>
+      </w:r>
+      <w:proofErr w:type="spellStart"/>
+      <w:r>
+        <w:rPr>
+          <w:sz w:val="20"/>
+          <w:szCs w:val="20"/>
+        </w:rPr>
+        <w:t>Ladrido</w:t>
+      </w:r>
+      <w:proofErr w:type="spellEnd"/>
+      <w:r>
+        <w:rPr>
+          <w:sz w:val="20"/>
+          <w:szCs w:val="20"/>
+        </w:rPr>
+        <w:t xml:space="preserve">, “The Thirteen Artists –Then and Now,” </w:t>
+      </w:r>
+      <w:proofErr w:type="spellStart"/>
+      <w:r>
+        <w:rPr>
+          <w:i/>
+          <w:sz w:val="20"/>
+          <w:szCs w:val="20"/>
+        </w:rPr>
+        <w:t>Kultura</w:t>
+      </w:r>
+      <w:proofErr w:type="spellEnd"/>
+      <w:r>
+        <w:rPr>
+          <w:i/>
+          <w:sz w:val="20"/>
+          <w:szCs w:val="20"/>
+        </w:rPr>
+        <w:t xml:space="preserve"> </w:t>
+      </w:r>
+      <w:r>
+        <w:rPr>
+          <w:sz w:val="20"/>
+          <w:szCs w:val="20"/>
+        </w:rPr>
+        <w:t xml:space="preserve">1, </w:t>
+      </w:r>
+      <w:r>
+        <w:rPr>
+          <w:sz w:val="20"/>
+          <w:szCs w:val="20"/>
+        </w:rPr>
+        <w:t>n</w:t>
+      </w:r>
+      <w:r>
+        <w:rPr>
+          <w:sz w:val="20"/>
+          <w:szCs w:val="20"/>
+        </w:rPr>
+        <w:t xml:space="preserve">o. 1 </w:t>
+      </w:r>
+      <w:r>
+        <w:rPr>
+          <w:sz w:val="20"/>
+          <w:szCs w:val="20"/>
+        </w:rPr>
+        <w:t>(</w:t>
+      </w:r>
+      <w:r>
+        <w:rPr>
+          <w:sz w:val="20"/>
+          <w:szCs w:val="20"/>
+        </w:rPr>
+        <w:t>1988</w:t>
+      </w:r>
+      <w:bookmarkEnd w:id="18"/>
+      <w:r>
+        <w:rPr>
+          <w:sz w:val="20"/>
+          <w:szCs w:val="20"/>
+        </w:rPr>
+        <w:t>):</w:t>
+      </w:r>
+      <w:r>
+        <w:rPr>
+          <w:sz w:val="20"/>
+          <w:szCs w:val="20"/>
+        </w:rPr>
+        <w:t xml:space="preserve"> 47.</w:t>
       </w:r>
       <w:r>
         <w:rPr>
@@ -23409,7 +25022,23 @@
           <w:sz w:val="20"/>
           <w:szCs w:val="20"/>
         </w:rPr>
-        <w:t>d no individual titles, just labels that stated “Please Touch,” “Please Climb</w:t>
+        <w:t xml:space="preserve">d no individual titles, just labels that </w:t>
+      </w:r>
+      <w:r>
+        <w:rPr>
+          <w:rFonts w:cs="Times New Roman"/>
+          <w:sz w:val="20"/>
+          <w:szCs w:val="20"/>
+        </w:rPr>
+        <w:t>stated,</w:t>
+      </w:r>
+      <w:r>
+        <w:rPr>
+          <w:rFonts w:cs="Times New Roman"/>
+          <w:sz w:val="20"/>
+          <w:szCs w:val="20"/>
+        </w:rPr>
+        <w:t xml:space="preserve"> “Please Touch,” “Please Climb</w:t>
       </w:r>
       <w:r>
         <w:rPr>
@@ -23510,7 +25139,7 @@
         </w:rPr>
         <w:t xml:space="preserve"> Raymundo R. Albano, </w:t>
       </w:r>
-      <w:bookmarkStart w:id="18" w:name="_Hlk507451283"/>
+      <w:bookmarkStart w:id="19" w:name="_Hlk507451283"/>
       <w:r>
         <w:rPr>
           <w:rFonts w:cs="Times New Roman"/>
@@ -23531,12 +25160,61 @@
       <w:r>
         <w:rPr>
           <w:rFonts w:cs="Times New Roman"/>
-          <w:sz w:val="20"/>
-          <w:szCs w:val="20"/>
-        </w:rPr>
-        <w:t>, Vol. 2, no. 3, May/June 1981, p. 5.</w:t>
-      </w:r>
-      <w:bookmarkEnd w:id="18"/>
+          <w:i/>
+          <w:sz w:val="20"/>
+          <w:szCs w:val="20"/>
+        </w:rPr>
+        <w:t xml:space="preserve"> </w:t>
+      </w:r>
+      <w:r>
+        <w:rPr>
+          <w:rFonts w:cs="Times New Roman"/>
+          <w:sz w:val="20"/>
+          <w:szCs w:val="20"/>
+        </w:rPr>
+        <w:t>2</w:t>
+      </w:r>
+      <w:r>
+        <w:rPr>
+          <w:rFonts w:cs="Times New Roman"/>
+          <w:sz w:val="20"/>
+          <w:szCs w:val="20"/>
+        </w:rPr>
+        <w:t xml:space="preserve">, no. 3 </w:t>
+      </w:r>
+      <w:r>
+        <w:rPr>
+          <w:rFonts w:cs="Times New Roman"/>
+          <w:sz w:val="20"/>
+          <w:szCs w:val="20"/>
+        </w:rPr>
+        <w:t>(</w:t>
+      </w:r>
+      <w:r>
+        <w:rPr>
+          <w:rFonts w:cs="Times New Roman"/>
+          <w:sz w:val="20"/>
+          <w:szCs w:val="20"/>
+        </w:rPr>
+        <w:t>May/June 1981</w:t>
+      </w:r>
+      <w:r>
+        <w:rPr>
+          <w:rFonts w:cs="Times New Roman"/>
+          <w:sz w:val="20"/>
+          <w:szCs w:val="20"/>
+        </w:rPr>
+        <w:t>):</w:t>
+      </w:r>
+      <w:r>
+        <w:rPr>
+          <w:rFonts w:cs="Times New Roman"/>
+          <w:sz w:val="20"/>
+          <w:szCs w:val="20"/>
+        </w:rPr>
+        <w:t xml:space="preserve"> 5.</w:t>
+      </w:r>
+      <w:bookmarkEnd w:id="19"/>
     </w:p>
     <w:p>
       <w:pPr>
@@ -23624,7 +25302,43 @@
           <w:sz w:val="20"/>
           <w:szCs w:val="20"/>
         </w:rPr>
-        <w:t>his first installation at the CCP, which was a “large ovoid nest” made from langka and sampaloc samplings bounded together by a jumble of vines exhibited in a group exhibition at the CCP Main</w:t>
+        <w:t xml:space="preserve">his first installation at the CCP, which was a “large ovoid nest” made from </w:t>
+      </w:r>
+      <w:proofErr w:type="spellStart"/>
+      <w:r>
+        <w:rPr>
+          <w:rFonts w:cs="Times New Roman"/>
+          <w:sz w:val="20"/>
+          <w:szCs w:val="20"/>
+        </w:rPr>
+        <w:t>langka</w:t>
+      </w:r>
+      <w:proofErr w:type="spellEnd"/>
+      <w:r>
+        <w:rPr>
+          <w:rFonts w:cs="Times New Roman"/>
+          <w:sz w:val="20"/>
+          <w:szCs w:val="20"/>
+        </w:rPr>
+        <w:t xml:space="preserve"> and </w:t>
+      </w:r>
+      <w:proofErr w:type="spellStart"/>
+      <w:r>
+        <w:rPr>
+          <w:rFonts w:cs="Times New Roman"/>
+          <w:sz w:val="20"/>
+          <w:szCs w:val="20"/>
+        </w:rPr>
+        <w:t>sampaloc</w:t>
+      </w:r>
+      <w:proofErr w:type="spellEnd"/>
+      <w:r>
+        <w:rPr>
+          <w:rFonts w:cs="Times New Roman"/>
+          <w:sz w:val="20"/>
+          <w:szCs w:val="20"/>
+        </w:rPr>
+        <w:t xml:space="preserve"> samplings bounded together by a jumble of vines exhibited in a group exhibition at the CCP Main</w:t>
       </w:r>
       <w:r>
         <w:rPr>
@@ -23649,7 +25363,24 @@
           <w:sz w:val="20"/>
           <w:szCs w:val="20"/>
         </w:rPr>
-        <w:t xml:space="preserve"> and gathered the natural debris (Junyee never cut living plant-life for materials) used for its construction. Ruiz argues that the work might have “carried parallels with human abortion” but that the title was “pointed at nature itself, as an ecosphere that was being taken for grants, abused, overexploited and thus being ‘aborted,’ whether by design or neglect.”</w:t>
+        <w:t xml:space="preserve"> and gathered the natural debris (Junyee never cut living plant-life for materials) used for its construction. Ruiz argues that the work might have “carried parallels with human abortion” but that the title was “pointed at nature itself, as an ecosphere that was being taken for </w:t>
+      </w:r>
+      <w:r>
+        <w:rPr>
+          <w:rFonts w:cs="Times New Roman"/>
+          <w:sz w:val="20"/>
+          <w:szCs w:val="20"/>
+          <w:highlight w:val="yellow"/>
+        </w:rPr>
+        <w:t>grants</w:t>
+      </w:r>
+      <w:r>
+        <w:rPr>
+          <w:rFonts w:cs="Times New Roman"/>
+          <w:sz w:val="20"/>
+          <w:szCs w:val="20"/>
+        </w:rPr>
+        <w:t>, abused, overexploited and thus being ‘aborted,’ whether by design or neglect.”</w:t>
       </w:r>
       <w:r>
         <w:rPr>
@@ -23783,16 +25514,54 @@
           <w:szCs w:val="20"/>
           <w:lang w:eastAsia="zh-TW"/>
         </w:rPr>
-        <w:t xml:space="preserve">Pedro R Nervasa, “The Cultural Center of the Philippines – Asia’s Mecca of the Arts.” </w:t>
-      </w:r>
-      <w:r>
-        <w:rPr>
-          <w:rFonts w:cs="Times New Roman"/>
-          <w:i/>
+        <w:t xml:space="preserve">Pedro R </w:t>
+      </w:r>
+      <w:proofErr w:type="spellStart"/>
+      <w:r>
+        <w:rPr>
+          <w:rFonts w:cs="Times New Roman"/>
           <w:sz w:val="20"/>
           <w:szCs w:val="20"/>
           <w:lang w:eastAsia="zh-TW"/>
         </w:rPr>
+        <w:t>Nervasa</w:t>
+      </w:r>
+      <w:proofErr w:type="spellEnd"/>
+      <w:r>
+        <w:rPr>
+          <w:rFonts w:cs="Times New Roman"/>
+          <w:sz w:val="20"/>
+          <w:szCs w:val="20"/>
+          <w:lang w:eastAsia="zh-TW"/>
+        </w:rPr>
+        <w:t>, “The Cultural Center of the Philippines</w:t>
+      </w:r>
+      <w:r>
+        <w:rPr>
+          <w:rFonts w:cs="Times New Roman"/>
+          <w:sz w:val="20"/>
+          <w:szCs w:val="20"/>
+          <w:lang w:eastAsia="zh-TW"/>
+        </w:rPr>
+        <w:t>–</w:t>
+      </w:r>
+      <w:r>
+        <w:rPr>
+          <w:rFonts w:cs="Times New Roman"/>
+          <w:sz w:val="20"/>
+          <w:szCs w:val="20"/>
+          <w:lang w:eastAsia="zh-TW"/>
+        </w:rPr>
+        <w:t xml:space="preserve">Asia’s Mecca of the Arts.” </w:t>
+      </w:r>
+      <w:r>
+        <w:rPr>
+          <w:rFonts w:cs="Times New Roman"/>
+          <w:i/>
+          <w:sz w:val="20"/>
+          <w:szCs w:val="20"/>
+          <w:lang w:eastAsia="zh-TW"/>
+        </w:rPr>
         <w:t>Business Chronicle</w:t>
       </w:r>
       <w:r>
@@ -23802,7 +25571,25 @@
           <w:szCs w:val="20"/>
           <w:lang w:eastAsia="zh-TW"/>
         </w:rPr>
-        <w:t>, May 31, 1970, 8- 29.</w:t>
+        <w:t>, May 31, 1970, 8</w:t>
+      </w:r>
+      <w:r>
+        <w:rPr>
+          <w:rFonts w:cs="Times New Roman"/>
+          <w:sz w:val="20"/>
+          <w:szCs w:val="20"/>
+          <w:lang w:eastAsia="zh-TW"/>
+        </w:rPr>
+        <w:t>–</w:t>
+      </w:r>
+      <w:r>
+        <w:rPr>
+          <w:rFonts w:cs="Times New Roman"/>
+          <w:sz w:val="20"/>
+          <w:szCs w:val="20"/>
+          <w:lang w:eastAsia="zh-TW"/>
+        </w:rPr>
+        <w:t>29.</w:t>
       </w:r>
     </w:p>
   </w:footnote>
@@ -23888,7 +25675,25 @@
           <w:sz w:val="20"/>
           <w:szCs w:val="20"/>
         </w:rPr>
-        <w:t xml:space="preserve">Ruiz suggests that the pets were “appropriately named because they resembled nothing specifically, but suggested so much about the organic environment.” Ruiz, </w:t>
+        <w:t xml:space="preserve">Ruiz suggests that the pets were “appropriately named because they resembled nothing </w:t>
+      </w:r>
+      <w:proofErr w:type="gramStart"/>
+      <w:r>
+        <w:rPr>
+          <w:rFonts w:cs="Times New Roman"/>
+          <w:sz w:val="20"/>
+          <w:szCs w:val="20"/>
+        </w:rPr>
+        <w:t>specifically, but</w:t>
+      </w:r>
+      <w:proofErr w:type="gramEnd"/>
+      <w:r>
+        <w:rPr>
+          <w:rFonts w:cs="Times New Roman"/>
+          <w:sz w:val="20"/>
+          <w:szCs w:val="20"/>
+        </w:rPr>
+        <w:t xml:space="preserve"> suggested so much about the organic environment.” Ruiz, </w:t>
       </w:r>
       <w:r>
         <w:rPr>
@@ -24119,7 +25924,23 @@
           <w:sz w:val="20"/>
           <w:szCs w:val="20"/>
         </w:rPr>
-        <w:t>, 142 – 143.</w:t>
+        <w:t>, 142</w:t>
+      </w:r>
+      <w:r>
+        <w:rPr>
+          <w:rFonts w:cs="Times New Roman"/>
+          <w:sz w:val="20"/>
+          <w:szCs w:val="20"/>
+        </w:rPr>
+        <w:t>–</w:t>
+      </w:r>
+      <w:r>
+        <w:rPr>
+          <w:rFonts w:cs="Times New Roman"/>
+          <w:sz w:val="20"/>
+          <w:szCs w:val="20"/>
+        </w:rPr>
+        <w:t>143.</w:t>
       </w:r>
       <w:r>
         <w:t xml:space="preserve"> </w:t>
@@ -24234,7 +26055,23 @@
           <w:sz w:val="20"/>
           <w:szCs w:val="20"/>
         </w:rPr>
-        <w:t xml:space="preserve">March 1, 1984 that The Luz Gallery exhibition actually took place at Museum of Philippine Art (MOPA). </w:t>
+        <w:t xml:space="preserve">March 1, 1984 that The Luz Gallery exhibition actually took place at </w:t>
+      </w:r>
+      <w:r>
+        <w:rPr>
+          <w:rFonts w:cs="Times New Roman"/>
+          <w:sz w:val="20"/>
+          <w:szCs w:val="20"/>
+        </w:rPr>
+        <w:t xml:space="preserve">the </w:t>
+      </w:r>
+      <w:r>
+        <w:rPr>
+          <w:rFonts w:cs="Times New Roman"/>
+          <w:sz w:val="20"/>
+          <w:szCs w:val="20"/>
+        </w:rPr>
+        <w:t xml:space="preserve">Museum of Philippine Art (MOPA). </w:t>
       </w:r>
     </w:p>
     <w:p>
@@ -24393,7 +26230,7 @@
         </w:rPr>
         <w:t xml:space="preserve">. </w:t>
       </w:r>
-      <w:bookmarkStart w:id="19" w:name="_Hlk507451473"/>
+      <w:bookmarkStart w:id="20" w:name="_Hlk507451473"/>
       <w:r>
         <w:rPr>
           <w:sz w:val="20"/>
@@ -24435,7 +26272,23 @@
           <w:sz w:val="20"/>
           <w:szCs w:val="20"/>
         </w:rPr>
-        <w:t xml:space="preserve"> by Wayne Baerwaldt (Irvine, California: University of Californ</w:t>
+        <w:t xml:space="preserve"> by Wayne </w:t>
+      </w:r>
+      <w:proofErr w:type="spellStart"/>
+      <w:r>
+        <w:rPr>
+          <w:sz w:val="20"/>
+          <w:szCs w:val="20"/>
+        </w:rPr>
+        <w:t>Baerwaldt</w:t>
+      </w:r>
+      <w:proofErr w:type="spellEnd"/>
+      <w:r>
+        <w:rPr>
+          <w:sz w:val="20"/>
+          <w:szCs w:val="20"/>
+        </w:rPr>
+        <w:t xml:space="preserve"> (Irvine, California: University of Californ</w:t>
       </w:r>
       <w:r>
         <w:rPr>
@@ -24444,7 +26297,7 @@
         </w:rPr>
         <w:t>ia, Irvine, Art Gallery, 1997)</w:t>
       </w:r>
-      <w:bookmarkEnd w:id="19"/>
+      <w:bookmarkEnd w:id="20"/>
       <w:r>
         <w:rPr>
           <w:sz w:val="20"/>
@@ -24497,7 +26350,7 @@
         </w:rPr>
         <w:t xml:space="preserve"> </w:t>
       </w:r>
-      <w:bookmarkStart w:id="20" w:name="_Hlk507451553"/>
+      <w:bookmarkStart w:id="21" w:name="_Hlk507451553"/>
       <w:r>
         <w:rPr>
           <w:rFonts w:cs="Times New Roman"/>
@@ -24523,7 +26376,7 @@
         </w:rPr>
         <w:t xml:space="preserve">, March 1, 1984. </w:t>
       </w:r>
-      <w:bookmarkEnd w:id="20"/>
+      <w:bookmarkEnd w:id="21"/>
     </w:p>
     <w:p>
       <w:pPr>
@@ -24677,7 +26530,33 @@
           <w:sz w:val="20"/>
           <w:szCs w:val="20"/>
         </w:rPr>
-        <w:t xml:space="preserve">t was the first exhibition of its kind and intended to “promote regional consciousness among artists and the public through art.” Imelda Marcos “expressed hope that through the traveling art show mutual understanding among the ASEAN countries will be further enhanced.”  According to Carlos Romulo, the foreign secretary of the period noted that “The success of an organization like the ASEAN…depends on the…development of a hierarchy of shared values, for only shared values impel people to act together.” </w:t>
+        <w:t xml:space="preserve">t was the first exhibition of its kind and intended to “promote regional consciousness among artists and the public through art.” Imelda Marcos “expressed hope that through the traveling art show mutual understanding among the ASEAN countries will be further enhanced.”  </w:t>
+      </w:r>
+      <w:r>
+        <w:rPr>
+          <w:rFonts w:cs="Times New Roman"/>
+          <w:sz w:val="20"/>
+          <w:szCs w:val="20"/>
+          <w:highlight w:val="yellow"/>
+        </w:rPr>
+        <w:t>According to Carlos Romulo, the foreign secretary of the period noted that “The success of an organization like the ASEAN…depends on the…development of a hierarchy of shared values, for only shared values impel people to act together.”</w:t>
+      </w:r>
+      <w:r>
+        <w:rPr>
+          <w:rFonts w:cs="Times New Roman"/>
+          <w:sz w:val="20"/>
+          <w:szCs w:val="20"/>
+        </w:rPr>
+        <w:t xml:space="preserve"> </w:t>
+      </w:r>
+      <w:r>
+        <w:rPr>
+          <w:rFonts w:cs="Times New Roman"/>
+          <w:sz w:val="20"/>
+          <w:szCs w:val="20"/>
+          <w:highlight w:val="yellow"/>
+        </w:rPr>
+        <w:t>[citation?]</w:t>
       </w:r>
     </w:p>
     <w:p>
@@ -24716,7 +26595,35 @@
           <w:sz w:val="20"/>
           <w:szCs w:val="20"/>
         </w:rPr>
+        <w:t xml:space="preserve"> </w:t>
+      </w:r>
+      <w:r>
+        <w:rPr>
+          <w:rFonts w:cs="Times New Roman"/>
+          <w:sz w:val="20"/>
+          <w:szCs w:val="20"/>
+        </w:rPr>
         <w:t xml:space="preserve">Leonidas V. Benesa, “Paper as Art Medium in Touring ASEAN Exhibition,” </w:t>
+      </w:r>
+      <w:proofErr w:type="spellStart"/>
+      <w:r>
+        <w:rPr>
+          <w:rFonts w:cs="Times New Roman"/>
+          <w:i/>
+          <w:sz w:val="20"/>
+          <w:szCs w:val="20"/>
+        </w:rPr>
+        <w:t>Phillipine</w:t>
+      </w:r>
+      <w:proofErr w:type="spellEnd"/>
+      <w:r>
+        <w:rPr>
+          <w:rFonts w:cs="Times New Roman"/>
+          <w:i/>
+          <w:sz w:val="20"/>
+          <w:szCs w:val="20"/>
+        </w:rPr>
+        <w:t xml:space="preserve"> </w:t>
       </w:r>
       <w:r>
         <w:rPr>
@@ -24912,7 +26819,7 @@
         </w:rPr>
         <w:t xml:space="preserve">Leonidas V. Benesa, </w:t>
       </w:r>
-      <w:bookmarkStart w:id="21" w:name="_Hlk507451732"/>
+      <w:bookmarkStart w:id="22" w:name="_Hlk507451732"/>
       <w:r>
         <w:rPr>
           <w:rFonts w:cs="Times New Roman"/>
@@ -24930,6 +26837,16 @@
           <w:szCs w:val="20"/>
           <w:lang w:eastAsia="zh-TW"/>
         </w:rPr>
+        <w:t xml:space="preserve">Philippine </w:t>
+      </w:r>
+      <w:r>
+        <w:rPr>
+          <w:rFonts w:cs="Times New Roman"/>
+          <w:i/>
+          <w:sz w:val="20"/>
+          <w:szCs w:val="20"/>
+          <w:lang w:eastAsia="zh-TW"/>
+        </w:rPr>
         <w:t>Daily Express</w:t>
       </w:r>
       <w:r>
@@ -24941,7 +26858,7 @@
         </w:rPr>
         <w:t>, February 23, 1984</w:t>
       </w:r>
-      <w:bookmarkEnd w:id="21"/>
+      <w:bookmarkEnd w:id="22"/>
       <w:r>
         <w:rPr>
           <w:rFonts w:cs="Times New Roman"/>
@@ -25221,15 +27138,7 @@
           <w:sz w:val="20"/>
           <w:szCs w:val="20"/>
         </w:rPr>
-        <w:t>Toledo, “Junyee,”</w:t>
-      </w:r>
-      <w:r>
-        <w:rPr>
-          <w:rFonts w:cs="Times New Roman"/>
-          <w:sz w:val="20"/>
-          <w:szCs w:val="20"/>
-        </w:rPr>
-        <w:t xml:space="preserve"> 96.</w:t>
+        <w:t>Toledo, “Junyee,” 96.</w:t>
       </w:r>
     </w:p>
   </w:footnote>
@@ -25299,7 +27208,7 @@
         </w:rPr>
         <w:t xml:space="preserve"> </w:t>
       </w:r>
-      <w:bookmarkStart w:id="22" w:name="_Hlk507452084"/>
+      <w:bookmarkStart w:id="23" w:name="_Hlk507452084"/>
       <w:r>
         <w:rPr>
           <w:rFonts w:cs="Times New Roman"/>
@@ -25382,7 +27291,7 @@
         </w:rPr>
         <w:t>, April 8, 1976</w:t>
       </w:r>
-      <w:bookmarkEnd w:id="22"/>
+      <w:bookmarkEnd w:id="23"/>
       <w:r>
         <w:rPr>
           <w:rFonts w:cs="Times New Roman"/>
@@ -25595,7 +27504,6 @@
   <w:footnote w:id="100">
     <w:p>
       <w:pPr>
-        <w:spacing w:line="480" w:lineRule="auto"/>
         <w:rPr>
           <w:rFonts w:cs="Times New Roman"/>
           <w:sz w:val="20"/>
@@ -25637,6 +27545,45 @@
           <w:szCs w:val="20"/>
           <w:lang w:eastAsia="zh-TW"/>
         </w:rPr>
+        <w:t>Phili</w:t>
+      </w:r>
+      <w:r>
+        <w:rPr>
+          <w:rFonts w:cs="Times New Roman"/>
+          <w:i/>
+          <w:sz w:val="20"/>
+          <w:szCs w:val="20"/>
+          <w:lang w:eastAsia="zh-TW"/>
+        </w:rPr>
+        <w:t>p</w:t>
+      </w:r>
+      <w:r>
+        <w:rPr>
+          <w:rFonts w:cs="Times New Roman"/>
+          <w:i/>
+          <w:sz w:val="20"/>
+          <w:szCs w:val="20"/>
+          <w:lang w:eastAsia="zh-TW"/>
+        </w:rPr>
+        <w:t>pine</w:t>
+      </w:r>
+      <w:r>
+        <w:rPr>
+          <w:rFonts w:cs="Times New Roman"/>
+          <w:sz w:val="20"/>
+          <w:szCs w:val="20"/>
+          <w:lang w:eastAsia="zh-TW"/>
+        </w:rPr>
+        <w:t xml:space="preserve"> </w:t>
+      </w:r>
+      <w:r>
+        <w:rPr>
+          <w:rFonts w:cs="Times New Roman"/>
+          <w:i/>
+          <w:sz w:val="20"/>
+          <w:szCs w:val="20"/>
+          <w:lang w:eastAsia="zh-TW"/>
+        </w:rPr>
         <w:t>Daily Express</w:t>
       </w:r>
       <w:r>
@@ -25646,8 +27593,36 @@
           <w:szCs w:val="20"/>
           <w:lang w:eastAsia="zh-TW"/>
         </w:rPr>
-        <w:t>, February 23, 1984.</w:t>
-      </w:r>
+        <w:t xml:space="preserve">, February 23, </w:t>
+      </w:r>
+      <w:r>
+        <w:rPr>
+          <w:rFonts w:cs="Times New Roman"/>
+          <w:sz w:val="20"/>
+          <w:szCs w:val="20"/>
+          <w:lang w:eastAsia="zh-TW"/>
+        </w:rPr>
+        <w:t>1</w:t>
+      </w:r>
+      <w:r>
+        <w:rPr>
+          <w:rFonts w:cs="Times New Roman"/>
+          <w:sz w:val="20"/>
+          <w:szCs w:val="20"/>
+          <w:lang w:eastAsia="zh-TW"/>
+        </w:rPr>
+        <w:t>984.</w:t>
+      </w:r>
+    </w:p>
+    <w:p>
+      <w:pPr>
+        <w:rPr>
+          <w:rFonts w:cs="Times New Roman"/>
+          <w:sz w:val="20"/>
+          <w:szCs w:val="20"/>
+          <w:lang w:eastAsia="zh-TW"/>
+        </w:rPr>
+      </w:pPr>
     </w:p>
   </w:footnote>
   <w:footnote w:id="101">
@@ -25677,7 +27652,7 @@
         </w:rPr>
         <w:t xml:space="preserve"> Alice G. Guillermo, </w:t>
       </w:r>
-      <w:bookmarkStart w:id="23" w:name="_Hlk507452195"/>
+      <w:bookmarkStart w:id="24" w:name="_Hlk507452195"/>
       <w:r>
         <w:rPr>
           <w:rFonts w:cs="Times New Roman"/>
@@ -25714,7 +27689,7 @@
         </w:rPr>
         <w:t>, March 21, 1984.</w:t>
       </w:r>
-      <w:bookmarkEnd w:id="23"/>
+      <w:bookmarkEnd w:id="24"/>
       <w:r>
         <w:rPr>
           <w:rFonts w:cs="Times New Roman"/>
@@ -26080,7 +28055,43 @@
           <w:sz w:val="20"/>
           <w:szCs w:val="20"/>
         </w:rPr>
-        <w:t xml:space="preserve"> More information on the People’s Power Revolution, a nonviolent revolution which occurred primarily on Epifanio de los Santos Avenue (EDSA)—a major highway that runs through Metro Manila—after the 1986 election that once again resulted in Ferdinand Marcos’ dubious victory can be found in </w:t>
+        <w:t xml:space="preserve"> More information on the People’s Power Revolution, a nonviolent revolution which occurred primarily on </w:t>
+      </w:r>
+      <w:proofErr w:type="spellStart"/>
+      <w:r>
+        <w:rPr>
+          <w:rFonts w:cs="Times New Roman"/>
+          <w:sz w:val="20"/>
+          <w:szCs w:val="20"/>
+        </w:rPr>
+        <w:t>Epifanio</w:t>
+      </w:r>
+      <w:proofErr w:type="spellEnd"/>
+      <w:r>
+        <w:rPr>
+          <w:rFonts w:cs="Times New Roman"/>
+          <w:sz w:val="20"/>
+          <w:szCs w:val="20"/>
+        </w:rPr>
+        <w:t xml:space="preserve"> de </w:t>
+      </w:r>
+      <w:proofErr w:type="spellStart"/>
+      <w:r>
+        <w:rPr>
+          <w:rFonts w:cs="Times New Roman"/>
+          <w:sz w:val="20"/>
+          <w:szCs w:val="20"/>
+        </w:rPr>
+        <w:t>los</w:t>
+      </w:r>
+      <w:proofErr w:type="spellEnd"/>
+      <w:r>
+        <w:rPr>
+          <w:rFonts w:cs="Times New Roman"/>
+          <w:sz w:val="20"/>
+          <w:szCs w:val="20"/>
+        </w:rPr>
+        <w:t xml:space="preserve"> Santos Avenue (EDSA)—a major highway that runs through Metro Manila—after the 1986 election that once again resulted in Ferdinand Marcos’ dubious victory can be found in </w:t>
       </w:r>
       <w:r>
         <w:rPr>
@@ -26165,14 +28176,24 @@
         </w:rPr>
         <w:t xml:space="preserve"> </w:t>
       </w:r>
-      <w:bookmarkStart w:id="24" w:name="_Hlk507452410"/>
-      <w:r>
-        <w:rPr>
-          <w:rFonts w:cs="Times New Roman"/>
-          <w:sz w:val="20"/>
-          <w:szCs w:val="20"/>
-        </w:rPr>
-        <w:t>Isagani R.</w:t>
+      <w:bookmarkStart w:id="25" w:name="_Hlk507452410"/>
+      <w:proofErr w:type="spellStart"/>
+      <w:r>
+        <w:rPr>
+          <w:rFonts w:cs="Times New Roman"/>
+          <w:sz w:val="20"/>
+          <w:szCs w:val="20"/>
+        </w:rPr>
+        <w:t>Isagani</w:t>
+      </w:r>
+      <w:proofErr w:type="spellEnd"/>
+      <w:r>
+        <w:rPr>
+          <w:rFonts w:cs="Times New Roman"/>
+          <w:sz w:val="20"/>
+          <w:szCs w:val="20"/>
+        </w:rPr>
+        <w:t xml:space="preserve"> R.</w:t>
       </w:r>
       <w:r>
         <w:rPr>
@@ -26199,7 +28220,7 @@
         </w:rPr>
         <w:t>, April 24, 1986</w:t>
       </w:r>
-      <w:bookmarkEnd w:id="24"/>
+      <w:bookmarkEnd w:id="25"/>
       <w:r>
         <w:rPr>
           <w:rFonts w:cs="Times New Roman"/>
@@ -26346,13 +28367,23 @@
         </w:rPr>
         <w:t xml:space="preserve"> </w:t>
       </w:r>
-      <w:r>
-        <w:rPr>
-          <w:rFonts w:cs="Times New Roman"/>
-          <w:sz w:val="20"/>
-          <w:szCs w:val="20"/>
-        </w:rPr>
-        <w:t>Menchu Aquino Sarmiento, “The Politi</w:t>
+      <w:proofErr w:type="spellStart"/>
+      <w:r>
+        <w:rPr>
+          <w:rFonts w:cs="Times New Roman"/>
+          <w:sz w:val="20"/>
+          <w:szCs w:val="20"/>
+        </w:rPr>
+        <w:t>Menchu</w:t>
+      </w:r>
+      <w:proofErr w:type="spellEnd"/>
+      <w:r>
+        <w:rPr>
+          <w:rFonts w:cs="Times New Roman"/>
+          <w:sz w:val="20"/>
+          <w:szCs w:val="20"/>
+        </w:rPr>
+        <w:t xml:space="preserve"> Aquino Sarmiento, “The Politi</w:t>
       </w:r>
       <w:r>
         <w:rPr>
@@ -26403,6 +28434,15 @@
         </w:rPr>
         <w:t>1986, 9.</w:t>
       </w:r>
+    </w:p>
+    <w:p>
+      <w:pPr>
+        <w:rPr>
+          <w:rFonts w:cs="Times New Roman"/>
+          <w:sz w:val="20"/>
+          <w:szCs w:val="20"/>
+        </w:rPr>
+      </w:pPr>
     </w:p>
   </w:footnote>
   <w:footnote w:id="111">
@@ -26811,6 +28851,17 @@
     <w:abstractNumId w:val="0"/>
   </w:num>
 </w:numbering>
+</file>
+
+<file path=word/people.xml><?xml version="1.0" encoding="utf-8"?>
+<w15:people xmlns:wpc="http://schemas.microsoft.com/office/word/2010/wordprocessingCanvas" xmlns:cx="http://schemas.microsoft.com/office/drawing/2014/chartex" xmlns:cx1="http://schemas.microsoft.com/office/drawing/2015/9/8/chartex" xmlns:cx2="http://schemas.microsoft.com/office/drawing/2015/10/21/chartex" xmlns:cx3="http://schemas.microsoft.com/office/drawing/2016/5/9/chartex" xmlns:cx4="http://schemas.microsoft.com/office/drawing/2016/5/10/chartex" xmlns:cx5="http://schemas.microsoft.com/office/drawing/2016/5/11/chartex" xmlns:cx6="http://schemas.microsoft.com/office/drawing/2016/5/12/chartex" xmlns:cx7="http://schemas.microsoft.com/office/drawing/2016/5/13/chartex" xmlns:cx8="http://schemas.microsoft.com/office/drawing/2016/5/14/chartex" xmlns:mc="http://schemas.openxmlformats.org/markup-compatibility/2006" xmlns:aink="http://schemas.microsoft.com/office/drawing/2016/ink" xmlns:am3d="http://schemas.microsoft.com/office/drawing/2017/model3d" xmlns:o="urn:schemas-microsoft-com:office:office" xmlns:r="http://schemas.openxmlformats.org/officeDocument/2006/relationships" xmlns:m="http://schemas.openxmlformats.org/officeDocument/2006/math" xmlns:v="urn:schemas-microsoft-com:vml" xmlns:wp14="http://schemas.microsoft.com/office/word/2010/wordprocessingDrawing" xmlns:wp="http://schemas.openxmlformats.org/drawingml/2006/wordprocessingDrawing" xmlns:w10="urn:schemas-microsoft-com:office:word" xmlns:w="http://schemas.openxmlformats.org/wordprocessingml/2006/main" xmlns:w14="http://schemas.microsoft.com/office/word/2010/wordml" xmlns:w15="http://schemas.microsoft.com/office/word/2012/wordml" xmlns:w16cid="http://schemas.microsoft.com/office/word/2016/wordml/cid" xmlns:w16se="http://schemas.microsoft.com/office/word/2015/wordml/symex" xmlns:wpg="http://schemas.microsoft.com/office/word/2010/wordprocessingGroup" xmlns:wpi="http://schemas.microsoft.com/office/word/2010/wordprocessingInk" xmlns:wne="http://schemas.microsoft.com/office/word/2006/wordml" xmlns:wps="http://schemas.microsoft.com/office/word/2010/wordprocessingShape" mc:Ignorable="w14 w15 w16se w16cid wp14">
+  <w15:person w15:author="Nick Cobane">
+    <w15:presenceInfo w15:providerId="AD" w15:userId="S-1-5-21-2812736381-1914932952-2891920474-98482"/>
+  </w15:person>
+  <w15:person w15:author="Nick Cobane [2]">
+    <w15:presenceInfo w15:providerId="AD" w15:userId="S-1-5-21-2812736381-1914932952-2891920474-98482"/>
+  </w15:person>
+</w15:people>
 </file>
 
 <file path=word/styles.xml><?xml version="1.0" encoding="utf-8"?>
@@ -27094,10 +29145,6 @@
     <w:lsdException w:name="Book Title" w:uiPriority="33" w:qFormat="1"/>
     <w:lsdException w:name="Bibliography" w:semiHidden="1" w:uiPriority="37" w:unhideWhenUsed="1"/>
     <w:lsdException w:name="TOC Heading" w:semiHidden="1" w:uiPriority="39" w:unhideWhenUsed="1" w:qFormat="1"/>
-    <w:lsdException w:name="Grid Table Light" w:semiHidden="1" w:unhideWhenUsed="1"/>
-    <w:lsdException w:name="Grid Table 1 Light" w:semiHidden="1" w:unhideWhenUsed="1"/>
-    <w:lsdException w:name="Grid Table 2" w:semiHidden="1" w:unhideWhenUsed="1"/>
-    <w:lsdException w:name="Grid Table 3" w:semiHidden="1" w:unhideWhenUsed="1"/>
     <w:lsdException w:name="Grid Table 4" w:uiPriority="49"/>
     <w:lsdException w:name="Grid Table 5 Dark" w:uiPriority="50"/>
     <w:lsdException w:name="Grid Table 6 Colorful" w:uiPriority="51"/>
@@ -27936,7 +29983,7 @@
 </file>
 
 <file path=customXml/itemProps1.xml><?xml version="1.0" encoding="utf-8"?>
-<ds:datastoreItem xmlns:ds="http://schemas.openxmlformats.org/officeDocument/2006/customXml" ds:itemID="{520C71A1-671F-4951-9204-BF71EA79FE64}">
+<ds:datastoreItem xmlns:ds="http://schemas.openxmlformats.org/officeDocument/2006/customXml" ds:itemID="{43CD1C03-3A93-4334-9D2E-8C855DEC3513}">
   <ds:schemaRefs>
     <ds:schemaRef ds:uri="http://schemas.openxmlformats.org/officeDocument/2006/bibliography"/>
   </ds:schemaRefs>
